--- a/ЛР8.docx
+++ b/ЛР8.docx
@@ -1,6 +1,6 @@
 
 <file path=word/document.xml><?xml version="1.0" encoding="utf-8"?>
-<w:document xmlns:wpc="http://schemas.microsoft.com/office/word/2010/wordprocessingCanvas" xmlns:cx="http://schemas.microsoft.com/office/drawing/2014/chartex" xmlns:cx1="http://schemas.microsoft.com/office/drawing/2015/9/8/chartex" xmlns:cx2="http://schemas.microsoft.com/office/drawing/2015/10/21/chartex" xmlns:cx3="http://schemas.microsoft.com/office/drawing/2016/5/9/chartex" xmlns:cx4="http://schemas.microsoft.com/office/drawing/2016/5/10/chartex" xmlns:cx5="http://schemas.microsoft.com/office/drawing/2016/5/11/chartex" xmlns:cx6="http://schemas.microsoft.com/office/drawing/2016/5/12/chartex" xmlns:cx7="http://schemas.microsoft.com/office/drawing/2016/5/13/chartex" xmlns:cx8="http://schemas.microsoft.com/office/drawing/2016/5/14/chartex" xmlns:mc="http://schemas.openxmlformats.org/markup-compatibility/2006" xmlns:aink="http://schemas.microsoft.com/office/drawing/2016/ink" xmlns:am3d="http://schemas.microsoft.com/office/drawing/2017/model3d" xmlns:o="urn:schemas-microsoft-com:office:office" xmlns:r="http://schemas.openxmlformats.org/officeDocument/2006/relationships" xmlns:m="http://schemas.openxmlformats.org/officeDocument/2006/math" xmlns:v="urn:schemas-microsoft-com:vml" xmlns:wp14="http://schemas.microsoft.com/office/word/2010/wordprocessingDrawing" xmlns:wp="http://schemas.openxmlformats.org/drawingml/2006/wordprocessingDrawing" xmlns:w10="urn:schemas-microsoft-com:office:word" xmlns:w="http://schemas.openxmlformats.org/wordprocessingml/2006/main" xmlns:w14="http://schemas.microsoft.com/office/word/2010/wordml" xmlns:w15="http://schemas.microsoft.com/office/word/2012/wordml" xmlns:w16cex="http://schemas.microsoft.com/office/word/2018/wordml/cex" xmlns:w16cid="http://schemas.microsoft.com/office/word/2016/wordml/cid" xmlns:w16="http://schemas.microsoft.com/office/word/2018/wordml" xmlns:w16sdtdh="http://schemas.microsoft.com/office/word/2020/wordml/sdtdatahash" xmlns:w16se="http://schemas.microsoft.com/office/word/2015/wordml/symex" xmlns:wpg="http://schemas.microsoft.com/office/word/2010/wordprocessingGroup" xmlns:wpi="http://schemas.microsoft.com/office/word/2010/wordprocessingInk" xmlns:wne="http://schemas.microsoft.com/office/word/2006/wordml" xmlns:wps="http://schemas.microsoft.com/office/word/2010/wordprocessingShape" mc:Ignorable="w14 w15 w16se w16cid w16 w16cex w16sdtdh wp14">
+<w:document xmlns:wpc="http://schemas.microsoft.com/office/word/2010/wordprocessingCanvas" xmlns:cx="http://schemas.microsoft.com/office/drawing/2014/chartex" xmlns:mc="http://schemas.openxmlformats.org/markup-compatibility/2006" xmlns:o="urn:schemas-microsoft-com:office:office" xmlns:r="http://schemas.openxmlformats.org/officeDocument/2006/relationships" xmlns:m="http://schemas.openxmlformats.org/officeDocument/2006/math" xmlns:v="urn:schemas-microsoft-com:vml" xmlns:wp14="http://schemas.microsoft.com/office/word/2010/wordprocessingDrawing" xmlns:wp="http://schemas.openxmlformats.org/drawingml/2006/wordprocessingDrawing" xmlns:w10="urn:schemas-microsoft-com:office:word" xmlns:w="http://schemas.openxmlformats.org/wordprocessingml/2006/main" xmlns:w14="http://schemas.microsoft.com/office/word/2010/wordml" xmlns:w15="http://schemas.microsoft.com/office/word/2012/wordml" xmlns:w16se="http://schemas.microsoft.com/office/word/2015/wordml/symex" xmlns:wpg="http://schemas.microsoft.com/office/word/2010/wordprocessingGroup" xmlns:wpi="http://schemas.microsoft.com/office/word/2010/wordprocessingInk" xmlns:wne="http://schemas.microsoft.com/office/word/2006/wordml" xmlns:wps="http://schemas.microsoft.com/office/word/2010/wordprocessingShape" mc:Ignorable="w14 w15 w16se wp14">
   <w:body>
     <w:p>
       <w:pPr>
@@ -115,6 +115,7 @@
           <w:sz w:val="36"/>
           <w:szCs w:val="36"/>
           <w:u w:val="single"/>
+          <w:lang w:val="ru-RU"/>
         </w:rPr>
       </w:pPr>
       <w:proofErr w:type="spellStart"/>
@@ -124,6 +125,7 @@
           <w:b/>
           <w:sz w:val="36"/>
           <w:szCs w:val="36"/>
+          <w:lang w:val="ru-RU"/>
         </w:rPr>
         <w:t>Циклова</w:t>
       </w:r>
@@ -134,6 +136,7 @@
           <w:b/>
           <w:sz w:val="36"/>
           <w:szCs w:val="36"/>
+          <w:lang w:val="ru-RU"/>
         </w:rPr>
         <w:t xml:space="preserve"> </w:t>
       </w:r>
@@ -144,6 +147,7 @@
           <w:b/>
           <w:sz w:val="36"/>
           <w:szCs w:val="36"/>
+          <w:lang w:val="ru-RU"/>
         </w:rPr>
         <w:t>комісія</w:t>
       </w:r>
@@ -154,6 +158,7 @@
           <w:b/>
           <w:sz w:val="36"/>
           <w:szCs w:val="36"/>
+          <w:lang w:val="ru-RU"/>
         </w:rPr>
         <w:t xml:space="preserve"> </w:t>
       </w:r>
@@ -165,6 +170,7 @@
           <w:sz w:val="36"/>
           <w:szCs w:val="36"/>
           <w:u w:val="single"/>
+          <w:lang w:val="ru-RU"/>
         </w:rPr>
         <w:t>комп’ютерної</w:t>
       </w:r>
@@ -176,8 +182,9 @@
           <w:sz w:val="36"/>
           <w:szCs w:val="36"/>
           <w:u w:val="single"/>
-        </w:rPr>
-        <w:t xml:space="preserve"> </w:t>
+          <w:lang w:val="ru-RU"/>
+        </w:rPr>
+        <w:t xml:space="preserve"> та </w:t>
       </w:r>
       <w:proofErr w:type="spellStart"/>
       <w:r>
@@ -187,8 +194,9 @@
           <w:sz w:val="36"/>
           <w:szCs w:val="36"/>
           <w:u w:val="single"/>
-        </w:rPr>
-        <w:t>та</w:t>
+          <w:lang w:val="ru-RU"/>
+        </w:rPr>
+        <w:t>програмної</w:t>
       </w:r>
       <w:proofErr w:type="spellEnd"/>
       <w:r>
@@ -198,6 +206,7 @@
           <w:sz w:val="36"/>
           <w:szCs w:val="36"/>
           <w:u w:val="single"/>
+          <w:lang w:val="ru-RU"/>
         </w:rPr>
         <w:t xml:space="preserve"> </w:t>
       </w:r>
@@ -209,10 +218,24 @@
           <w:sz w:val="36"/>
           <w:szCs w:val="36"/>
           <w:u w:val="single"/>
-        </w:rPr>
-        <w:t>програмної</w:t>
-      </w:r>
-      <w:proofErr w:type="spellEnd"/>
+          <w:lang w:val="ru-RU"/>
+        </w:rPr>
+        <w:t>інженерії</w:t>
+      </w:r>
+      <w:proofErr w:type="spellEnd"/>
+    </w:p>
+    <w:p>
+      <w:pPr>
+        <w:spacing w:before="240" w:after="240"/>
+        <w:jc w:val="center"/>
+        <w:rPr>
+          <w:rFonts w:ascii="Times New Roman" w:eastAsia="Times New Roman" w:hAnsi="Times New Roman" w:cs="Times New Roman"/>
+          <w:b/>
+          <w:sz w:val="44"/>
+          <w:szCs w:val="44"/>
+          <w:lang w:val="ru-RU"/>
+        </w:rPr>
+      </w:pPr>
       <w:r>
         <w:rPr>
           <w:rFonts w:ascii="Times New Roman" w:eastAsia="Times New Roman" w:hAnsi="Times New Roman" w:cs="Times New Roman"/>
@@ -220,10 +243,10 @@
           <w:sz w:val="36"/>
           <w:szCs w:val="36"/>
           <w:u w:val="single"/>
-        </w:rPr>
-        <w:t xml:space="preserve"> </w:t>
-      </w:r>
-      <w:proofErr w:type="spellStart"/>
+          <w:lang w:val="ru-RU"/>
+        </w:rPr>
+        <w:br/>
+      </w:r>
       <w:r>
         <w:rPr>
           <w:rFonts w:ascii="Times New Roman" w:eastAsia="Times New Roman" w:hAnsi="Times New Roman" w:cs="Times New Roman"/>
@@ -231,23 +254,10 @@
           <w:sz w:val="36"/>
           <w:szCs w:val="36"/>
           <w:u w:val="single"/>
-        </w:rPr>
-        <w:t>інженерії</w:t>
-      </w:r>
-      <w:proofErr w:type="spellEnd"/>
-    </w:p>
-    <w:p>
-      <w:pPr>
-        <w:spacing w:before="240" w:after="240"/>
-        <w:jc w:val="center"/>
-        <w:rPr>
-          <w:rFonts w:ascii="Times New Roman" w:eastAsia="Times New Roman" w:hAnsi="Times New Roman" w:cs="Times New Roman"/>
-          <w:b/>
-          <w:sz w:val="44"/>
-          <w:szCs w:val="44"/>
-          <w:lang w:val="ru-RU"/>
-        </w:rPr>
-      </w:pPr>
+          <w:lang w:val="ru-RU"/>
+        </w:rPr>
+        <w:br/>
+      </w:r>
       <w:r>
         <w:rPr>
           <w:rFonts w:ascii="Times New Roman" w:eastAsia="Times New Roman" w:hAnsi="Times New Roman" w:cs="Times New Roman"/>
@@ -285,28 +295,6 @@
         <w:rPr>
           <w:rFonts w:ascii="Times New Roman" w:eastAsia="Times New Roman" w:hAnsi="Times New Roman" w:cs="Times New Roman"/>
           <w:b/>
-          <w:sz w:val="36"/>
-          <w:szCs w:val="36"/>
-          <w:u w:val="single"/>
-          <w:lang w:val="ru-RU"/>
-        </w:rPr>
-        <w:br/>
-      </w:r>
-      <w:r>
-        <w:rPr>
-          <w:rFonts w:ascii="Times New Roman" w:eastAsia="Times New Roman" w:hAnsi="Times New Roman" w:cs="Times New Roman"/>
-          <w:b/>
-          <w:sz w:val="36"/>
-          <w:szCs w:val="36"/>
-          <w:u w:val="single"/>
-          <w:lang w:val="ru-RU"/>
-        </w:rPr>
-        <w:br/>
-      </w:r>
-      <w:r>
-        <w:rPr>
-          <w:rFonts w:ascii="Times New Roman" w:eastAsia="Times New Roman" w:hAnsi="Times New Roman" w:cs="Times New Roman"/>
-          <w:b/>
           <w:sz w:val="44"/>
           <w:szCs w:val="44"/>
           <w:lang w:val="ru-RU"/>
@@ -344,7 +332,7 @@
           <w:szCs w:val="44"/>
           <w:lang w:val="ru-RU"/>
         </w:rPr>
-        <w:t>7</w:t>
+        <w:t>8</w:t>
       </w:r>
     </w:p>
     <w:p>
@@ -818,29 +806,7 @@
           <w:szCs w:val="32"/>
           <w:lang w:val="ru-RU"/>
         </w:rPr>
-        <w:t xml:space="preserve">: </w:t>
-      </w:r>
-      <w:proofErr w:type="spellStart"/>
-      <w:r>
-        <w:rPr>
-          <w:rFonts w:ascii="Times New Roman" w:eastAsia="Times New Roman" w:hAnsi="Times New Roman" w:cs="Times New Roman"/>
-          <w:b/>
-          <w:sz w:val="32"/>
-          <w:szCs w:val="32"/>
-          <w:lang w:val="ru-RU"/>
-        </w:rPr>
-        <w:t>Бережний</w:t>
-      </w:r>
-      <w:proofErr w:type="spellEnd"/>
-      <w:r>
-        <w:rPr>
-          <w:rFonts w:ascii="Times New Roman" w:eastAsia="Times New Roman" w:hAnsi="Times New Roman" w:cs="Times New Roman"/>
-          <w:b/>
-          <w:sz w:val="32"/>
-          <w:szCs w:val="32"/>
-          <w:lang w:val="ru-RU"/>
-        </w:rPr>
-        <w:t xml:space="preserve"> Т.І, </w:t>
+        <w:t xml:space="preserve">: Бережний Т.І, </w:t>
       </w:r>
     </w:p>
     <w:p>
@@ -1877,16 +1843,7 @@
           <w:szCs w:val="22"/>
           <w:lang w:val="ru-RU"/>
         </w:rPr>
-        <w:t>2.</w:t>
-      </w:r>
-      <w:r>
-        <w:rPr>
-          <w:rFonts w:ascii="Times New Roman" w:eastAsia="Times New Roman" w:hAnsi="Times New Roman" w:cs="Times New Roman"/>
-          <w:sz w:val="22"/>
-          <w:szCs w:val="22"/>
-          <w:lang w:val="ru-RU"/>
-        </w:rPr>
-        <w:t xml:space="preserve"> ОС </w:t>
+        <w:t xml:space="preserve">2. ОС </w:t>
       </w:r>
       <w:proofErr w:type="spellStart"/>
       <w:r>
@@ -2347,15 +2304,7 @@
           <w:sz w:val="22"/>
           <w:szCs w:val="22"/>
         </w:rPr>
-        <w:t>An implementation of the Linux kernel includes many subsystems that are a part of the kernel itself and others that may be loaded in a modular fashion when needed. Key functions of the Linux kernel include a system call interface, process management, memor</w:t>
-      </w:r>
-      <w:r>
-        <w:rPr>
-          <w:rFonts w:ascii="Times New Roman" w:eastAsia="Times New Roman" w:hAnsi="Times New Roman" w:cs="Times New Roman"/>
-          <w:sz w:val="22"/>
-          <w:szCs w:val="22"/>
-        </w:rPr>
-        <w:t>y management, virtual filesystems, networking, and device drivers.</w:t>
+        <w:t>An implementation of the Linux kernel includes many subsystems that are a part of the kernel itself and others that may be loaded in a modular fashion when needed. Key functions of the Linux kernel include a system call interface, process management, memory management, virtual filesystems, networking, and device drivers.</w:t>
       </w:r>
     </w:p>
     <w:p>
@@ -2377,15 +2326,7 @@
           <w:sz w:val="22"/>
           <w:szCs w:val="22"/>
         </w:rPr>
-        <w:t>In short, via a shell, the kernel accepts commands from the user and manages the processes that carry out those commands by giving them access to devices such as memory, disks, network inte</w:t>
-      </w:r>
-      <w:r>
-        <w:rPr>
-          <w:rFonts w:ascii="Times New Roman" w:eastAsia="Times New Roman" w:hAnsi="Times New Roman" w:cs="Times New Roman"/>
-          <w:sz w:val="22"/>
-          <w:szCs w:val="22"/>
-        </w:rPr>
-        <w:t>rfaces, keyboards, mice, monitors and more.</w:t>
+        <w:t>In short, via a shell, the kernel accepts commands from the user and manages the processes that carry out those commands by giving them access to devices such as memory, disks, network interfaces, keyboards, mice, monitors and more.</w:t>
       </w:r>
     </w:p>
     <w:p>
@@ -2407,15 +2348,7 @@
           <w:sz w:val="22"/>
           <w:szCs w:val="22"/>
         </w:rPr>
-        <w:t>A typical Linux system has thousands of files. The Filesystem Hierarchy Standard provides a guideline for distributions on how to organize these files. It is important to understand the role of the Linux kernel a</w:t>
-      </w:r>
-      <w:r>
-        <w:rPr>
-          <w:rFonts w:ascii="Times New Roman" w:eastAsia="Times New Roman" w:hAnsi="Times New Roman" w:cs="Times New Roman"/>
-          <w:sz w:val="22"/>
-          <w:szCs w:val="22"/>
-        </w:rPr>
-        <w:t>nd how it both processes and provides information about the system under the /proc and /sys pseudo filesystems.</w:t>
+        <w:t>A typical Linux system has thousands of files. The Filesystem Hierarchy Standard provides a guideline for distributions on how to organize these files. It is important to understand the role of the Linux kernel and how it both processes and provides information about the system under the /proc and /sys pseudo filesystems.</w:t>
       </w:r>
     </w:p>
     <w:p>
@@ -2475,15 +2408,7 @@
           <w:sz w:val="22"/>
           <w:szCs w:val="22"/>
         </w:rPr>
-        <w:t>The kernel provides access to information about active processes through a pseudo filesystem that is visible under the /proc director</w:t>
-      </w:r>
-      <w:r>
-        <w:rPr>
-          <w:rFonts w:ascii="Times New Roman" w:eastAsia="Times New Roman" w:hAnsi="Times New Roman" w:cs="Times New Roman"/>
-          <w:sz w:val="22"/>
-          <w:szCs w:val="22"/>
-        </w:rPr>
-        <w:t>y. Hardware devices are made available through special files under the /dev directory, while information about those devices can be found in another pseudo filesystem under the /sys directory.</w:t>
+        <w:t>The kernel provides access to information about active processes through a pseudo filesystem that is visible under the /proc directory. Hardware devices are made available through special files under the /dev directory, while information about those devices can be found in another pseudo filesystem under the /sys directory.</w:t>
       </w:r>
     </w:p>
     <w:p>
@@ -2505,41 +2430,7 @@
           <w:sz w:val="22"/>
           <w:szCs w:val="22"/>
         </w:rPr>
-        <w:t>Pseudo filesystems appear to be real files on disk but exist on</w:t>
-      </w:r>
-      <w:r>
-        <w:rPr>
-          <w:rFonts w:ascii="Times New Roman" w:eastAsia="Times New Roman" w:hAnsi="Times New Roman" w:cs="Times New Roman"/>
-          <w:sz w:val="22"/>
-          <w:szCs w:val="22"/>
-        </w:rPr>
-        <w:t xml:space="preserve">ly in memory. Most pseudo file systems such as /proc are designed to appear to be a hierarchical tree off the root of the system of directories, files and subdirectories, but in </w:t>
-      </w:r>
-      <w:proofErr w:type="gramStart"/>
-      <w:r>
-        <w:rPr>
-          <w:rFonts w:ascii="Times New Roman" w:eastAsia="Times New Roman" w:hAnsi="Times New Roman" w:cs="Times New Roman"/>
-          <w:sz w:val="22"/>
-          <w:szCs w:val="22"/>
-        </w:rPr>
-        <w:t>reality</w:t>
-      </w:r>
-      <w:proofErr w:type="gramEnd"/>
-      <w:r>
-        <w:rPr>
-          <w:rFonts w:ascii="Times New Roman" w:eastAsia="Times New Roman" w:hAnsi="Times New Roman" w:cs="Times New Roman"/>
-          <w:sz w:val="22"/>
-          <w:szCs w:val="22"/>
-        </w:rPr>
-        <w:t xml:space="preserve"> only exist in the system's memory, and only appear to be resident on t</w:t>
-      </w:r>
-      <w:r>
-        <w:rPr>
-          <w:rFonts w:ascii="Times New Roman" w:eastAsia="Times New Roman" w:hAnsi="Times New Roman" w:cs="Times New Roman"/>
-          <w:sz w:val="22"/>
-          <w:szCs w:val="22"/>
-        </w:rPr>
-        <w:t>he storage device that the root file system is on.</w:t>
+        <w:t>Pseudo filesystems appear to be real files on disk but exist only in memory. Most pseudo file systems such as /proc are designed to appear to be a hierarchical tree off the root of the system of directories, files and subdirectories, but in reality only exist in the system's memory, and only appear to be resident on the storage device that the root file system is on.</w:t>
       </w:r>
     </w:p>
     <w:p>
@@ -2583,15 +2474,7 @@
           <w:sz w:val="22"/>
           <w:szCs w:val="22"/>
         </w:rPr>
-        <w:t>The /p</w:t>
-      </w:r>
-      <w:r>
-        <w:rPr>
-          <w:rFonts w:ascii="Times New Roman" w:eastAsia="Times New Roman" w:hAnsi="Times New Roman" w:cs="Times New Roman"/>
-          <w:sz w:val="22"/>
-          <w:szCs w:val="22"/>
-        </w:rPr>
-        <w:t xml:space="preserve">roc directory is read, and its information utilized by many different commands on the system, including but not limited to top, free, mount, </w:t>
+        <w:t xml:space="preserve">The /proc directory is read, and its information utilized by many different commands on the system, including but not limited to top, free, mount, </w:t>
       </w:r>
       <w:proofErr w:type="spellStart"/>
       <w:r>
@@ -2627,15 +2510,7 @@
           <w:sz w:val="22"/>
           <w:szCs w:val="22"/>
         </w:rPr>
-        <w:t xml:space="preserve"> others. It is rarely necessary for a user to mine the /proc directory directly—it’s easier to </w:t>
-      </w:r>
-      <w:r>
-        <w:rPr>
-          <w:rFonts w:ascii="Times New Roman" w:eastAsia="Times New Roman" w:hAnsi="Times New Roman" w:cs="Times New Roman"/>
-          <w:sz w:val="22"/>
-          <w:szCs w:val="22"/>
-        </w:rPr>
-        <w:t>use the commands that utilize its information.</w:t>
+        <w:t xml:space="preserve"> others. It is rarely necessary for a user to mine the /proc directory directly—it’s easier to use the commands that utilize its information.</w:t>
       </w:r>
     </w:p>
     <w:p>
@@ -2679,6 +2554,7 @@
           <w:noProof/>
           <w:sz w:val="22"/>
           <w:szCs w:val="22"/>
+          <w:lang w:val="ru-RU"/>
         </w:rPr>
         <w:drawing>
           <wp:inline distT="114300" distB="114300" distL="114300" distR="114300" wp14:anchorId="53CDB44A" wp14:editId="158A59D2">
@@ -2737,15 +2613,7 @@
           <w:szCs w:val="22"/>
         </w:rPr>
         <w:lastRenderedPageBreak/>
-        <w:t>The output shows a variety of named and numbered directories. There is a numbered directory for each running process on the system, where the name of the directory matches the pr</w:t>
-      </w:r>
-      <w:r>
-        <w:rPr>
-          <w:rFonts w:ascii="Times New Roman" w:eastAsia="Times New Roman" w:hAnsi="Times New Roman" w:cs="Times New Roman"/>
-          <w:sz w:val="22"/>
-          <w:szCs w:val="22"/>
-        </w:rPr>
-        <w:t>ocess ID (PID) for the running process.</w:t>
+        <w:t>The output shows a variety of named and numbered directories. There is a numbered directory for each running process on the system, where the name of the directory matches the process ID (PID) for the running process.</w:t>
       </w:r>
     </w:p>
     <w:p>
@@ -2767,33 +2635,7 @@
           <w:sz w:val="22"/>
           <w:szCs w:val="22"/>
         </w:rPr>
-        <w:t xml:space="preserve">For example, the numerals 72 denote PID 72, a running program, which is represented by a directory of the same name, containing many files and subdirectories that describe that running process, </w:t>
-      </w:r>
-      <w:proofErr w:type="gramStart"/>
-      <w:r>
-        <w:rPr>
-          <w:rFonts w:ascii="Times New Roman" w:eastAsia="Times New Roman" w:hAnsi="Times New Roman" w:cs="Times New Roman"/>
-          <w:sz w:val="22"/>
-          <w:szCs w:val="22"/>
-        </w:rPr>
-        <w:t>it’s</w:t>
-      </w:r>
-      <w:proofErr w:type="gramEnd"/>
-      <w:r>
-        <w:rPr>
-          <w:rFonts w:ascii="Times New Roman" w:eastAsia="Times New Roman" w:hAnsi="Times New Roman" w:cs="Times New Roman"/>
-          <w:sz w:val="22"/>
-          <w:szCs w:val="22"/>
-        </w:rPr>
-        <w:t xml:space="preserve"> configuration, us</w:t>
-      </w:r>
-      <w:r>
-        <w:rPr>
-          <w:rFonts w:ascii="Times New Roman" w:eastAsia="Times New Roman" w:hAnsi="Times New Roman" w:cs="Times New Roman"/>
-          <w:sz w:val="22"/>
-          <w:szCs w:val="22"/>
-        </w:rPr>
-        <w:t>e of memory, and many other items.</w:t>
+        <w:t>For example, the numerals 72 denote PID 72, a running program, which is represented by a directory of the same name, containing many files and subdirectories that describe that running process, it’s configuration, use of memory, and many other items.</w:t>
       </w:r>
     </w:p>
     <w:p>
@@ -2862,7 +2704,25 @@
           <w:sz w:val="22"/>
           <w:szCs w:val="22"/>
         </w:rPr>
-        <w:t>/proc/</w:t>
+        <w:t>/</w:t>
+      </w:r>
+      <w:proofErr w:type="spellStart"/>
+      <w:r>
+        <w:rPr>
+          <w:rFonts w:ascii="Times New Roman" w:eastAsia="Times New Roman" w:hAnsi="Times New Roman" w:cs="Times New Roman"/>
+          <w:sz w:val="22"/>
+          <w:szCs w:val="22"/>
+        </w:rPr>
+        <w:t>proc</w:t>
+      </w:r>
+      <w:proofErr w:type="spellEnd"/>
+      <w:r>
+        <w:rPr>
+          <w:rFonts w:ascii="Times New Roman" w:eastAsia="Times New Roman" w:hAnsi="Times New Roman" w:cs="Times New Roman"/>
+          <w:sz w:val="22"/>
+          <w:szCs w:val="22"/>
+        </w:rPr>
+        <w:t>/</w:t>
       </w:r>
       <w:proofErr w:type="spellStart"/>
       <w:r>
@@ -2880,15 +2740,7 @@
           <w:sz w:val="22"/>
           <w:szCs w:val="22"/>
         </w:rPr>
-        <w:t xml:space="preserve"> - Information that was pas</w:t>
-      </w:r>
-      <w:r>
-        <w:rPr>
-          <w:rFonts w:ascii="Times New Roman" w:eastAsia="Times New Roman" w:hAnsi="Times New Roman" w:cs="Times New Roman"/>
-          <w:sz w:val="22"/>
-          <w:szCs w:val="22"/>
-        </w:rPr>
-        <w:t>sed to the kernel when it was first started, such as command line parameters and special instructions;</w:t>
+        <w:t xml:space="preserve"> - Information that was passed to the kernel when it was first started, such as command line parameters and special instructions;</w:t>
       </w:r>
     </w:p>
     <w:p>
@@ -2913,7 +2765,25 @@
           <w:sz w:val="22"/>
           <w:szCs w:val="22"/>
         </w:rPr>
-        <w:t>/proc/</w:t>
+        <w:t>/</w:t>
+      </w:r>
+      <w:proofErr w:type="spellStart"/>
+      <w:r>
+        <w:rPr>
+          <w:rFonts w:ascii="Times New Roman" w:eastAsia="Times New Roman" w:hAnsi="Times New Roman" w:cs="Times New Roman"/>
+          <w:sz w:val="22"/>
+          <w:szCs w:val="22"/>
+        </w:rPr>
+        <w:t>proc</w:t>
+      </w:r>
+      <w:proofErr w:type="spellEnd"/>
+      <w:r>
+        <w:rPr>
+          <w:rFonts w:ascii="Times New Roman" w:eastAsia="Times New Roman" w:hAnsi="Times New Roman" w:cs="Times New Roman"/>
+          <w:sz w:val="22"/>
+          <w:szCs w:val="22"/>
+        </w:rPr>
+        <w:t>/</w:t>
       </w:r>
       <w:proofErr w:type="spellStart"/>
       <w:r>
@@ -2956,15 +2826,7 @@
           <w:sz w:val="22"/>
           <w:szCs w:val="22"/>
         </w:rPr>
-        <w:t>/proc/modules - A list of modules currently loaded into the kernel to add extra functi</w:t>
-      </w:r>
-      <w:r>
-        <w:rPr>
-          <w:rFonts w:ascii="Times New Roman" w:eastAsia="Times New Roman" w:hAnsi="Times New Roman" w:cs="Times New Roman"/>
-          <w:sz w:val="22"/>
-          <w:szCs w:val="22"/>
-        </w:rPr>
-        <w:t>onality.</w:t>
+        <w:t>/proc/modules - A list of modules currently loaded into the kernel to add extra functionality.</w:t>
       </w:r>
     </w:p>
     <w:p>
@@ -3025,31 +2887,7 @@
           <w:sz w:val="22"/>
           <w:szCs w:val="22"/>
         </w:rPr>
-        <w:t>Memory on a modern Linux system is governed and managed by the kernel. The hardware memory on the system is shared by all the processes on the system, through a method called virtual addressing. The physical memory can be referenced by a n</w:t>
-      </w:r>
-      <w:r>
-        <w:rPr>
-          <w:rFonts w:ascii="Times New Roman" w:eastAsia="Times New Roman" w:hAnsi="Times New Roman" w:cs="Times New Roman"/>
-          <w:sz w:val="22"/>
-          <w:szCs w:val="22"/>
-        </w:rPr>
-        <w:t xml:space="preserve">umber of processes, any of which may think they are able to address more memory than they actually can. Virtual addressing allows many processes to access the same memory without conflicts or crashes. It does this by allocating certain areas of a physical </w:t>
-      </w:r>
-      <w:r>
-        <w:rPr>
-          <w:rFonts w:ascii="Times New Roman" w:eastAsia="Times New Roman" w:hAnsi="Times New Roman" w:cs="Times New Roman"/>
-          <w:sz w:val="22"/>
-          <w:szCs w:val="22"/>
-        </w:rPr>
-        <w:t>(or virtual) hard disk to be used in place of physical RAM. Memory is divided into blocks of equally sized units that can be addressed like any other resource on the system. Not only can the system access memory from local system addresses, but it can also</w:t>
-      </w:r>
-      <w:r>
-        <w:rPr>
-          <w:rFonts w:ascii="Times New Roman" w:eastAsia="Times New Roman" w:hAnsi="Times New Roman" w:cs="Times New Roman"/>
-          <w:sz w:val="22"/>
-          <w:szCs w:val="22"/>
-        </w:rPr>
-        <w:t xml:space="preserve"> access memory that is located elsewhere, such as on a different computer, a virtual device, or even on a volume that is physically located on another continent!</w:t>
+        <w:t>Memory on a modern Linux system is governed and managed by the kernel. The hardware memory on the system is shared by all the processes on the system, through a method called virtual addressing. The physical memory can be referenced by a number of processes, any of which may think they are able to address more memory than they actually can. Virtual addressing allows many processes to access the same memory without conflicts or crashes. It does this by allocating certain areas of a physical (or virtual) hard disk to be used in place of physical RAM. Memory is divided into blocks of equally sized units that can be addressed like any other resource on the system. Not only can the system access memory from local system addresses, but it can also access memory that is located elsewhere, such as on a different computer, a virtual device, or even on a volume that is physically located on another continent!</w:t>
       </w:r>
     </w:p>
     <w:p>
@@ -3071,31 +2909,7 @@
           <w:sz w:val="22"/>
           <w:szCs w:val="22"/>
         </w:rPr>
-        <w:t>While a detailed review of Linux memory addressing is beyond the scope of this course, it’s im</w:t>
-      </w:r>
-      <w:r>
-        <w:rPr>
-          <w:rFonts w:ascii="Times New Roman" w:eastAsia="Times New Roman" w:hAnsi="Times New Roman" w:cs="Times New Roman"/>
-          <w:sz w:val="22"/>
-          <w:szCs w:val="22"/>
-        </w:rPr>
-        <w:t>portant to note the difference between user space and kernel space. Kernel space is where code for the kernel is stored and executed. This is generally in a “protected” range of memory addresses and remains isolated from other processes with lower privileg</w:t>
-      </w:r>
-      <w:r>
-        <w:rPr>
-          <w:rFonts w:ascii="Times New Roman" w:eastAsia="Times New Roman" w:hAnsi="Times New Roman" w:cs="Times New Roman"/>
-          <w:sz w:val="22"/>
-          <w:szCs w:val="22"/>
-        </w:rPr>
-        <w:t>es. User space, on the other hand, is available to users and programs. They communicate with the Kernel through “system call” APIs that act as intermediaries between regular programs and the Kernel. This system of separating potentially unstable or malicio</w:t>
-      </w:r>
-      <w:r>
-        <w:rPr>
-          <w:rFonts w:ascii="Times New Roman" w:eastAsia="Times New Roman" w:hAnsi="Times New Roman" w:cs="Times New Roman"/>
-          <w:sz w:val="22"/>
-          <w:szCs w:val="22"/>
-        </w:rPr>
-        <w:t>us programs from the critical work of the Kernel is what gives Linux systems the stability and resilience that application developers rely on.</w:t>
+        <w:t>While a detailed review of Linux memory addressing is beyond the scope of this course, it’s important to note the difference between user space and kernel space. Kernel space is where code for the kernel is stored and executed. This is generally in a “protected” range of memory addresses and remains isolated from other processes with lower privileges. User space, on the other hand, is available to users and programs. They communicate with the Kernel through “system call” APIs that act as intermediaries between regular programs and the Kernel. This system of separating potentially unstable or malicious programs from the critical work of the Kernel is what gives Linux systems the stability and resilience that application developers rely on.</w:t>
       </w:r>
     </w:p>
     <w:p>
@@ -3139,6 +2953,7 @@
           <w:noProof/>
           <w:sz w:val="22"/>
           <w:szCs w:val="22"/>
+          <w:lang w:val="ru-RU"/>
         </w:rPr>
         <w:drawing>
           <wp:inline distT="114300" distB="114300" distL="114300" distR="114300" wp14:anchorId="77A48615" wp14:editId="7DB8C7B0">
@@ -3196,23 +3011,7 @@
           <w:sz w:val="22"/>
           <w:szCs w:val="22"/>
         </w:rPr>
-        <w:t xml:space="preserve">If </w:t>
-      </w:r>
-      <w:r>
-        <w:rPr>
-          <w:rFonts w:ascii="Times New Roman" w:eastAsia="Times New Roman" w:hAnsi="Times New Roman" w:cs="Times New Roman"/>
-          <w:sz w:val="22"/>
-          <w:szCs w:val="22"/>
-        </w:rPr>
-        <w:t>you want to monitor memory usage over time with the free command, then you can execute it with the -s option (how often to update) and specify that number of seconds. For example, executing the following free command would update the output every ten secon</w:t>
-      </w:r>
-      <w:r>
-        <w:rPr>
-          <w:rFonts w:ascii="Times New Roman" w:eastAsia="Times New Roman" w:hAnsi="Times New Roman" w:cs="Times New Roman"/>
-          <w:sz w:val="22"/>
-          <w:szCs w:val="22"/>
-        </w:rPr>
-        <w:t>ds:</w:t>
+        <w:t>If you want to monitor memory usage over time with the free command, then you can execute it with the -s option (how often to update) and specify that number of seconds. For example, executing the following free command would update the output every ten seconds:</w:t>
       </w:r>
     </w:p>
     <w:p>
@@ -3234,6 +3033,7 @@
           <w:noProof/>
           <w:sz w:val="22"/>
           <w:szCs w:val="22"/>
+          <w:lang w:val="ru-RU"/>
         </w:rPr>
         <w:drawing>
           <wp:inline distT="114300" distB="114300" distL="114300" distR="114300" wp14:anchorId="34D1B914" wp14:editId="6CB5FDC5">
@@ -3329,15 +3129,7 @@
           <w:sz w:val="22"/>
           <w:szCs w:val="22"/>
         </w:rPr>
-        <w:t>As the kernel and various processes run on the system, they produce output that describes how they are running. Some of this output is displayed as standard output and error in the terminal window where the process was executed, though some of this data is</w:t>
-      </w:r>
-      <w:r>
-        <w:rPr>
-          <w:rFonts w:ascii="Times New Roman" w:eastAsia="Times New Roman" w:hAnsi="Times New Roman" w:cs="Times New Roman"/>
-          <w:sz w:val="22"/>
-          <w:szCs w:val="22"/>
-        </w:rPr>
-        <w:t xml:space="preserve"> not sent to the screen. Instead, it is written to various files. This information is called log data or log messages.</w:t>
+        <w:t>As the kernel and various processes run on the system, they produce output that describes how they are running. Some of this output is displayed as standard output and error in the terminal window where the process was executed, though some of this data is not sent to the screen. Instead, it is written to various files. This information is called log data or log messages.</w:t>
       </w:r>
     </w:p>
     <w:p>
@@ -3359,15 +3151,7 @@
           <w:sz w:val="22"/>
           <w:szCs w:val="22"/>
         </w:rPr>
-        <w:t>Log files are useful for many reasons; they help troubleshoot problems and determine whether or not unauthorized access has been attempte</w:t>
-      </w:r>
-      <w:r>
-        <w:rPr>
-          <w:rFonts w:ascii="Times New Roman" w:eastAsia="Times New Roman" w:hAnsi="Times New Roman" w:cs="Times New Roman"/>
-          <w:sz w:val="22"/>
-          <w:szCs w:val="22"/>
-        </w:rPr>
-        <w:t>d.</w:t>
+        <w:t>Log files are useful for many reasons; they help troubleshoot problems and determine whether or not unauthorized access has been attempted.</w:t>
       </w:r>
     </w:p>
     <w:p>
@@ -3426,15 +3210,7 @@
           <w:szCs w:val="22"/>
         </w:rPr>
         <w:lastRenderedPageBreak/>
-        <w:t>Logging daemons differ in two main ways in recent distributions. The older method of doing system logging is two</w:t>
-      </w:r>
-      <w:r>
-        <w:rPr>
-          <w:rFonts w:ascii="Times New Roman" w:eastAsia="Times New Roman" w:hAnsi="Times New Roman" w:cs="Times New Roman"/>
-          <w:sz w:val="22"/>
-          <w:szCs w:val="22"/>
-        </w:rPr>
-        <w:t xml:space="preserve"> daemons (named </w:t>
+        <w:t xml:space="preserve">Logging daemons differ in two main ways in recent distributions. The older method of doing system logging is two daemons (named </w:t>
       </w:r>
       <w:proofErr w:type="spellStart"/>
       <w:r>
@@ -3528,15 +3304,7 @@
           <w:sz w:val="22"/>
           <w:szCs w:val="22"/>
         </w:rPr>
-        <w:t xml:space="preserve">, the logging daemon </w:t>
-      </w:r>
-      <w:r>
-        <w:rPr>
-          <w:rFonts w:ascii="Times New Roman" w:eastAsia="Times New Roman" w:hAnsi="Times New Roman" w:cs="Times New Roman"/>
-          <w:sz w:val="22"/>
-          <w:szCs w:val="22"/>
-        </w:rPr>
-        <w:t xml:space="preserve">is named </w:t>
+        <w:t xml:space="preserve">, the logging daemon is named </w:t>
       </w:r>
       <w:proofErr w:type="spellStart"/>
       <w:r>
@@ -3612,15 +3380,7 @@
           <w:sz w:val="22"/>
           <w:szCs w:val="22"/>
         </w:rPr>
-        <w:t xml:space="preserve">Regardless of what the daemon process being used, the log files themselves </w:t>
-      </w:r>
-      <w:r>
-        <w:rPr>
-          <w:rFonts w:ascii="Times New Roman" w:eastAsia="Times New Roman" w:hAnsi="Times New Roman" w:cs="Times New Roman"/>
-          <w:sz w:val="22"/>
-          <w:szCs w:val="22"/>
-        </w:rPr>
-        <w:t>are almost always placed into the /var/log directory structure. Although some of the file names may vary, here are some of the more common files to be found in this directory:</w:t>
+        <w:t>Regardless of what the daemon process being used, the log files themselves are almost always placed into the /var/log directory structure. Although some of the file names may vary, here are some of the more common files to be found in this directory:</w:t>
       </w:r>
     </w:p>
     <w:p>
@@ -3639,7 +3399,7 @@
     </w:p>
     <w:tbl>
       <w:tblPr>
-        <w:tblStyle w:val="a"/>
+        <w:tblStyle w:val="a5"/>
         <w:tblW w:w="10470" w:type="dxa"/>
         <w:tblInd w:w="100" w:type="dxa"/>
         <w:tblBorders>
@@ -4022,14 +3782,7 @@
                 <w:sz w:val="22"/>
                 <w:szCs w:val="22"/>
               </w:rPr>
-              <w:t>Messages from the kernel and other processes that don't belong elsewhere. Sometimes named syslog instead o</w:t>
-            </w:r>
-            <w:r>
-              <w:rPr>
-                <w:sz w:val="22"/>
-                <w:szCs w:val="22"/>
-              </w:rPr>
-              <w:t>f messages after the daemon that writes this file.</w:t>
+              <w:t>Messages from the kernel and other processes that don't belong elsewhere. Sometimes named syslog instead of messages after the daemon that writes this file.</w:t>
             </w:r>
           </w:p>
         </w:tc>
@@ -4153,31 +3906,15 @@
                 <w:sz w:val="22"/>
                 <w:szCs w:val="22"/>
               </w:rPr>
-              <w:t>systemd-</w:t>
-            </w:r>
-            <w:proofErr w:type="gramStart"/>
-            <w:r>
-              <w:rPr>
-                <w:sz w:val="22"/>
-                <w:szCs w:val="22"/>
-              </w:rPr>
-              <w:t>journald.service</w:t>
+              <w:t>systemd-journald.service</w:t>
             </w:r>
             <w:proofErr w:type="spellEnd"/>
-            <w:proofErr w:type="gramEnd"/>
             <w:r>
               <w:rPr>
                 <w:sz w:val="22"/>
                 <w:szCs w:val="22"/>
               </w:rPr>
-              <w:t>; can be configure</w:t>
-            </w:r>
-            <w:r>
-              <w:rPr>
-                <w:sz w:val="22"/>
-                <w:szCs w:val="22"/>
-              </w:rPr>
-              <w:t>d in the /</w:t>
+              <w:t>; can be configured in the /</w:t>
             </w:r>
             <w:proofErr w:type="spellStart"/>
             <w:r>
@@ -4346,15 +4083,7 @@
           <w:sz w:val="22"/>
           <w:szCs w:val="22"/>
         </w:rPr>
-        <w:t xml:space="preserve"> co</w:t>
-      </w:r>
-      <w:r>
-        <w:rPr>
-          <w:rFonts w:ascii="Times New Roman" w:eastAsia="Times New Roman" w:hAnsi="Times New Roman" w:cs="Times New Roman"/>
-          <w:sz w:val="22"/>
-          <w:szCs w:val="22"/>
-        </w:rPr>
-        <w:t xml:space="preserve">mmand on </w:t>
+        <w:t xml:space="preserve"> command on </w:t>
       </w:r>
       <w:proofErr w:type="spellStart"/>
       <w:r>
@@ -4394,15 +4123,7 @@
           <w:sz w:val="22"/>
           <w:szCs w:val="22"/>
         </w:rPr>
-        <w:t>Log files are rota</w:t>
-      </w:r>
-      <w:r>
-        <w:rPr>
-          <w:rFonts w:ascii="Times New Roman" w:eastAsia="Times New Roman" w:hAnsi="Times New Roman" w:cs="Times New Roman"/>
-          <w:sz w:val="22"/>
-          <w:szCs w:val="22"/>
-        </w:rPr>
-        <w:t>ted, meaning older log files are renamed and replaced with newer log files. The file names that appear in the table above may have a numeric or date suffix added to them: for example, secure.0 or secure-20181103.</w:t>
+        <w:t>Log files are rotated, meaning older log files are renamed and replaced with newer log files. The file names that appear in the table above may have a numeric or date suffix added to them: for example, secure.0 or secure-20181103.</w:t>
       </w:r>
     </w:p>
     <w:p>
@@ -4424,15 +4145,7 @@
           <w:sz w:val="22"/>
           <w:szCs w:val="22"/>
         </w:rPr>
-        <w:t>Rotating a log file typically occurs on a r</w:t>
-      </w:r>
-      <w:r>
-        <w:rPr>
-          <w:rFonts w:ascii="Times New Roman" w:eastAsia="Times New Roman" w:hAnsi="Times New Roman" w:cs="Times New Roman"/>
-          <w:sz w:val="22"/>
-          <w:szCs w:val="22"/>
-        </w:rPr>
-        <w:t>egularly-scheduled basis: for example, once a week. When a log file is rotated, the system stops writing to the log file and adds a suffix to it. Then a new file with the original name is created, and the logging process continues using this new file.</w:t>
+        <w:t>Rotating a log file typically occurs on a regularly-scheduled basis: for example, once a week. When a log file is rotated, the system stops writing to the log file and adds a suffix to it. Then a new file with the original name is created, and the logging process continues using this new file.</w:t>
       </w:r>
     </w:p>
     <w:p>
@@ -4454,23 +4167,7 @@
           <w:sz w:val="22"/>
           <w:szCs w:val="22"/>
         </w:rPr>
-        <w:t>With</w:t>
-      </w:r>
-      <w:r>
-        <w:rPr>
-          <w:rFonts w:ascii="Times New Roman" w:eastAsia="Times New Roman" w:hAnsi="Times New Roman" w:cs="Times New Roman"/>
-          <w:sz w:val="22"/>
-          <w:szCs w:val="22"/>
-        </w:rPr>
-        <w:t xml:space="preserve"> most modern daemons, a date suffix is used. So, at the end of the week ending November 3, 2018, the logging daemon might stop writing to /var/log/messages (or /var/log/journal), rename that file /var/log/messages-20181103, and then begin writing to a new </w:t>
-      </w:r>
-      <w:r>
-        <w:rPr>
-          <w:rFonts w:ascii="Times New Roman" w:eastAsia="Times New Roman" w:hAnsi="Times New Roman" w:cs="Times New Roman"/>
-          <w:sz w:val="22"/>
-          <w:szCs w:val="22"/>
-        </w:rPr>
-        <w:t>/var/log/messages file.</w:t>
+        <w:t>With most modern daemons, a date suffix is used. So, at the end of the week ending November 3, 2018, the logging daemon might stop writing to /var/log/messages (or /var/log/journal), rename that file /var/log/messages-20181103, and then begin writing to a new /var/log/messages file.</w:t>
       </w:r>
     </w:p>
     <w:p>
@@ -4492,7 +4189,25 @@
           <w:sz w:val="22"/>
           <w:szCs w:val="22"/>
         </w:rPr>
-        <w:t>Although most log files contain text as their contents, which can be viewed safely with many tools, other files such as the /var/log/</w:t>
+        <w:t>Although most log files contain text as their contents, which can be viewed safely with many tools, other files such as the /</w:t>
+      </w:r>
+      <w:proofErr w:type="spellStart"/>
+      <w:r>
+        <w:rPr>
+          <w:rFonts w:ascii="Times New Roman" w:eastAsia="Times New Roman" w:hAnsi="Times New Roman" w:cs="Times New Roman"/>
+          <w:sz w:val="22"/>
+          <w:szCs w:val="22"/>
+        </w:rPr>
+        <w:t>var</w:t>
+      </w:r>
+      <w:proofErr w:type="spellEnd"/>
+      <w:r>
+        <w:rPr>
+          <w:rFonts w:ascii="Times New Roman" w:eastAsia="Times New Roman" w:hAnsi="Times New Roman" w:cs="Times New Roman"/>
+          <w:sz w:val="22"/>
+          <w:szCs w:val="22"/>
+        </w:rPr>
+        <w:t>/log/</w:t>
       </w:r>
       <w:proofErr w:type="spellStart"/>
       <w:r>
@@ -4510,7 +4225,25 @@
           <w:sz w:val="22"/>
           <w:szCs w:val="22"/>
         </w:rPr>
-        <w:t xml:space="preserve"> and /var/log/</w:t>
+        <w:t xml:space="preserve"> and /</w:t>
+      </w:r>
+      <w:proofErr w:type="spellStart"/>
+      <w:r>
+        <w:rPr>
+          <w:rFonts w:ascii="Times New Roman" w:eastAsia="Times New Roman" w:hAnsi="Times New Roman" w:cs="Times New Roman"/>
+          <w:sz w:val="22"/>
+          <w:szCs w:val="22"/>
+        </w:rPr>
+        <w:t>var</w:t>
+      </w:r>
+      <w:proofErr w:type="spellEnd"/>
+      <w:r>
+        <w:rPr>
+          <w:rFonts w:ascii="Times New Roman" w:eastAsia="Times New Roman" w:hAnsi="Times New Roman" w:cs="Times New Roman"/>
+          <w:sz w:val="22"/>
+          <w:szCs w:val="22"/>
+        </w:rPr>
+        <w:t>/log/</w:t>
       </w:r>
       <w:proofErr w:type="spellStart"/>
       <w:r>
@@ -4528,15 +4261,25 @@
           <w:sz w:val="22"/>
           <w:szCs w:val="22"/>
         </w:rPr>
-        <w:t xml:space="preserve"> files contain binary. By using the file command, users can check the file co</w:t>
-      </w:r>
-      <w:r>
-        <w:rPr>
-          <w:rFonts w:ascii="Times New Roman" w:eastAsia="Times New Roman" w:hAnsi="Times New Roman" w:cs="Times New Roman"/>
-          <w:sz w:val="22"/>
-          <w:szCs w:val="22"/>
-        </w:rPr>
-        <w:t>ntent type before they view it to make sure that it is safe to view. The following file command classifies /var/log/</w:t>
+        <w:t xml:space="preserve"> files contain binary. By using the file command, users can check the file content type before they view it to make sure that it is safe to view. The following file command classifies /</w:t>
+      </w:r>
+      <w:proofErr w:type="spellStart"/>
+      <w:r>
+        <w:rPr>
+          <w:rFonts w:ascii="Times New Roman" w:eastAsia="Times New Roman" w:hAnsi="Times New Roman" w:cs="Times New Roman"/>
+          <w:sz w:val="22"/>
+          <w:szCs w:val="22"/>
+        </w:rPr>
+        <w:t>var</w:t>
+      </w:r>
+      <w:proofErr w:type="spellEnd"/>
+      <w:r>
+        <w:rPr>
+          <w:rFonts w:ascii="Times New Roman" w:eastAsia="Times New Roman" w:hAnsi="Times New Roman" w:cs="Times New Roman"/>
+          <w:sz w:val="22"/>
+          <w:szCs w:val="22"/>
+        </w:rPr>
+        <w:t>/log/</w:t>
       </w:r>
       <w:proofErr w:type="spellStart"/>
       <w:r>
@@ -4576,6 +4319,7 @@
           <w:noProof/>
           <w:sz w:val="22"/>
           <w:szCs w:val="22"/>
+          <w:lang w:val="ru-RU"/>
         </w:rPr>
         <w:drawing>
           <wp:inline distT="114300" distB="114300" distL="114300" distR="114300" wp14:anchorId="1CD54FAD" wp14:editId="3E5E62E9">
@@ -4633,15 +4377,7 @@
           <w:sz w:val="22"/>
           <w:szCs w:val="22"/>
         </w:rPr>
-        <w:t xml:space="preserve">For the files that contain binary data, there are commands available that will read </w:t>
-      </w:r>
-      <w:r>
-        <w:rPr>
-          <w:rFonts w:ascii="Times New Roman" w:eastAsia="Times New Roman" w:hAnsi="Times New Roman" w:cs="Times New Roman"/>
-          <w:sz w:val="22"/>
-          <w:szCs w:val="22"/>
-        </w:rPr>
-        <w:t xml:space="preserve">the files, interpret their contents and then output text. For example, the </w:t>
+        <w:t xml:space="preserve">For the files that contain binary data, there are commands available that will read the files, interpret their contents and then output text. For example, the </w:t>
       </w:r>
       <w:proofErr w:type="spellStart"/>
       <w:r>
@@ -4659,7 +4395,25 @@
           <w:sz w:val="22"/>
           <w:szCs w:val="22"/>
         </w:rPr>
-        <w:t xml:space="preserve"> and last commands can be used to view the /var/log/</w:t>
+        <w:t xml:space="preserve"> and last commands can be used to view the /</w:t>
+      </w:r>
+      <w:proofErr w:type="spellStart"/>
+      <w:r>
+        <w:rPr>
+          <w:rFonts w:ascii="Times New Roman" w:eastAsia="Times New Roman" w:hAnsi="Times New Roman" w:cs="Times New Roman"/>
+          <w:sz w:val="22"/>
+          <w:szCs w:val="22"/>
+        </w:rPr>
+        <w:t>var</w:t>
+      </w:r>
+      <w:proofErr w:type="spellEnd"/>
+      <w:r>
+        <w:rPr>
+          <w:rFonts w:ascii="Times New Roman" w:eastAsia="Times New Roman" w:hAnsi="Times New Roman" w:cs="Times New Roman"/>
+          <w:sz w:val="22"/>
+          <w:szCs w:val="22"/>
+        </w:rPr>
+        <w:t>/log/</w:t>
       </w:r>
       <w:proofErr w:type="spellStart"/>
       <w:r>
@@ -4677,7 +4431,25 @@
           <w:sz w:val="22"/>
           <w:szCs w:val="22"/>
         </w:rPr>
-        <w:t xml:space="preserve"> and /var/log/</w:t>
+        <w:t xml:space="preserve"> and /</w:t>
+      </w:r>
+      <w:proofErr w:type="spellStart"/>
+      <w:r>
+        <w:rPr>
+          <w:rFonts w:ascii="Times New Roman" w:eastAsia="Times New Roman" w:hAnsi="Times New Roman" w:cs="Times New Roman"/>
+          <w:sz w:val="22"/>
+          <w:szCs w:val="22"/>
+        </w:rPr>
+        <w:t>var</w:t>
+      </w:r>
+      <w:proofErr w:type="spellEnd"/>
+      <w:r>
+        <w:rPr>
+          <w:rFonts w:ascii="Times New Roman" w:eastAsia="Times New Roman" w:hAnsi="Times New Roman" w:cs="Times New Roman"/>
+          <w:sz w:val="22"/>
+          <w:szCs w:val="22"/>
+        </w:rPr>
+        <w:t>/log/</w:t>
       </w:r>
       <w:proofErr w:type="spellStart"/>
       <w:r>
@@ -4741,8 +4513,25 @@
           <w:sz w:val="22"/>
           <w:szCs w:val="22"/>
         </w:rPr>
-        <w:lastRenderedPageBreak/>
-        <w:t>The /var/log/</w:t>
+        <w:t>The /</w:t>
+      </w:r>
+      <w:proofErr w:type="spellStart"/>
+      <w:r>
+        <w:rPr>
+          <w:rFonts w:ascii="Times New Roman" w:eastAsia="Times New Roman" w:hAnsi="Times New Roman" w:cs="Times New Roman"/>
+          <w:sz w:val="22"/>
+          <w:szCs w:val="22"/>
+        </w:rPr>
+        <w:t>var</w:t>
+      </w:r>
+      <w:proofErr w:type="spellEnd"/>
+      <w:r>
+        <w:rPr>
+          <w:rFonts w:ascii="Times New Roman" w:eastAsia="Times New Roman" w:hAnsi="Times New Roman" w:cs="Times New Roman"/>
+          <w:sz w:val="22"/>
+          <w:szCs w:val="22"/>
+        </w:rPr>
+        <w:t>/log/</w:t>
       </w:r>
       <w:proofErr w:type="spellStart"/>
       <w:r>
@@ -4760,15 +4549,7 @@
           <w:sz w:val="22"/>
           <w:szCs w:val="22"/>
         </w:rPr>
-        <w:t xml:space="preserve"> file contains the kernel messages that were produced during system startup. The /var/log/messages file contains kernel messages that are produced as the system is running, but those messages are mixed in with other messages from daemons </w:t>
-      </w:r>
-      <w:r>
-        <w:rPr>
-          <w:rFonts w:ascii="Times New Roman" w:eastAsia="Times New Roman" w:hAnsi="Times New Roman" w:cs="Times New Roman"/>
-          <w:sz w:val="22"/>
-          <w:szCs w:val="22"/>
-        </w:rPr>
-        <w:t>or processes.</w:t>
+        <w:t xml:space="preserve"> file contains the kernel messages that were produced during system startup. The /var/log/messages file contains kernel messages that are produced as the system is running, but those messages are mixed in with other messages from daemons or processes.</w:t>
       </w:r>
     </w:p>
     <w:p>
@@ -4790,6 +4571,7 @@
           <w:sz w:val="22"/>
           <w:szCs w:val="22"/>
         </w:rPr>
+        <w:lastRenderedPageBreak/>
         <w:t>Although the kernel doesn't have its own log file normally, one can be configured for it by modifying either the /</w:t>
       </w:r>
       <w:proofErr w:type="spellStart"/>
@@ -4880,15 +4662,7 @@
           <w:sz w:val="22"/>
           <w:szCs w:val="22"/>
         </w:rPr>
-        <w:t xml:space="preserve"> command can be used to view the kernel ring buffer, w</w:t>
-      </w:r>
-      <w:r>
-        <w:rPr>
-          <w:rFonts w:ascii="Times New Roman" w:eastAsia="Times New Roman" w:hAnsi="Times New Roman" w:cs="Times New Roman"/>
-          <w:sz w:val="22"/>
-          <w:szCs w:val="22"/>
-        </w:rPr>
-        <w:t>hich holds a large number of messages that are generated by the kernel.‌⁠​​⁠​ </w:t>
+        <w:t xml:space="preserve"> command can be used to view the kernel ring buffer, which holds a large number of messages that are generated by the kernel.‌⁠​​⁠​ </w:t>
       </w:r>
     </w:p>
     <w:p>
@@ -4910,15 +4684,7 @@
           <w:sz w:val="22"/>
           <w:szCs w:val="22"/>
         </w:rPr>
-        <w:t xml:space="preserve">On an active system, or one experiencing many kernel errors, the capacity of this buffer may be exceeded, and some messages might be lost. The size of this buffer is set at the </w:t>
-      </w:r>
-      <w:r>
-        <w:rPr>
-          <w:rFonts w:ascii="Times New Roman" w:eastAsia="Times New Roman" w:hAnsi="Times New Roman" w:cs="Times New Roman"/>
-          <w:sz w:val="22"/>
-          <w:szCs w:val="22"/>
-        </w:rPr>
-        <w:t>time the kernel is compiled, so it is not trivial to change.</w:t>
+        <w:t>On an active system, or one experiencing many kernel errors, the capacity of this buffer may be exceeded, and some messages might be lost. The size of this buffer is set at the time the kernel is compiled, so it is not trivial to change.</w:t>
       </w:r>
     </w:p>
     <w:p>
@@ -4958,15 +4724,7 @@
           <w:sz w:val="22"/>
           <w:szCs w:val="22"/>
         </w:rPr>
-        <w:t xml:space="preserve"> command can produce up to 512 kilobytes of text, so filtering the command with a pipe to another command like less or grep is recommended. For example, if a user were troubleshooting problems with a USB device, then searching for the te</w:t>
-      </w:r>
-      <w:r>
-        <w:rPr>
-          <w:rFonts w:ascii="Times New Roman" w:eastAsia="Times New Roman" w:hAnsi="Times New Roman" w:cs="Times New Roman"/>
-          <w:sz w:val="22"/>
-          <w:szCs w:val="22"/>
-        </w:rPr>
-        <w:t>xt USB with the grep command is helpful. The -</w:t>
+        <w:t xml:space="preserve"> command can produce up to 512 kilobytes of text, so filtering the command with a pipe to another command like less or grep is recommended. For example, if a user were troubleshooting problems with a USB device, then searching for the text USB with the grep command is helpful. The -</w:t>
       </w:r>
       <w:proofErr w:type="spellStart"/>
       <w:r>
@@ -5006,6 +4764,7 @@
           <w:noProof/>
           <w:sz w:val="22"/>
           <w:szCs w:val="22"/>
+          <w:lang w:val="ru-RU"/>
         </w:rPr>
         <w:drawing>
           <wp:inline distT="114300" distB="114300" distL="114300" distR="114300" wp14:anchorId="46054DED" wp14:editId="548B494C">
@@ -5101,15 +4860,7 @@
           <w:sz w:val="22"/>
           <w:szCs w:val="22"/>
         </w:rPr>
-        <w:t>Among the standards supported by the Linux Foundation is the Filesystem Hierarchy Standard (FHS), which is hosted at the URL http://www.pathname</w:t>
-      </w:r>
-      <w:r>
-        <w:rPr>
-          <w:rFonts w:ascii="Times New Roman" w:eastAsia="Times New Roman" w:hAnsi="Times New Roman" w:cs="Times New Roman"/>
-          <w:sz w:val="22"/>
-          <w:szCs w:val="22"/>
-        </w:rPr>
-        <w:t>.com/fhs/.</w:t>
+        <w:t>Among the standards supported by the Linux Foundation is the Filesystem Hierarchy Standard (FHS), which is hosted at the URL http://www.pathname.com/fhs/.</w:t>
       </w:r>
     </w:p>
     <w:p>
@@ -5153,15 +4904,7 @@
           <w:sz w:val="22"/>
           <w:szCs w:val="22"/>
         </w:rPr>
-        <w:t xml:space="preserve">The FHS standard categorizes each system </w:t>
-      </w:r>
-      <w:r>
-        <w:rPr>
-          <w:rFonts w:ascii="Times New Roman" w:eastAsia="Times New Roman" w:hAnsi="Times New Roman" w:cs="Times New Roman"/>
-          <w:sz w:val="22"/>
-          <w:szCs w:val="22"/>
-        </w:rPr>
-        <w:t>directory in a couple of ways:</w:t>
+        <w:t>The FHS standard categorizes each system directory in a couple of ways:</w:t>
       </w:r>
     </w:p>
     <w:p>
@@ -5205,15 +4948,7 @@
           <w:sz w:val="22"/>
           <w:szCs w:val="22"/>
         </w:rPr>
-        <w:t xml:space="preserve">The directory is put into a category of having either static files (file </w:t>
-      </w:r>
-      <w:r>
-        <w:rPr>
-          <w:rFonts w:ascii="Times New Roman" w:eastAsia="Times New Roman" w:hAnsi="Times New Roman" w:cs="Times New Roman"/>
-          <w:sz w:val="22"/>
-          <w:szCs w:val="22"/>
-        </w:rPr>
-        <w:t>contents won't change) or variable files (file contents can change).</w:t>
+        <w:t>The directory is put into a category of having either static files (file contents won't change) or variable files (file contents can change).</w:t>
       </w:r>
     </w:p>
     <w:p>
@@ -5235,15 +4970,7 @@
           <w:sz w:val="22"/>
           <w:szCs w:val="22"/>
         </w:rPr>
-        <w:t xml:space="preserve">To make these classifications, it is often necessary to refer to subdirectories below the top level of directories. For example, the /var directory itself cannot be categorized as either </w:t>
-      </w:r>
-      <w:r>
-        <w:rPr>
-          <w:rFonts w:ascii="Times New Roman" w:eastAsia="Times New Roman" w:hAnsi="Times New Roman" w:cs="Times New Roman"/>
-          <w:sz w:val="22"/>
-          <w:szCs w:val="22"/>
-        </w:rPr>
-        <w:t>shareable or not shareable, but one of its subdirectories, the /var/mail directory, is shareable. Conversely, the /var/lock directory should not be shareable.</w:t>
+        <w:t>To make these classifications, it is often necessary to refer to subdirectories below the top level of directories. For example, the /var directory itself cannot be categorized as either shareable or not shareable, but one of its subdirectories, the /var/mail directory, is shareable. Conversely, the /var/lock directory should not be shareable.</w:t>
       </w:r>
     </w:p>
     <w:p>
@@ -5264,6 +4991,7 @@
           <w:noProof/>
           <w:sz w:val="22"/>
           <w:szCs w:val="22"/>
+          <w:lang w:val="ru-RU"/>
         </w:rPr>
         <w:drawing>
           <wp:inline distT="0" distB="0" distL="0" distR="0" wp14:anchorId="7E87DE65" wp14:editId="3D6BB736">
@@ -5345,15 +5073,7 @@
           <w:sz w:val="22"/>
           <w:szCs w:val="22"/>
         </w:rPr>
-        <w:t>Before setting up a network or accessing an existing network, it is b</w:t>
-      </w:r>
-      <w:r>
-        <w:rPr>
-          <w:rFonts w:ascii="Times New Roman" w:eastAsia="Times New Roman" w:hAnsi="Times New Roman" w:cs="Times New Roman"/>
-          <w:sz w:val="22"/>
-          <w:szCs w:val="22"/>
-        </w:rPr>
-        <w:t>eneficial to know some key terms that are related to networking. This section explores the terms with which you should be familiar. Some of the terms are basic, and you may already be familiar with them. However, others are more advanced.</w:t>
+        <w:t>Before setting up a network or accessing an existing network, it is beneficial to know some key terms that are related to networking. This section explores the terms with which you should be familiar. Some of the terms are basic, and you may already be familiar with them. However, others are more advanced.</w:t>
       </w:r>
     </w:p>
     <w:p>
@@ -5384,32 +5104,7 @@
           <w:sz w:val="22"/>
           <w:szCs w:val="22"/>
         </w:rPr>
-        <w:t>. A host is a</w:t>
-      </w:r>
-      <w:r>
-        <w:rPr>
-          <w:rFonts w:ascii="Times New Roman" w:eastAsia="Times New Roman" w:hAnsi="Times New Roman" w:cs="Times New Roman"/>
-          <w:sz w:val="22"/>
-          <w:szCs w:val="22"/>
-        </w:rPr>
-        <w:t xml:space="preserve"> computer. Many people automatically think of a desktop computer or laptop when they hear the term computer. In reality, many other devices, such as cell phones, digital music players and many modern </w:t>
-      </w:r>
-      <w:r>
-        <w:rPr>
-          <w:rFonts w:ascii="Times New Roman" w:eastAsia="Times New Roman" w:hAnsi="Times New Roman" w:cs="Times New Roman"/>
-          <w:sz w:val="22"/>
-          <w:szCs w:val="22"/>
-        </w:rPr>
-        <w:lastRenderedPageBreak/>
-        <w:t xml:space="preserve">televisions, are also computers. In networking terms, a </w:t>
-      </w:r>
-      <w:r>
-        <w:rPr>
-          <w:rFonts w:ascii="Times New Roman" w:eastAsia="Times New Roman" w:hAnsi="Times New Roman" w:cs="Times New Roman"/>
-          <w:sz w:val="22"/>
-          <w:szCs w:val="22"/>
-        </w:rPr>
-        <w:t>host is any device that communicates via a network with another device.</w:t>
+        <w:t>. A host is a computer. Many people automatically think of a desktop computer or laptop when they hear the term computer. In reality, many other devices, such as cell phones, digital music players and many modern televisions, are also computers. In networking terms, a host is any device that communicates via a network with another device.</w:t>
       </w:r>
     </w:p>
     <w:p>
@@ -5463,6 +5158,7 @@
           <w:sz w:val="22"/>
           <w:szCs w:val="22"/>
         </w:rPr>
+        <w:lastRenderedPageBreak/>
         <w:t>Internet</w:t>
       </w:r>
       <w:r>
@@ -5471,15 +5167,7 @@
           <w:sz w:val="22"/>
           <w:szCs w:val="22"/>
         </w:rPr>
-        <w:t>. The Internet is an example of a network. It consists of a publicly accessible network that connects millions of hosts throughout the world. Many people use the Internet to surf web pages and exchange emails, but the Internet has many additional capabilit</w:t>
-      </w:r>
-      <w:r>
-        <w:rPr>
-          <w:rFonts w:ascii="Times New Roman" w:eastAsia="Times New Roman" w:hAnsi="Times New Roman" w:cs="Times New Roman"/>
-          <w:sz w:val="22"/>
-          <w:szCs w:val="22"/>
-        </w:rPr>
-        <w:t>ies besides these activities.</w:t>
+        <w:t>. The Internet is an example of a network. It consists of a publicly accessible network that connects millions of hosts throughout the world. Many people use the Internet to surf web pages and exchange emails, but the Internet has many additional capabilities besides these activities.</w:t>
       </w:r>
     </w:p>
     <w:p>
@@ -5541,15 +5229,7 @@
           <w:sz w:val="22"/>
           <w:szCs w:val="22"/>
         </w:rPr>
-        <w:t>. A host that provides a service to another host or client is called a server. For example, a web server stores, processes and delivers web pages. An email server receiv</w:t>
-      </w:r>
-      <w:r>
-        <w:rPr>
-          <w:rFonts w:ascii="Times New Roman" w:eastAsia="Times New Roman" w:hAnsi="Times New Roman" w:cs="Times New Roman"/>
-          <w:sz w:val="22"/>
-          <w:szCs w:val="22"/>
-        </w:rPr>
-        <w:t>es incoming mail and delivers outgoing mail.</w:t>
+        <w:t>. A host that provides a service to another host or client is called a server. For example, a web server stores, processes and delivers web pages. An email server receives incoming mail and delivers outgoing mail.</w:t>
       </w:r>
     </w:p>
     <w:p>
@@ -5611,15 +5291,7 @@
           <w:sz w:val="22"/>
           <w:szCs w:val="22"/>
         </w:rPr>
-        <w:t>. A client is a host that is accessing a server. When you are working on</w:t>
-      </w:r>
-      <w:r>
-        <w:rPr>
-          <w:rFonts w:ascii="Times New Roman" w:eastAsia="Times New Roman" w:hAnsi="Times New Roman" w:cs="Times New Roman"/>
-          <w:sz w:val="22"/>
-          <w:szCs w:val="22"/>
-        </w:rPr>
-        <w:t xml:space="preserve"> a computer surfing the Internet, you are considered to be on a client host.</w:t>
+        <w:t>. A client is a host that is accessing a server. When you are working on a computer surfing the Internet, you are considered to be on a client host.</w:t>
       </w:r>
     </w:p>
     <w:p>
@@ -5650,15 +5322,7 @@
           <w:sz w:val="22"/>
           <w:szCs w:val="22"/>
         </w:rPr>
-        <w:t>Also called a gateway, a router is a machine that connects hosts from one network to another network. For example, if you work in an office environment, the computers with</w:t>
-      </w:r>
-      <w:r>
-        <w:rPr>
-          <w:rFonts w:ascii="Times New Roman" w:eastAsia="Times New Roman" w:hAnsi="Times New Roman" w:cs="Times New Roman"/>
-          <w:sz w:val="22"/>
-          <w:szCs w:val="22"/>
-        </w:rPr>
-        <w:t xml:space="preserve">in the company can all communicate via the local network created by the administrators. To access the Internet, the computers would have to communicate with a router that would be used to forward network communications to the Internet. </w:t>
+        <w:t xml:space="preserve">Also called a gateway, a router is a machine that connects hosts from one network to another network. For example, if you work in an office environment, the computers within the company can all communicate via the local network created by the administrators. To access the Internet, the computers would have to communicate with a router that would be used to forward network communications to the Internet. </w:t>
       </w:r>
       <w:proofErr w:type="gramStart"/>
       <w:r>
@@ -5676,15 +5340,7 @@
           <w:sz w:val="22"/>
           <w:szCs w:val="22"/>
         </w:rPr>
-        <w:t xml:space="preserve"> when you c</w:t>
-      </w:r>
-      <w:r>
-        <w:rPr>
-          <w:rFonts w:ascii="Times New Roman" w:eastAsia="Times New Roman" w:hAnsi="Times New Roman" w:cs="Times New Roman"/>
-          <w:sz w:val="22"/>
-          <w:szCs w:val="22"/>
-        </w:rPr>
-        <w:t>ommunicate on a large network (like the Internet), several routers are used before your communication reaches its final destination.</w:t>
+        <w:t xml:space="preserve"> when you communicate on a large network (like the Internet), several routers are used before your communication reaches its final destination.</w:t>
       </w:r>
     </w:p>
     <w:p>
@@ -5706,15 +5362,7 @@
           <w:sz w:val="22"/>
           <w:szCs w:val="22"/>
         </w:rPr>
-        <w:t>In addition to the networking terms discussed in the last section, there are some additional terms with which you should be</w:t>
-      </w:r>
-      <w:r>
-        <w:rPr>
-          <w:rFonts w:ascii="Times New Roman" w:eastAsia="Times New Roman" w:hAnsi="Times New Roman" w:cs="Times New Roman"/>
-          <w:sz w:val="22"/>
-          <w:szCs w:val="22"/>
-        </w:rPr>
-        <w:t xml:space="preserve"> familiar. These terms focus more on the different types of networking services that are commonly used, as well as some of the techniques that are used to communicate between machines.</w:t>
+        <w:t>In addition to the networking terms discussed in the last section, there are some additional terms with which you should be familiar. These terms focus more on the different types of networking services that are commonly used, as well as some of the techniques that are used to communicate between machines.</w:t>
       </w:r>
     </w:p>
     <w:p>
@@ -5745,15 +5393,7 @@
           <w:sz w:val="22"/>
           <w:szCs w:val="22"/>
         </w:rPr>
-        <w:t xml:space="preserve">. A network packet is used to send network communication between </w:t>
-      </w:r>
-      <w:r>
-        <w:rPr>
-          <w:rFonts w:ascii="Times New Roman" w:eastAsia="Times New Roman" w:hAnsi="Times New Roman" w:cs="Times New Roman"/>
-          <w:sz w:val="22"/>
-          <w:szCs w:val="22"/>
-        </w:rPr>
-        <w:t>hosts. By breaking down communication into smaller chunks (packets), the data delivery method is much more efficient.</w:t>
+        <w:t>. A network packet is used to send network communication between hosts. By breaking down communication into smaller chunks (packets), the data delivery method is much more efficient.</w:t>
       </w:r>
     </w:p>
     <w:p>
@@ -5784,15 +5424,7 @@
           <w:sz w:val="22"/>
           <w:szCs w:val="22"/>
         </w:rPr>
-        <w:t>. An Internet Protocol (IP) address is a unique number assigned to a host on a network. Hosts use these numbers to address netwo</w:t>
-      </w:r>
-      <w:r>
-        <w:rPr>
-          <w:rFonts w:ascii="Times New Roman" w:eastAsia="Times New Roman" w:hAnsi="Times New Roman" w:cs="Times New Roman"/>
-          <w:sz w:val="22"/>
-          <w:szCs w:val="22"/>
-        </w:rPr>
-        <w:t>rk communication.</w:t>
+        <w:t>. An Internet Protocol (IP) address is a unique number assigned to a host on a network. Hosts use these numbers to address network communication.</w:t>
       </w:r>
     </w:p>
     <w:p>
@@ -5823,15 +5455,7 @@
           <w:sz w:val="22"/>
           <w:szCs w:val="22"/>
         </w:rPr>
-        <w:t xml:space="preserve">. Also called a netmask, subnet mask or mask, a network mask is a number system that can be used to define which IP addresses are considered to be within a single network. Because of how routers perform their functions, networks have </w:t>
-      </w:r>
-      <w:r>
-        <w:rPr>
-          <w:rFonts w:ascii="Times New Roman" w:eastAsia="Times New Roman" w:hAnsi="Times New Roman" w:cs="Times New Roman"/>
-          <w:sz w:val="22"/>
-          <w:szCs w:val="22"/>
-        </w:rPr>
-        <w:t>to be clearly defined.</w:t>
+        <w:t>. Also called a netmask, subnet mask or mask, a network mask is a number system that can be used to define which IP addresses are considered to be within a single network. Because of how routers perform their functions, networks have to be clearly defined.</w:t>
       </w:r>
     </w:p>
     <w:p>
@@ -5862,15 +5486,7 @@
           <w:sz w:val="22"/>
           <w:szCs w:val="22"/>
         </w:rPr>
-        <w:t>. Each host on a network could have its own hostname because names are more natural for humans to remember than numbers, making it easier for us to address network packets to another host. Hostnames are translated into IP addresses before the network packe</w:t>
-      </w:r>
-      <w:r>
-        <w:rPr>
-          <w:rFonts w:ascii="Times New Roman" w:eastAsia="Times New Roman" w:hAnsi="Times New Roman" w:cs="Times New Roman"/>
-          <w:sz w:val="22"/>
-          <w:szCs w:val="22"/>
-        </w:rPr>
-        <w:t>t is sent on the network.</w:t>
+        <w:t>. Each host on a network could have its own hostname because names are more natural for humans to remember than numbers, making it easier for us to address network packets to another host. Hostnames are translated into IP addresses before the network packet is sent on the network.</w:t>
       </w:r>
     </w:p>
     <w:p>
@@ -5901,15 +5517,7 @@
           <w:sz w:val="22"/>
           <w:szCs w:val="22"/>
         </w:rPr>
-        <w:t>. A Uniform Resource Locator (URL), also commonly called a web address, is used to locate a resource, like a web page, on the internet. It’s what you type into your web browser to access a web page. For example, http://www.netd</w:t>
-      </w:r>
-      <w:r>
-        <w:rPr>
-          <w:rFonts w:ascii="Times New Roman" w:eastAsia="Times New Roman" w:hAnsi="Times New Roman" w:cs="Times New Roman"/>
-          <w:sz w:val="22"/>
-          <w:szCs w:val="22"/>
-        </w:rPr>
-        <w:t>evgroup.com. It includes the protocol http:// and the hostname www.netdevgroup.com.</w:t>
+        <w:t>. A Uniform Resource Locator (URL), also commonly called a web address, is used to locate a resource, like a web page, on the internet. It’s what you type into your web browser to access a web page. For example, http://www.netdevgroup.com. It includes the protocol http:// and the hostname www.netdevgroup.com.</w:t>
       </w:r>
     </w:p>
     <w:p>
@@ -5940,15 +5548,7 @@
           <w:sz w:val="22"/>
           <w:szCs w:val="22"/>
         </w:rPr>
-        <w:t>. Hosts can be assigned hostnames, IP addresses and other network-related information by a DHCP (Dynamic Host Configuration Protocol) server. In the world of computers,</w:t>
-      </w:r>
-      <w:r>
-        <w:rPr>
-          <w:rFonts w:ascii="Times New Roman" w:eastAsia="Times New Roman" w:hAnsi="Times New Roman" w:cs="Times New Roman"/>
-          <w:sz w:val="22"/>
-          <w:szCs w:val="22"/>
-        </w:rPr>
-        <w:t xml:space="preserve"> a protocol is a well-defined set of rules. DHCP defines how network information is assigned to client hosts, and the DHCP server is the machine that provides this information.</w:t>
+        <w:t>. Hosts can be assigned hostnames, IP addresses and other network-related information by a DHCP (Dynamic Host Configuration Protocol) server. In the world of computers, a protocol is a well-defined set of rules. DHCP defines how network information is assigned to client hosts, and the DHCP server is the machine that provides this information.</w:t>
       </w:r>
     </w:p>
     <w:p>
@@ -5979,41 +5579,7 @@
           <w:sz w:val="22"/>
           <w:szCs w:val="22"/>
         </w:rPr>
-        <w:t>. As mentioned previously, hostnames are translated into IP addresses, prior</w:t>
-      </w:r>
-      <w:r>
-        <w:rPr>
-          <w:rFonts w:ascii="Times New Roman" w:eastAsia="Times New Roman" w:hAnsi="Times New Roman" w:cs="Times New Roman"/>
-          <w:sz w:val="22"/>
-          <w:szCs w:val="22"/>
-        </w:rPr>
-        <w:t xml:space="preserve"> to the network packet being sent on the network. </w:t>
-      </w:r>
-      <w:proofErr w:type="gramStart"/>
-      <w:r>
-        <w:rPr>
-          <w:rFonts w:ascii="Times New Roman" w:eastAsia="Times New Roman" w:hAnsi="Times New Roman" w:cs="Times New Roman"/>
-          <w:sz w:val="22"/>
-          <w:szCs w:val="22"/>
-        </w:rPr>
-        <w:t>So</w:t>
-      </w:r>
-      <w:proofErr w:type="gramEnd"/>
-      <w:r>
-        <w:rPr>
-          <w:rFonts w:ascii="Times New Roman" w:eastAsia="Times New Roman" w:hAnsi="Times New Roman" w:cs="Times New Roman"/>
-          <w:sz w:val="22"/>
-          <w:szCs w:val="22"/>
-        </w:rPr>
-        <w:t xml:space="preserve"> your host needs to know the IP address of all of the other hosts with which you are communicating. When working on a large network (like the Internet), this can pose a challenge as there are so many host</w:t>
-      </w:r>
-      <w:r>
-        <w:rPr>
-          <w:rFonts w:ascii="Times New Roman" w:eastAsia="Times New Roman" w:hAnsi="Times New Roman" w:cs="Times New Roman"/>
-          <w:sz w:val="22"/>
-          <w:szCs w:val="22"/>
-        </w:rPr>
-        <w:t>s. A Domain Name System (DNS) provides the service of translating domain names into IP addresses.</w:t>
+        <w:t>. As mentioned previously, hostnames are translated into IP addresses, prior to the network packet being sent on the network. So your host needs to know the IP address of all of the other hosts with which you are communicating. When working on a large network (like the Internet), this can pose a challenge as there are so many hosts. A Domain Name System (DNS) provides the service of translating domain names into IP addresses.</w:t>
       </w:r>
     </w:p>
     <w:p>
@@ -6044,23 +5610,7 @@
           <w:sz w:val="22"/>
           <w:szCs w:val="22"/>
         </w:rPr>
-        <w:t>. In a wired network environment, Ethernet is the most common way to physically connect the hosts into a network. Ethernet cables are connected to net</w:t>
-      </w:r>
-      <w:r>
-        <w:rPr>
-          <w:rFonts w:ascii="Times New Roman" w:eastAsia="Times New Roman" w:hAnsi="Times New Roman" w:cs="Times New Roman"/>
-          <w:sz w:val="22"/>
-          <w:szCs w:val="22"/>
-        </w:rPr>
-        <w:t xml:space="preserve">work cards that support Ethernet connections. Ethernet cables and devices (such as routers) are specifically designed to support different communication speeds, the lowest being 10 Mbps (10 Megabits per second) and the highest being 100 Gbps (100 gigabits </w:t>
-      </w:r>
-      <w:r>
-        <w:rPr>
-          <w:rFonts w:ascii="Times New Roman" w:eastAsia="Times New Roman" w:hAnsi="Times New Roman" w:cs="Times New Roman"/>
-          <w:sz w:val="22"/>
-          <w:szCs w:val="22"/>
-        </w:rPr>
-        <w:t>per second). The most common speeds are 100 Mbps and 1 Gbps.</w:t>
+        <w:t>. In a wired network environment, Ethernet is the most common way to physically connect the hosts into a network. Ethernet cables are connected to network cards that support Ethernet connections. Ethernet cables and devices (such as routers) are specifically designed to support different communication speeds, the lowest being 10 Mbps (10 Megabits per second) and the highest being 100 Gbps (100 gigabits per second). The most common speeds are 100 Mbps and 1 Gbps.</w:t>
       </w:r>
     </w:p>
     <w:p>
@@ -6092,15 +5642,7 @@
           <w:szCs w:val="22"/>
         </w:rPr>
         <w:tab/>
-        <w:t>. The Transmission Control Protocol/Internet Protocol (TCP/IP) is a fancy name for a collection of protocols (remember, protocol = set of rules) that are used to define how network communi</w:t>
-      </w:r>
-      <w:r>
-        <w:rPr>
-          <w:rFonts w:ascii="Times New Roman" w:eastAsia="Times New Roman" w:hAnsi="Times New Roman" w:cs="Times New Roman"/>
-          <w:sz w:val="22"/>
-          <w:szCs w:val="22"/>
-        </w:rPr>
-        <w:t>cation should take place between hosts. While it isn't the only collection of protocols used to define network communication, it is the most often utilized one. As an example, TCP/IP includes the definition of how IP addresses and network masks work.</w:t>
+        <w:t>. The Transmission Control Protocol/Internet Protocol (TCP/IP) is a fancy name for a collection of protocols (remember, protocol = set of rules) that are used to define how network communication should take place between hosts. While it isn't the only collection of protocols used to define network communication, it is the most often utilized one. As an example, TCP/IP includes the definition of how IP addresses and network masks work.</w:t>
       </w:r>
     </w:p>
     <w:p>
@@ -6136,16 +5678,7 @@
           <w:szCs w:val="22"/>
           <w:u w:val="single"/>
         </w:rPr>
-        <w:t>IP A</w:t>
-      </w:r>
-      <w:r>
-        <w:rPr>
-          <w:rFonts w:ascii="Times New Roman" w:eastAsia="Times New Roman" w:hAnsi="Times New Roman" w:cs="Times New Roman"/>
-          <w:sz w:val="22"/>
-          <w:szCs w:val="22"/>
-          <w:u w:val="single"/>
-        </w:rPr>
-        <w:t>ddresses</w:t>
+        <w:t>IP Addresses</w:t>
       </w:r>
     </w:p>
     <w:p>
@@ -6167,7 +5700,6 @@
           <w:sz w:val="22"/>
           <w:szCs w:val="22"/>
         </w:rPr>
-        <w:lastRenderedPageBreak/>
         <w:t>As previously mentioned, hosts address network packets by using the IP address of the destination machine. The network packet also includes a return address, which is the IP address of the sending machine.</w:t>
       </w:r>
     </w:p>
@@ -6190,15 +5722,7 @@
           <w:sz w:val="22"/>
           <w:szCs w:val="22"/>
         </w:rPr>
-        <w:t>There are, in fact, two different types o</w:t>
-      </w:r>
-      <w:r>
-        <w:rPr>
-          <w:rFonts w:ascii="Times New Roman" w:eastAsia="Times New Roman" w:hAnsi="Times New Roman" w:cs="Times New Roman"/>
-          <w:sz w:val="22"/>
-          <w:szCs w:val="22"/>
-        </w:rPr>
-        <w:t>f IP addresses: IPv4 and IPv6. To understand why there are two different types, you need to understand a brief bit of IP addressing history.</w:t>
+        <w:t>There are, in fact, two different types of IP addresses: IPv4 and IPv6. To understand why there are two different types, you need to understand a brief bit of IP addressing history.</w:t>
       </w:r>
     </w:p>
     <w:p>
@@ -6234,33 +5758,7 @@
           <w:sz w:val="22"/>
           <w:szCs w:val="22"/>
         </w:rPr>
-        <w:t>For many years, the IP addressing technique that was used by all computers was IPv4. In an IPv4 address, a total o</w:t>
-      </w:r>
-      <w:r>
-        <w:rPr>
-          <w:rFonts w:ascii="Times New Roman" w:eastAsia="Times New Roman" w:hAnsi="Times New Roman" w:cs="Times New Roman"/>
-          <w:sz w:val="22"/>
-          <w:szCs w:val="22"/>
-        </w:rPr>
-        <w:t xml:space="preserve">f four 8-bit numbers </w:t>
-      </w:r>
-      <w:proofErr w:type="gramStart"/>
-      <w:r>
-        <w:rPr>
-          <w:rFonts w:ascii="Times New Roman" w:eastAsia="Times New Roman" w:hAnsi="Times New Roman" w:cs="Times New Roman"/>
-          <w:sz w:val="22"/>
-          <w:szCs w:val="22"/>
-        </w:rPr>
-        <w:t>are</w:t>
-      </w:r>
-      <w:proofErr w:type="gramEnd"/>
-      <w:r>
-        <w:rPr>
-          <w:rFonts w:ascii="Times New Roman" w:eastAsia="Times New Roman" w:hAnsi="Times New Roman" w:cs="Times New Roman"/>
-          <w:sz w:val="22"/>
-          <w:szCs w:val="22"/>
-        </w:rPr>
-        <w:t xml:space="preserve"> used to define the address. This is considered a 32-bit address (4 x 8 = 32). For example:</w:t>
+        <w:t>For many years, the IP addressing technique that was used by all computers was IPv4. In an IPv4 address, a total of four 8-bit numbers are used to define the address. This is considered a 32-bit address (4 x 8 = 32). For example:</w:t>
       </w:r>
     </w:p>
     <w:p>
@@ -6284,6 +5782,7 @@
           <w:sz w:val="22"/>
           <w:szCs w:val="22"/>
         </w:rPr>
+        <w:lastRenderedPageBreak/>
         <w:t xml:space="preserve">192.168.10.120. </w:t>
       </w:r>
     </w:p>
@@ -6330,15 +5829,7 @@
           <w:sz w:val="22"/>
           <w:szCs w:val="22"/>
         </w:rPr>
-        <w:t>Each host on the Internet must have a unique IP address. In an IPv4 environment, the</w:t>
-      </w:r>
-      <w:r>
-        <w:rPr>
-          <w:rFonts w:ascii="Times New Roman" w:eastAsia="Times New Roman" w:hAnsi="Times New Roman" w:cs="Times New Roman"/>
-          <w:sz w:val="22"/>
-          <w:szCs w:val="22"/>
-        </w:rPr>
-        <w:t>re is a technical limit of about 4.3 billion IP addresses. However, many of these IP addresses are not usable for various reasons. Also, many organizations haven't made use of all of the IP addresses they have available.</w:t>
+        <w:t>Each host on the Internet must have a unique IP address. In an IPv4 environment, there is a technical limit of about 4.3 billion IP addresses. However, many of these IP addresses are not usable for various reasons. Also, many organizations haven't made use of all of the IP addresses they have available.</w:t>
       </w:r>
     </w:p>
     <w:p>
@@ -6360,15 +5851,7 @@
           <w:sz w:val="22"/>
           <w:szCs w:val="22"/>
         </w:rPr>
-        <w:t>While it seems like there should be</w:t>
-      </w:r>
-      <w:r>
-        <w:rPr>
-          <w:rFonts w:ascii="Times New Roman" w:eastAsia="Times New Roman" w:hAnsi="Times New Roman" w:cs="Times New Roman"/>
-          <w:sz w:val="22"/>
-          <w:szCs w:val="22"/>
-        </w:rPr>
-        <w:t xml:space="preserve"> plenty of IP addresses to go around, various factors have led to a problem: the Internet started running out of IP addresses.</w:t>
+        <w:t>While it seems like there should be plenty of IP addresses to go around, various factors have led to a problem: the Internet started running out of IP addresses.</w:t>
       </w:r>
     </w:p>
     <w:p>
@@ -6390,15 +5873,7 @@
           <w:sz w:val="22"/>
           <w:szCs w:val="22"/>
         </w:rPr>
-        <w:t>This issue encouraged the development of IPv6. IPv6 was officially created in 1998. In an IPv6 network the addresses are much lar</w:t>
-      </w:r>
-      <w:r>
-        <w:rPr>
-          <w:rFonts w:ascii="Times New Roman" w:eastAsia="Times New Roman" w:hAnsi="Times New Roman" w:cs="Times New Roman"/>
-          <w:sz w:val="22"/>
-          <w:szCs w:val="22"/>
-        </w:rPr>
-        <w:t>ger, 128-bit addresses that look like this:</w:t>
+        <w:t>This issue encouraged the development of IPv6. IPv6 was officially created in 1998. In an IPv6 network the addresses are much larger, 128-bit addresses that look like this:</w:t>
       </w:r>
     </w:p>
     <w:p>
@@ -6477,15 +5952,7 @@
           <w:sz w:val="22"/>
           <w:szCs w:val="22"/>
         </w:rPr>
-        <w:t>It is important to note that</w:t>
-      </w:r>
-      <w:r>
-        <w:rPr>
-          <w:rFonts w:ascii="Times New Roman" w:eastAsia="Times New Roman" w:hAnsi="Times New Roman" w:cs="Times New Roman"/>
-          <w:sz w:val="22"/>
-          <w:szCs w:val="22"/>
-        </w:rPr>
-        <w:t xml:space="preserve"> the difference between IPv4 and IPv6 isn't just a larger address pool. IPv6 has many other advanced features that address some of the limitations of IPv4, including better speed, more advanced package management and more efficient data transportation.</w:t>
+        <w:t>It is important to note that the difference between IPv4 and IPv6 isn't just a larger address pool. IPv6 has many other advanced features that address some of the limitations of IPv4, including better speed, more advanced package management and more efficient data transportation.</w:t>
       </w:r>
     </w:p>
     <w:p>
@@ -6507,15 +5974,7 @@
           <w:sz w:val="22"/>
           <w:szCs w:val="22"/>
         </w:rPr>
-        <w:t>Con</w:t>
-      </w:r>
-      <w:r>
-        <w:rPr>
-          <w:rFonts w:ascii="Times New Roman" w:eastAsia="Times New Roman" w:hAnsi="Times New Roman" w:cs="Times New Roman"/>
-          <w:sz w:val="22"/>
-          <w:szCs w:val="22"/>
-        </w:rPr>
-        <w:t>sidering all the advantages, you would think that by now all hosts would be using IPv6. However, the majority of network-attached devices in the world still use IPv4 (something like 98-99% of all devices).</w:t>
+        <w:t>Considering all the advantages, you would think that by now all hosts would be using IPv6. However, the majority of network-attached devices in the world still use IPv4 (something like 98-99% of all devices).</w:t>
       </w:r>
     </w:p>
     <w:p>
@@ -6537,15 +5996,7 @@
           <w:sz w:val="22"/>
           <w:szCs w:val="22"/>
         </w:rPr>
-        <w:t>So, why hasn't the world embraced the superior tec</w:t>
-      </w:r>
-      <w:r>
-        <w:rPr>
-          <w:rFonts w:ascii="Times New Roman" w:eastAsia="Times New Roman" w:hAnsi="Times New Roman" w:cs="Times New Roman"/>
-          <w:sz w:val="22"/>
-          <w:szCs w:val="22"/>
-        </w:rPr>
-        <w:t>hnology of IPv6?</w:t>
+        <w:t>So, why hasn't the world embraced the superior technology of IPv6?</w:t>
       </w:r>
     </w:p>
     <w:p>
@@ -6598,23 +6049,7 @@
           <w:sz w:val="22"/>
           <w:szCs w:val="22"/>
         </w:rPr>
-        <w:t xml:space="preserve"> Invented to overcome the possibility of running out of IP addresses in an IPv4 environment, Net Address Translation (NAT) used a technique to provide more hosts access to the Internet. In a nutshell, a</w:t>
-      </w:r>
-      <w:r>
-        <w:rPr>
-          <w:rFonts w:ascii="Times New Roman" w:eastAsia="Times New Roman" w:hAnsi="Times New Roman" w:cs="Times New Roman"/>
-          <w:sz w:val="22"/>
-          <w:szCs w:val="22"/>
-        </w:rPr>
-        <w:t xml:space="preserve"> group of hosts is placed into a private network with no direct access to the Internet; a special router provides Internet access, and only this one router needs an IP address to communicate on the Internet. In other words, a group of hosts shares a single</w:t>
-      </w:r>
-      <w:r>
-        <w:rPr>
-          <w:rFonts w:ascii="Times New Roman" w:eastAsia="Times New Roman" w:hAnsi="Times New Roman" w:cs="Times New Roman"/>
-          <w:sz w:val="22"/>
-          <w:szCs w:val="22"/>
-        </w:rPr>
-        <w:t xml:space="preserve"> IP address, meaning a lot more computers can attach to the Internet. This feature means the need to move to IPv6 is less critical than before the invention of NAT.</w:t>
+        <w:t xml:space="preserve"> Invented to overcome the possibility of running out of IP addresses in an IPv4 environment, Net Address Translation (NAT) used a technique to provide more hosts access to the Internet. In a nutshell, a group of hosts is placed into a private network with no direct access to the Internet; a special router provides Internet access, and only this one router needs an IP address to communicate on the Internet. In other words, a group of hosts shares a single IP address, meaning a lot more computers can attach to the Internet. This feature means the need to move to IPv6 is less critical than before the invention of NAT.</w:t>
       </w:r>
     </w:p>
     <w:p>
@@ -6645,15 +6080,7 @@
           <w:sz w:val="22"/>
           <w:szCs w:val="22"/>
         </w:rPr>
-        <w:t xml:space="preserve"> Porting is switching over from one technology to another. IPv6 has a lot of great </w:t>
-      </w:r>
-      <w:r>
-        <w:rPr>
-          <w:rFonts w:ascii="Times New Roman" w:eastAsia="Times New Roman" w:hAnsi="Times New Roman" w:cs="Times New Roman"/>
-          <w:sz w:val="22"/>
-          <w:szCs w:val="22"/>
-        </w:rPr>
-        <w:t>new features, but all of the hosts need to be able to utilize these features. Getting everyone on the Internet (or even just some) to make these changes poses a challenge. ‌</w:t>
+        <w:t xml:space="preserve"> Porting is switching over from one technology to another. IPv6 has a lot of great new features, but all of the hosts need to be able to utilize these features. Getting everyone on the Internet (or even just some) to make these changes poses a challenge. ‌</w:t>
       </w:r>
       <w:r>
         <w:rPr>
@@ -6757,15 +6184,7 @@
           <w:sz w:val="22"/>
           <w:szCs w:val="22"/>
         </w:rPr>
-        <w:t xml:space="preserve"> command stands for interface configuration and is used to display network configuration information. Not all network settings are covered in this course, but it is important to note from the output below that the IP address of the primary network device e</w:t>
-      </w:r>
-      <w:r>
-        <w:rPr>
-          <w:rFonts w:ascii="Times New Roman" w:eastAsia="Times New Roman" w:hAnsi="Times New Roman" w:cs="Times New Roman"/>
-          <w:sz w:val="22"/>
-          <w:szCs w:val="22"/>
-        </w:rPr>
-        <w:t>th0 is 192.168.1.2 and that the device is currently active UP:</w:t>
+        <w:t xml:space="preserve"> command stands for interface configuration and is used to display network configuration information. Not all network settings are covered in this course, but it is important to note from the output below that the IP address of the primary network device eth0 is 192.168.1.2 and that the device is currently active UP:</w:t>
       </w:r>
     </w:p>
     <w:p>
@@ -6784,8 +6203,8 @@
       <w:r>
         <w:rPr>
           <w:noProof/>
-        </w:rPr>
-        <w:lastRenderedPageBreak/>
+          <w:lang w:val="ru-RU"/>
+        </w:rPr>
         <w:drawing>
           <wp:inline distT="0" distB="0" distL="0" distR="0" wp14:anchorId="68606975" wp14:editId="55BA9B59">
             <wp:extent cx="3819525" cy="2238375"/>
@@ -6937,15 +6356,7 @@
           <w:sz w:val="22"/>
           <w:szCs w:val="22"/>
         </w:rPr>
-        <w:t xml:space="preserve"> command differs from </w:t>
-      </w:r>
-      <w:r>
-        <w:rPr>
-          <w:rFonts w:ascii="Times New Roman" w:eastAsia="Times New Roman" w:hAnsi="Times New Roman" w:cs="Times New Roman"/>
-          <w:sz w:val="22"/>
-          <w:szCs w:val="22"/>
-        </w:rPr>
-        <w:t xml:space="preserve">ifconfig in several important manners, chiefly that through its increased functionality and set of options, it can almost be a one-stop shop for configuration and control of a system’s networking. The format for the </w:t>
+        <w:t xml:space="preserve"> command differs from ifconfig in several important manners, chiefly that through its increased functionality and set of options, it can almost be a one-stop shop for configuration and control of a system’s networking. The format for the </w:t>
       </w:r>
       <w:proofErr w:type="spellStart"/>
       <w:r>
@@ -6995,15 +6406,7 @@
           <w:sz w:val="22"/>
           <w:szCs w:val="22"/>
         </w:rPr>
-        <w:t xml:space="preserve"> [OPTIONS] O</w:t>
-      </w:r>
-      <w:r>
-        <w:rPr>
-          <w:rFonts w:ascii="Times New Roman" w:eastAsia="Times New Roman" w:hAnsi="Times New Roman" w:cs="Times New Roman"/>
-          <w:sz w:val="22"/>
-          <w:szCs w:val="22"/>
-        </w:rPr>
-        <w:t>BJECT COMMAND</w:t>
+        <w:t xml:space="preserve"> [OPTIONS] OBJECT COMMAND</w:t>
       </w:r>
     </w:p>
     <w:p>
@@ -7025,6 +6428,7 @@
           <w:sz w:val="22"/>
           <w:szCs w:val="22"/>
         </w:rPr>
+        <w:lastRenderedPageBreak/>
         <w:t xml:space="preserve">While ifconfig is limited primarily to modification of networking parameters, and displaying the configuration details of networking components, the </w:t>
       </w:r>
       <w:proofErr w:type="spellStart"/>
@@ -7043,15 +6447,7 @@
           <w:sz w:val="22"/>
           <w:szCs w:val="22"/>
         </w:rPr>
-        <w:t xml:space="preserve"> command branches out to do some of the work of several other legacy commands such as route</w:t>
-      </w:r>
-      <w:r>
-        <w:rPr>
-          <w:rFonts w:ascii="Times New Roman" w:eastAsia="Times New Roman" w:hAnsi="Times New Roman" w:cs="Times New Roman"/>
-          <w:sz w:val="22"/>
-          <w:szCs w:val="22"/>
-        </w:rPr>
-        <w:t xml:space="preserve"> and </w:t>
+        <w:t xml:space="preserve"> command branches out to do some of the work of several other legacy commands such as route and </w:t>
       </w:r>
       <w:proofErr w:type="spellStart"/>
       <w:r>
@@ -7127,6 +6523,7 @@
       <w:r>
         <w:rPr>
           <w:noProof/>
+          <w:lang w:val="ru-RU"/>
         </w:rPr>
         <w:drawing>
           <wp:inline distT="0" distB="0" distL="0" distR="0" wp14:anchorId="72E68A1C" wp14:editId="114D39C7">
@@ -7215,15 +6612,7 @@
           <w:sz w:val="22"/>
           <w:szCs w:val="22"/>
         </w:rPr>
-        <w:t xml:space="preserve"> command can be used to deter</w:t>
-      </w:r>
-      <w:r>
-        <w:rPr>
-          <w:rFonts w:ascii="Times New Roman" w:eastAsia="Times New Roman" w:hAnsi="Times New Roman" w:cs="Times New Roman"/>
-          <w:sz w:val="22"/>
-          <w:szCs w:val="22"/>
-        </w:rPr>
-        <w:t>mine if another machine is reachable. If the ping command can send a network package to another machine and receive a response, then you should be able to connect to that machine.</w:t>
+        <w:t xml:space="preserve"> command can be used to determine if another machine is reachable. If the ping command can send a network package to another machine and receive a response, then you should be able to connect to that machine.</w:t>
       </w:r>
     </w:p>
     <w:p>
@@ -7245,15 +6634,7 @@
           <w:sz w:val="22"/>
           <w:szCs w:val="22"/>
         </w:rPr>
-        <w:t xml:space="preserve">By default, the ping command continues sending packages endlessly. To limit </w:t>
-      </w:r>
-      <w:r>
-        <w:rPr>
-          <w:rFonts w:ascii="Times New Roman" w:eastAsia="Times New Roman" w:hAnsi="Times New Roman" w:cs="Times New Roman"/>
-          <w:sz w:val="22"/>
-          <w:szCs w:val="22"/>
-        </w:rPr>
-        <w:t>how many pings to send, use the -c option followed by a number indicating how many iterations you desire. The following examples show ping being limited to 4 iterations.</w:t>
+        <w:t>By default, the ping command continues sending packages endlessly. To limit how many pings to send, use the -c option followed by a number indicating how many iterations you desire. The following examples show ping being limited to 4 iterations.</w:t>
       </w:r>
     </w:p>
     <w:p>
@@ -7294,6 +6675,7 @@
       <w:r>
         <w:rPr>
           <w:noProof/>
+          <w:lang w:val="ru-RU"/>
         </w:rPr>
         <w:drawing>
           <wp:inline distT="0" distB="0" distL="0" distR="0" wp14:anchorId="5AAE4675" wp14:editId="6AD1D510">
@@ -7368,15 +6750,7 @@
           <w:sz w:val="22"/>
           <w:szCs w:val="22"/>
         </w:rPr>
-        <w:t xml:space="preserve"> </w:t>
-      </w:r>
-      <w:r>
-        <w:rPr>
-          <w:rFonts w:ascii="Times New Roman" w:eastAsia="Times New Roman" w:hAnsi="Times New Roman" w:cs="Times New Roman"/>
-          <w:sz w:val="22"/>
-          <w:szCs w:val="22"/>
-        </w:rPr>
-        <w:t>command is a powerful tool that provides a large amount of network information. It can be used to display information about network connections as well as display the routing table similar to the route command.</w:t>
+        <w:t xml:space="preserve"> command is a powerful tool that provides a large amount of network information. It can be used to display information about network connections as well as display the routing table similar to the route command.</w:t>
       </w:r>
     </w:p>
     <w:p>
@@ -7415,15 +6789,7 @@
           <w:sz w:val="22"/>
           <w:szCs w:val="22"/>
         </w:rPr>
-        <w:t xml:space="preserve"> command is designed to show socket sta</w:t>
-      </w:r>
-      <w:r>
-        <w:rPr>
-          <w:rFonts w:ascii="Times New Roman" w:eastAsia="Times New Roman" w:hAnsi="Times New Roman" w:cs="Times New Roman"/>
-          <w:sz w:val="22"/>
-          <w:szCs w:val="22"/>
-        </w:rPr>
-        <w:t>tistics and supports all the major packet and socket types. Meant to be a replacement for and to be similar in function to the netstat command, it also shows a lot more information and has more features.</w:t>
+        <w:t xml:space="preserve"> command is designed to show socket statistics and supports all the major packet and socket types. Meant to be a replacement for and to be similar in function to the netstat command, it also shows a lot more information and has more features.</w:t>
       </w:r>
     </w:p>
     <w:p>
@@ -7445,15 +6811,7 @@
           <w:sz w:val="22"/>
           <w:szCs w:val="22"/>
         </w:rPr>
-        <w:t>The main reason a user would use the ss command is t</w:t>
-      </w:r>
-      <w:r>
-        <w:rPr>
-          <w:rFonts w:ascii="Times New Roman" w:eastAsia="Times New Roman" w:hAnsi="Times New Roman" w:cs="Times New Roman"/>
-          <w:sz w:val="22"/>
-          <w:szCs w:val="22"/>
-        </w:rPr>
-        <w:t>o view what connections are currently established between their local machine and remote machines, statistics about those connections, etc.</w:t>
+        <w:t>The main reason a user would use the ss command is to view what connections are currently established between their local machine and remote machines, statistics about those connections, etc.</w:t>
       </w:r>
     </w:p>
     <w:p>
@@ -7475,15 +6833,7 @@
           <w:sz w:val="22"/>
           <w:szCs w:val="22"/>
         </w:rPr>
-        <w:t>There may be times when you need to test the functionality of the DNS server that your host is using. One way of doi</w:t>
-      </w:r>
-      <w:r>
-        <w:rPr>
-          <w:rFonts w:ascii="Times New Roman" w:eastAsia="Times New Roman" w:hAnsi="Times New Roman" w:cs="Times New Roman"/>
-          <w:sz w:val="22"/>
-          <w:szCs w:val="22"/>
-        </w:rPr>
-        <w:t>ng this is to use the dig command, which performs queries on the DNS server to determine if the information needed is available on the server.</w:t>
+        <w:t>There may be times when you need to test the functionality of the DNS server that your host is using. One way of doing this is to use the dig command, which performs queries on the DNS server to determine if the information needed is available on the server.</w:t>
       </w:r>
     </w:p>
     <w:p>
@@ -7541,8 +6891,8 @@
       <w:r>
         <w:rPr>
           <w:noProof/>
-        </w:rPr>
-        <w:lastRenderedPageBreak/>
+          <w:lang w:val="ru-RU"/>
+        </w:rPr>
         <w:drawing>
           <wp:inline distT="0" distB="0" distL="0" distR="0" wp14:anchorId="0EE7A97F" wp14:editId="685E2927">
             <wp:extent cx="3844800" cy="2322000"/>
@@ -7599,15 +6949,7 @@
           <w:sz w:val="22"/>
           <w:szCs w:val="22"/>
         </w:rPr>
-        <w:t>In its s</w:t>
-      </w:r>
-      <w:r>
-        <w:rPr>
-          <w:rFonts w:ascii="Times New Roman" w:eastAsia="Times New Roman" w:hAnsi="Times New Roman" w:cs="Times New Roman"/>
-          <w:sz w:val="22"/>
-          <w:szCs w:val="22"/>
-        </w:rPr>
-        <w:t xml:space="preserve">implest form, the </w:t>
+        <w:t xml:space="preserve">In its simplest form, the </w:t>
       </w:r>
       <w:r>
         <w:rPr>
@@ -7643,6 +6985,7 @@
       <w:r>
         <w:rPr>
           <w:noProof/>
+          <w:lang w:val="ru-RU"/>
         </w:rPr>
         <w:drawing>
           <wp:inline distT="0" distB="0" distL="0" distR="0" wp14:anchorId="7F5DA9F6" wp14:editId="474E38AE">
@@ -7741,6 +7084,7 @@
           <w:sz w:val="22"/>
           <w:szCs w:val="22"/>
         </w:rPr>
+        <w:lastRenderedPageBreak/>
         <w:t xml:space="preserve">If you only provide a machine name or IP address to log into, the </w:t>
       </w:r>
       <w:proofErr w:type="spellStart"/>
@@ -7759,15 +7103,7 @@
           <w:sz w:val="22"/>
           <w:szCs w:val="22"/>
         </w:rPr>
-        <w:t xml:space="preserve"> command assumes you want to log in using the same username that</w:t>
-      </w:r>
-      <w:r>
-        <w:rPr>
-          <w:rFonts w:ascii="Times New Roman" w:eastAsia="Times New Roman" w:hAnsi="Times New Roman" w:cs="Times New Roman"/>
-          <w:sz w:val="22"/>
-          <w:szCs w:val="22"/>
-        </w:rPr>
-        <w:t xml:space="preserve"> you are currently logged in as. To use a different username, use the syntax:</w:t>
+        <w:t xml:space="preserve"> command assumes you want to log in using the same username that you are currently logged in as. To use a different username, use the syntax:</w:t>
       </w:r>
     </w:p>
     <w:p>
@@ -8411,15 +7747,7 @@
           <w:sz w:val="22"/>
           <w:szCs w:val="22"/>
         </w:rPr>
-        <w:t xml:space="preserve">Chapter 13 - Where </w:t>
-      </w:r>
-      <w:r>
-        <w:rPr>
-          <w:rFonts w:ascii="Times New Roman" w:eastAsia="Times New Roman" w:hAnsi="Times New Roman" w:cs="Times New Roman"/>
-          <w:sz w:val="22"/>
-          <w:szCs w:val="22"/>
-        </w:rPr>
-        <w:t xml:space="preserve">Data is Stored </w:t>
+        <w:t xml:space="preserve">Chapter 13 - Where Data is Stored </w:t>
       </w:r>
     </w:p>
     <w:p>
@@ -8876,16 +8204,7 @@
           <w:szCs w:val="22"/>
           <w:lang w:val="ru-RU"/>
         </w:rPr>
-        <w:t>си</w:t>
-      </w:r>
-      <w:r>
-        <w:rPr>
-          <w:rFonts w:ascii="Times New Roman" w:eastAsia="Times New Roman" w:hAnsi="Times New Roman" w:cs="Times New Roman"/>
-          <w:sz w:val="22"/>
-          <w:szCs w:val="22"/>
-          <w:lang w:val="ru-RU"/>
-        </w:rPr>
-        <w:t>стеми</w:t>
+        <w:t>системи</w:t>
       </w:r>
       <w:proofErr w:type="spellEnd"/>
       <w:r>
@@ -9289,6 +8608,7 @@
         </w:rPr>
         <w:t xml:space="preserve"> /</w:t>
       </w:r>
+      <w:proofErr w:type="spellStart"/>
       <w:r>
         <w:rPr>
           <w:rFonts w:ascii="Times New Roman" w:eastAsia="Times New Roman" w:hAnsi="Times New Roman" w:cs="Times New Roman"/>
@@ -9297,6 +8617,7 @@
         </w:rPr>
         <w:t>proc</w:t>
       </w:r>
+      <w:proofErr w:type="spellEnd"/>
       <w:r>
         <w:rPr>
           <w:rFonts w:ascii="Times New Roman" w:eastAsia="Times New Roman" w:hAnsi="Times New Roman" w:cs="Times New Roman"/>
@@ -9325,6 +8646,7 @@
         </w:rPr>
         <w:t>, /</w:t>
       </w:r>
+      <w:proofErr w:type="spellStart"/>
       <w:r>
         <w:rPr>
           <w:rFonts w:ascii="Times New Roman" w:eastAsia="Times New Roman" w:hAnsi="Times New Roman" w:cs="Times New Roman"/>
@@ -9333,6 +8655,7 @@
         </w:rPr>
         <w:t>proc</w:t>
       </w:r>
+      <w:proofErr w:type="spellEnd"/>
       <w:r>
         <w:rPr>
           <w:rFonts w:ascii="Times New Roman" w:eastAsia="Times New Roman" w:hAnsi="Times New Roman" w:cs="Times New Roman"/>
@@ -9361,6 +8684,7 @@
         </w:rPr>
         <w:t xml:space="preserve"> та /</w:t>
       </w:r>
+      <w:proofErr w:type="spellStart"/>
       <w:r>
         <w:rPr>
           <w:rFonts w:ascii="Times New Roman" w:eastAsia="Times New Roman" w:hAnsi="Times New Roman" w:cs="Times New Roman"/>
@@ -9369,6 +8693,7 @@
         </w:rPr>
         <w:t>proc</w:t>
       </w:r>
+      <w:proofErr w:type="spellEnd"/>
       <w:r>
         <w:rPr>
           <w:rFonts w:ascii="Times New Roman" w:eastAsia="Times New Roman" w:hAnsi="Times New Roman" w:cs="Times New Roman"/>
@@ -9703,6 +9028,7 @@
         </w:rPr>
         <w:t xml:space="preserve"> файлу /</w:t>
       </w:r>
+      <w:proofErr w:type="spellStart"/>
       <w:r>
         <w:rPr>
           <w:rFonts w:ascii="Times New Roman" w:eastAsia="Times New Roman" w:hAnsi="Times New Roman" w:cs="Times New Roman"/>
@@ -9711,6 +9037,7 @@
         </w:rPr>
         <w:t>var</w:t>
       </w:r>
+      <w:proofErr w:type="spellEnd"/>
       <w:r>
         <w:rPr>
           <w:rFonts w:ascii="Times New Roman" w:eastAsia="Times New Roman" w:hAnsi="Times New Roman" w:cs="Times New Roman"/>
@@ -9930,16 +9257,7 @@
           <w:szCs w:val="22"/>
           <w:lang w:val="ru-RU"/>
         </w:rPr>
-        <w:t xml:space="preserve"> </w:t>
-      </w:r>
-      <w:r>
-        <w:rPr>
-          <w:rFonts w:ascii="Times New Roman" w:eastAsia="Times New Roman" w:hAnsi="Times New Roman" w:cs="Times New Roman"/>
-          <w:sz w:val="22"/>
-          <w:szCs w:val="22"/>
-          <w:lang w:val="ru-RU"/>
-        </w:rPr>
-        <w:t xml:space="preserve">є у </w:t>
+        <w:t xml:space="preserve"> є у </w:t>
       </w:r>
       <w:r>
         <w:rPr>
@@ -10888,7 +10206,6 @@
           <w:szCs w:val="22"/>
           <w:lang w:val="ru-RU"/>
         </w:rPr>
-        <w:lastRenderedPageBreak/>
         <w:t>Запустіть</w:t>
       </w:r>
       <w:proofErr w:type="spellEnd"/>
@@ -10919,16 +10236,7 @@
           <w:szCs w:val="22"/>
           <w:lang w:val="ru-RU"/>
         </w:rPr>
-        <w:t xml:space="preserve"> маш</w:t>
-      </w:r>
-      <w:r>
-        <w:rPr>
-          <w:rFonts w:ascii="Times New Roman" w:eastAsia="Times New Roman" w:hAnsi="Times New Roman" w:cs="Times New Roman"/>
-          <w:sz w:val="22"/>
-          <w:szCs w:val="22"/>
-          <w:lang w:val="ru-RU"/>
-        </w:rPr>
-        <w:t xml:space="preserve">ину </w:t>
+        <w:t xml:space="preserve"> машину </w:t>
       </w:r>
       <w:r>
         <w:rPr>
@@ -11903,7 +11211,7 @@
     </w:p>
     <w:tbl>
       <w:tblPr>
-        <w:tblStyle w:val="a0"/>
+        <w:tblStyle w:val="a6"/>
         <w:tblW w:w="10185" w:type="dxa"/>
         <w:jc w:val="right"/>
         <w:tblBorders>
@@ -12143,8 +11451,17 @@
                 <w:sz w:val="22"/>
                 <w:szCs w:val="22"/>
               </w:rPr>
-              <w:t>ls /proc</w:t>
+              <w:t>ls /</w:t>
             </w:r>
+            <w:proofErr w:type="spellStart"/>
+            <w:r>
+              <w:rPr>
+                <w:sz w:val="22"/>
+                <w:szCs w:val="22"/>
+              </w:rPr>
+              <w:t>proc</w:t>
+            </w:r>
+            <w:proofErr w:type="spellEnd"/>
           </w:p>
         </w:tc>
         <w:tc>
@@ -13326,6 +12643,7 @@
                 <w:sz w:val="22"/>
                 <w:szCs w:val="22"/>
               </w:rPr>
+              <w:lastRenderedPageBreak/>
               <w:t>ping</w:t>
             </w:r>
           </w:p>
@@ -14001,6 +13319,7 @@
                 <w:szCs w:val="22"/>
               </w:rPr>
             </w:pPr>
+            <w:proofErr w:type="spellStart"/>
             <w:r>
               <w:rPr>
                 <w:sz w:val="22"/>
@@ -14008,6 +13327,7 @@
               </w:rPr>
               <w:t>ifconfig</w:t>
             </w:r>
+            <w:proofErr w:type="spellEnd"/>
           </w:p>
         </w:tc>
         <w:tc>
@@ -14121,15 +13441,7 @@
                 <w:szCs w:val="22"/>
                 <w:lang w:val="ru-RU"/>
               </w:rPr>
-              <w:t xml:space="preserve"> п</w:t>
-            </w:r>
-            <w:r>
-              <w:rPr>
-                <w:sz w:val="22"/>
-                <w:szCs w:val="22"/>
-                <w:lang w:val="ru-RU"/>
-              </w:rPr>
-              <w:t xml:space="preserve">ро </w:t>
+              <w:t xml:space="preserve"> про </w:t>
             </w:r>
             <w:proofErr w:type="spellStart"/>
             <w:r>
@@ -14162,6 +13474,7 @@
           <w:noProof/>
           <w:sz w:val="22"/>
           <w:szCs w:val="22"/>
+          <w:lang w:val="ru-RU"/>
         </w:rPr>
         <w:drawing>
           <wp:inline distT="114300" distB="114300" distL="114300" distR="114300" wp14:anchorId="1EE13DDC" wp14:editId="420EE1CF">
@@ -14221,7 +13534,6 @@
           <w:szCs w:val="21"/>
           <w:highlight w:val="white"/>
         </w:rPr>
-        <w:lastRenderedPageBreak/>
         <w:t>The FHS standard defines four hierarchies of directories used in organizing the files of the filesystem. The top-level or root hierarchy follows:</w:t>
       </w:r>
     </w:p>
@@ -14246,7 +13558,9 @@
           <w:sz w:val="21"/>
           <w:szCs w:val="21"/>
           <w:highlight w:val="white"/>
-        </w:rPr>
+          <w:lang w:val="ru-RU"/>
+        </w:rPr>
+        <w:lastRenderedPageBreak/>
         <w:drawing>
           <wp:inline distT="114300" distB="114300" distL="114300" distR="114300" wp14:anchorId="4FF9A794" wp14:editId="379EA964">
             <wp:extent cx="6659570" cy="6642100"/>
@@ -14305,6 +13619,7 @@
           <w:sz w:val="21"/>
           <w:szCs w:val="21"/>
           <w:highlight w:val="white"/>
+          <w:lang w:val="ru-RU"/>
         </w:rPr>
         <w:lastRenderedPageBreak/>
         <w:drawing>
@@ -15305,16 +14620,7 @@
           <w:szCs w:val="22"/>
           <w:lang w:val="ru-RU"/>
         </w:rPr>
-        <w:t xml:space="preserve"> в один</w:t>
-      </w:r>
-      <w:r>
-        <w:rPr>
-          <w:rFonts w:ascii="Times New Roman" w:eastAsia="Times New Roman" w:hAnsi="Times New Roman" w:cs="Times New Roman"/>
-          <w:sz w:val="22"/>
-          <w:szCs w:val="22"/>
-          <w:lang w:val="ru-RU"/>
-        </w:rPr>
-        <w:t>;</w:t>
+        <w:t xml:space="preserve"> в один;</w:t>
       </w:r>
     </w:p>
     <w:p>
@@ -15453,6 +14759,7 @@
           <w:noProof/>
           <w:sz w:val="22"/>
           <w:szCs w:val="22"/>
+          <w:lang w:val="ru-RU"/>
         </w:rPr>
         <w:drawing>
           <wp:inline distT="114300" distB="114300" distL="114300" distR="114300" wp14:anchorId="4BE647B0" wp14:editId="5C5901EE">
@@ -15586,6 +14893,7 @@
           <w:noProof/>
           <w:sz w:val="22"/>
           <w:szCs w:val="22"/>
+          <w:lang w:val="ru-RU"/>
         </w:rPr>
         <w:drawing>
           <wp:inline distT="114300" distB="114300" distL="114300" distR="114300" wp14:anchorId="5DABDCE1" wp14:editId="25458047">
@@ -15726,6 +15034,7 @@
           <w:noProof/>
           <w:sz w:val="22"/>
           <w:szCs w:val="22"/>
+          <w:lang w:val="ru-RU"/>
         </w:rPr>
         <w:drawing>
           <wp:inline distT="114300" distB="114300" distL="114300" distR="114300" wp14:anchorId="7656E3C7" wp14:editId="7E6D4E23">
@@ -15859,6 +15168,7 @@
           <w:noProof/>
           <w:sz w:val="22"/>
           <w:szCs w:val="22"/>
+          <w:lang w:val="ru-RU"/>
         </w:rPr>
         <w:drawing>
           <wp:inline distT="114300" distB="114300" distL="114300" distR="114300" wp14:anchorId="425B96DE" wp14:editId="4EB789C1">
@@ -16199,6 +15509,7 @@
           <w:noProof/>
           <w:sz w:val="22"/>
           <w:szCs w:val="22"/>
+          <w:lang w:val="ru-RU"/>
         </w:rPr>
         <w:drawing>
           <wp:inline distT="114300" distB="114300" distL="114300" distR="114300" wp14:anchorId="722C9969" wp14:editId="34064B5B">
@@ -16260,6 +15571,7 @@
           <w:noProof/>
           <w:sz w:val="22"/>
           <w:szCs w:val="22"/>
+          <w:lang w:val="ru-RU"/>
         </w:rPr>
         <w:lastRenderedPageBreak/>
         <w:drawing>
@@ -16322,6 +15634,7 @@
           <w:noProof/>
           <w:sz w:val="22"/>
           <w:szCs w:val="22"/>
+          <w:lang w:val="ru-RU"/>
         </w:rPr>
         <w:drawing>
           <wp:inline distT="114300" distB="114300" distL="114300" distR="114300" wp14:anchorId="68A2B428" wp14:editId="44E649C8">
@@ -16791,6 +16104,7 @@
           <w:noProof/>
           <w:sz w:val="22"/>
           <w:szCs w:val="22"/>
+          <w:lang w:val="ru-RU"/>
         </w:rPr>
         <w:drawing>
           <wp:inline distT="114300" distB="114300" distL="114300" distR="114300" wp14:anchorId="51A96309" wp14:editId="6A4920E4">
@@ -16878,6 +16192,7 @@
           <w:noProof/>
           <w:sz w:val="22"/>
           <w:szCs w:val="22"/>
+          <w:lang w:val="ru-RU"/>
         </w:rPr>
         <w:lastRenderedPageBreak/>
         <w:drawing>
@@ -17095,6 +16410,7 @@
         </w:rPr>
         <w:t xml:space="preserve"> Команда </w:t>
       </w:r>
+      <w:proofErr w:type="spellStart"/>
       <w:r>
         <w:rPr>
           <w:rFonts w:ascii="Times New Roman" w:eastAsia="Times New Roman" w:hAnsi="Times New Roman" w:cs="Times New Roman"/>
@@ -17104,6 +16420,7 @@
         </w:rPr>
         <w:t>netstat</w:t>
       </w:r>
+      <w:proofErr w:type="spellEnd"/>
       <w:r>
         <w:rPr>
           <w:rFonts w:ascii="Times New Roman" w:eastAsia="Times New Roman" w:hAnsi="Times New Roman" w:cs="Times New Roman"/>
@@ -17322,6 +16639,7 @@
           <w:noProof/>
           <w:sz w:val="22"/>
           <w:szCs w:val="22"/>
+          <w:lang w:val="ru-RU"/>
         </w:rPr>
         <w:drawing>
           <wp:inline distT="114300" distB="114300" distL="114300" distR="114300" wp14:anchorId="01EA6536" wp14:editId="1839792C">
@@ -17382,6 +16700,7 @@
         </w:rPr>
         <w:t xml:space="preserve">Команда </w:t>
       </w:r>
+      <w:proofErr w:type="spellStart"/>
       <w:r>
         <w:rPr>
           <w:rFonts w:ascii="Times New Roman" w:eastAsia="Times New Roman" w:hAnsi="Times New Roman" w:cs="Times New Roman"/>
@@ -17390,6 +16709,7 @@
         </w:rPr>
         <w:t>netstat</w:t>
       </w:r>
+      <w:proofErr w:type="spellEnd"/>
       <w:r>
         <w:rPr>
           <w:rFonts w:ascii="Times New Roman" w:eastAsia="Times New Roman" w:hAnsi="Times New Roman" w:cs="Times New Roman"/>
@@ -17510,6 +16830,7 @@
           <w:noProof/>
           <w:sz w:val="22"/>
           <w:szCs w:val="22"/>
+          <w:lang w:val="ru-RU"/>
         </w:rPr>
         <w:drawing>
           <wp:inline distT="114300" distB="114300" distL="114300" distR="114300" wp14:anchorId="6FEA5B6F" wp14:editId="0CC2A8FD">
@@ -17568,6 +16889,7 @@
         <w:rPr>
           <w:rFonts w:ascii="Times New Roman" w:eastAsia="Times New Roman" w:hAnsi="Times New Roman" w:cs="Times New Roman"/>
           <w:b/>
+          <w:lang w:val="uk-UA"/>
         </w:rPr>
       </w:pPr>
       <w:proofErr w:type="spellStart"/>
@@ -17602,6 +16924,23 @@
         </w:rPr>
         <w:t>:</w:t>
       </w:r>
+      <w:r>
+        <w:rPr>
+          <w:rFonts w:ascii="Times New Roman" w:eastAsia="Times New Roman" w:hAnsi="Times New Roman" w:cs="Times New Roman"/>
+          <w:b/>
+          <w:lang w:val="uk-UA"/>
+        </w:rPr>
+        <w:t xml:space="preserve"> (Бережний)</w:t>
+      </w:r>
+    </w:p>
+    <w:p>
+      <w:pPr>
+        <w:jc w:val="both"/>
+        <w:rPr>
+          <w:rFonts w:ascii="Times New Roman" w:eastAsia="Times New Roman" w:hAnsi="Times New Roman" w:cs="Times New Roman"/>
+          <w:b/>
+        </w:rPr>
+      </w:pPr>
     </w:p>
     <w:p>
       <w:pPr>
@@ -17735,6 +17074,461 @@
     </w:p>
     <w:p>
       <w:pPr>
+        <w:pBdr>
+          <w:top w:val="nil"/>
+          <w:left w:val="nil"/>
+          <w:bottom w:val="nil"/>
+          <w:right w:val="nil"/>
+          <w:between w:val="nil"/>
+        </w:pBdr>
+        <w:ind w:left="709"/>
+        <w:jc w:val="both"/>
+        <w:rPr>
+          <w:rFonts w:ascii="Times New Roman" w:eastAsia="Times New Roman" w:hAnsi="Times New Roman" w:cs="Times New Roman"/>
+          <w:sz w:val="22"/>
+          <w:szCs w:val="22"/>
+        </w:rPr>
+      </w:pPr>
+    </w:p>
+    <w:p>
+      <w:pPr>
+        <w:pBdr>
+          <w:top w:val="nil"/>
+          <w:left w:val="nil"/>
+          <w:bottom w:val="nil"/>
+          <w:right w:val="nil"/>
+          <w:between w:val="nil"/>
+        </w:pBdr>
+        <w:ind w:left="709"/>
+        <w:jc w:val="both"/>
+        <w:rPr>
+          <w:rFonts w:ascii="Times New Roman" w:eastAsia="Times New Roman" w:hAnsi="Times New Roman" w:cs="Times New Roman"/>
+          <w:sz w:val="22"/>
+          <w:szCs w:val="22"/>
+        </w:rPr>
+      </w:pPr>
+      <w:r>
+        <w:rPr>
+          <w:rFonts w:ascii="Times New Roman" w:eastAsia="Times New Roman" w:hAnsi="Times New Roman" w:cs="Times New Roman"/>
+          <w:sz w:val="22"/>
+          <w:szCs w:val="22"/>
+        </w:rPr>
+        <w:t xml:space="preserve">cat — </w:t>
+      </w:r>
+      <w:proofErr w:type="spellStart"/>
+      <w:r>
+        <w:rPr>
+          <w:rFonts w:ascii="Times New Roman" w:eastAsia="Times New Roman" w:hAnsi="Times New Roman" w:cs="Times New Roman"/>
+          <w:sz w:val="22"/>
+          <w:szCs w:val="22"/>
+        </w:rPr>
+        <w:t>зчитує</w:t>
+      </w:r>
+      <w:proofErr w:type="spellEnd"/>
+      <w:r>
+        <w:rPr>
+          <w:rFonts w:ascii="Times New Roman" w:eastAsia="Times New Roman" w:hAnsi="Times New Roman" w:cs="Times New Roman"/>
+          <w:sz w:val="22"/>
+          <w:szCs w:val="22"/>
+        </w:rPr>
+        <w:t xml:space="preserve"> </w:t>
+      </w:r>
+      <w:proofErr w:type="spellStart"/>
+      <w:r>
+        <w:rPr>
+          <w:rFonts w:ascii="Times New Roman" w:eastAsia="Times New Roman" w:hAnsi="Times New Roman" w:cs="Times New Roman"/>
+          <w:sz w:val="22"/>
+          <w:szCs w:val="22"/>
+        </w:rPr>
+        <w:t>дані</w:t>
+      </w:r>
+      <w:proofErr w:type="spellEnd"/>
+      <w:r>
+        <w:rPr>
+          <w:rFonts w:ascii="Times New Roman" w:eastAsia="Times New Roman" w:hAnsi="Times New Roman" w:cs="Times New Roman"/>
+          <w:sz w:val="22"/>
+          <w:szCs w:val="22"/>
+        </w:rPr>
+        <w:t xml:space="preserve"> з </w:t>
+      </w:r>
+      <w:proofErr w:type="spellStart"/>
+      <w:r>
+        <w:rPr>
+          <w:rFonts w:ascii="Times New Roman" w:eastAsia="Times New Roman" w:hAnsi="Times New Roman" w:cs="Times New Roman"/>
+          <w:sz w:val="22"/>
+          <w:szCs w:val="22"/>
+        </w:rPr>
+        <w:t>файлу</w:t>
+      </w:r>
+      <w:proofErr w:type="spellEnd"/>
+      <w:r>
+        <w:rPr>
+          <w:rFonts w:ascii="Times New Roman" w:eastAsia="Times New Roman" w:hAnsi="Times New Roman" w:cs="Times New Roman"/>
+          <w:sz w:val="22"/>
+          <w:szCs w:val="22"/>
+        </w:rPr>
+        <w:t xml:space="preserve"> </w:t>
+      </w:r>
+      <w:proofErr w:type="spellStart"/>
+      <w:r>
+        <w:rPr>
+          <w:rFonts w:ascii="Times New Roman" w:eastAsia="Times New Roman" w:hAnsi="Times New Roman" w:cs="Times New Roman"/>
+          <w:sz w:val="22"/>
+          <w:szCs w:val="22"/>
+        </w:rPr>
+        <w:t>та</w:t>
+      </w:r>
+      <w:proofErr w:type="spellEnd"/>
+      <w:r>
+        <w:rPr>
+          <w:rFonts w:ascii="Times New Roman" w:eastAsia="Times New Roman" w:hAnsi="Times New Roman" w:cs="Times New Roman"/>
+          <w:sz w:val="22"/>
+          <w:szCs w:val="22"/>
+        </w:rPr>
+        <w:t xml:space="preserve"> </w:t>
+      </w:r>
+      <w:proofErr w:type="spellStart"/>
+      <w:r>
+        <w:rPr>
+          <w:rFonts w:ascii="Times New Roman" w:eastAsia="Times New Roman" w:hAnsi="Times New Roman" w:cs="Times New Roman"/>
+          <w:sz w:val="22"/>
+          <w:szCs w:val="22"/>
+        </w:rPr>
+        <w:t>відображає</w:t>
+      </w:r>
+      <w:proofErr w:type="spellEnd"/>
+      <w:r>
+        <w:rPr>
+          <w:rFonts w:ascii="Times New Roman" w:eastAsia="Times New Roman" w:hAnsi="Times New Roman" w:cs="Times New Roman"/>
+          <w:sz w:val="22"/>
+          <w:szCs w:val="22"/>
+        </w:rPr>
+        <w:t xml:space="preserve"> </w:t>
+      </w:r>
+      <w:proofErr w:type="spellStart"/>
+      <w:r>
+        <w:rPr>
+          <w:rFonts w:ascii="Times New Roman" w:eastAsia="Times New Roman" w:hAnsi="Times New Roman" w:cs="Times New Roman"/>
+          <w:sz w:val="22"/>
+          <w:szCs w:val="22"/>
+        </w:rPr>
+        <w:t>їх</w:t>
+      </w:r>
+      <w:proofErr w:type="spellEnd"/>
+      <w:r>
+        <w:rPr>
+          <w:rFonts w:ascii="Times New Roman" w:eastAsia="Times New Roman" w:hAnsi="Times New Roman" w:cs="Times New Roman"/>
+          <w:sz w:val="22"/>
+          <w:szCs w:val="22"/>
+        </w:rPr>
+        <w:t xml:space="preserve"> </w:t>
+      </w:r>
+      <w:proofErr w:type="spellStart"/>
+      <w:r>
+        <w:rPr>
+          <w:rFonts w:ascii="Times New Roman" w:eastAsia="Times New Roman" w:hAnsi="Times New Roman" w:cs="Times New Roman"/>
+          <w:sz w:val="22"/>
+          <w:szCs w:val="22"/>
+        </w:rPr>
+        <w:t>вміст</w:t>
+      </w:r>
+      <w:proofErr w:type="spellEnd"/>
+      <w:r>
+        <w:rPr>
+          <w:rFonts w:ascii="Times New Roman" w:eastAsia="Times New Roman" w:hAnsi="Times New Roman" w:cs="Times New Roman"/>
+          <w:sz w:val="22"/>
+          <w:szCs w:val="22"/>
+        </w:rPr>
+        <w:t xml:space="preserve"> в </w:t>
+      </w:r>
+      <w:proofErr w:type="spellStart"/>
+      <w:r>
+        <w:rPr>
+          <w:rFonts w:ascii="Times New Roman" w:eastAsia="Times New Roman" w:hAnsi="Times New Roman" w:cs="Times New Roman"/>
+          <w:sz w:val="22"/>
+          <w:szCs w:val="22"/>
+        </w:rPr>
+        <w:t>якості</w:t>
+      </w:r>
+      <w:proofErr w:type="spellEnd"/>
+      <w:r>
+        <w:rPr>
+          <w:rFonts w:ascii="Times New Roman" w:eastAsia="Times New Roman" w:hAnsi="Times New Roman" w:cs="Times New Roman"/>
+          <w:sz w:val="22"/>
+          <w:szCs w:val="22"/>
+        </w:rPr>
+        <w:t xml:space="preserve"> </w:t>
+      </w:r>
+      <w:proofErr w:type="spellStart"/>
+      <w:r>
+        <w:rPr>
+          <w:rFonts w:ascii="Times New Roman" w:eastAsia="Times New Roman" w:hAnsi="Times New Roman" w:cs="Times New Roman"/>
+          <w:sz w:val="22"/>
+          <w:szCs w:val="22"/>
+        </w:rPr>
+        <w:t>вихідних</w:t>
+      </w:r>
+      <w:proofErr w:type="spellEnd"/>
+      <w:r>
+        <w:rPr>
+          <w:rFonts w:ascii="Times New Roman" w:eastAsia="Times New Roman" w:hAnsi="Times New Roman" w:cs="Times New Roman"/>
+          <w:sz w:val="22"/>
+          <w:szCs w:val="22"/>
+        </w:rPr>
+        <w:t xml:space="preserve"> </w:t>
+      </w:r>
+      <w:proofErr w:type="spellStart"/>
+      <w:r>
+        <w:rPr>
+          <w:rFonts w:ascii="Times New Roman" w:eastAsia="Times New Roman" w:hAnsi="Times New Roman" w:cs="Times New Roman"/>
+          <w:sz w:val="22"/>
+          <w:szCs w:val="22"/>
+        </w:rPr>
+        <w:t>даних</w:t>
+      </w:r>
+      <w:proofErr w:type="spellEnd"/>
+      <w:r>
+        <w:rPr>
+          <w:rFonts w:ascii="Times New Roman" w:eastAsia="Times New Roman" w:hAnsi="Times New Roman" w:cs="Times New Roman"/>
+          <w:sz w:val="22"/>
+          <w:szCs w:val="22"/>
+        </w:rPr>
+        <w:t>.</w:t>
+      </w:r>
+    </w:p>
+    <w:p>
+      <w:pPr>
+        <w:pBdr>
+          <w:top w:val="nil"/>
+          <w:left w:val="nil"/>
+          <w:bottom w:val="nil"/>
+          <w:right w:val="nil"/>
+          <w:between w:val="nil"/>
+        </w:pBdr>
+        <w:ind w:left="709"/>
+        <w:jc w:val="both"/>
+        <w:rPr>
+          <w:rFonts w:ascii="Times New Roman" w:eastAsia="Times New Roman" w:hAnsi="Times New Roman" w:cs="Times New Roman"/>
+          <w:sz w:val="22"/>
+          <w:szCs w:val="22"/>
+          <w:lang w:val="ru-RU"/>
+        </w:rPr>
+      </w:pPr>
+      <w:proofErr w:type="spellStart"/>
+      <w:r>
+        <w:rPr>
+          <w:rFonts w:ascii="Times New Roman" w:eastAsia="Times New Roman" w:hAnsi="Times New Roman" w:cs="Times New Roman"/>
+          <w:sz w:val="22"/>
+          <w:szCs w:val="22"/>
+          <w:lang w:val="ru-RU"/>
+        </w:rPr>
+        <w:t>tac</w:t>
+      </w:r>
+      <w:proofErr w:type="spellEnd"/>
+      <w:r>
+        <w:rPr>
+          <w:rFonts w:ascii="Times New Roman" w:eastAsia="Times New Roman" w:hAnsi="Times New Roman" w:cs="Times New Roman"/>
+          <w:sz w:val="22"/>
+          <w:szCs w:val="22"/>
+          <w:lang w:val="ru-RU"/>
+        </w:rPr>
+        <w:t xml:space="preserve"> — </w:t>
+      </w:r>
+      <w:proofErr w:type="spellStart"/>
+      <w:r>
+        <w:rPr>
+          <w:rFonts w:ascii="Times New Roman" w:eastAsia="Times New Roman" w:hAnsi="Times New Roman" w:cs="Times New Roman"/>
+          <w:sz w:val="22"/>
+          <w:szCs w:val="22"/>
+          <w:lang w:val="ru-RU"/>
+        </w:rPr>
+        <w:t>об’єднує</w:t>
+      </w:r>
+      <w:proofErr w:type="spellEnd"/>
+      <w:r>
+        <w:rPr>
+          <w:rFonts w:ascii="Times New Roman" w:eastAsia="Times New Roman" w:hAnsi="Times New Roman" w:cs="Times New Roman"/>
+          <w:sz w:val="22"/>
+          <w:szCs w:val="22"/>
+          <w:lang w:val="ru-RU"/>
+        </w:rPr>
+        <w:t xml:space="preserve"> та </w:t>
+      </w:r>
+      <w:proofErr w:type="spellStart"/>
+      <w:r>
+        <w:rPr>
+          <w:rFonts w:ascii="Times New Roman" w:eastAsia="Times New Roman" w:hAnsi="Times New Roman" w:cs="Times New Roman"/>
+          <w:sz w:val="22"/>
+          <w:szCs w:val="22"/>
+          <w:lang w:val="ru-RU"/>
+        </w:rPr>
+        <w:t>виводить</w:t>
+      </w:r>
+      <w:proofErr w:type="spellEnd"/>
+      <w:r>
+        <w:rPr>
+          <w:rFonts w:ascii="Times New Roman" w:eastAsia="Times New Roman" w:hAnsi="Times New Roman" w:cs="Times New Roman"/>
+          <w:sz w:val="22"/>
+          <w:szCs w:val="22"/>
+          <w:lang w:val="ru-RU"/>
+        </w:rPr>
+        <w:t xml:space="preserve"> </w:t>
+      </w:r>
+      <w:proofErr w:type="spellStart"/>
+      <w:r>
+        <w:rPr>
+          <w:rFonts w:ascii="Times New Roman" w:eastAsia="Times New Roman" w:hAnsi="Times New Roman" w:cs="Times New Roman"/>
+          <w:sz w:val="22"/>
+          <w:szCs w:val="22"/>
+          <w:lang w:val="ru-RU"/>
+        </w:rPr>
+        <w:t>файли</w:t>
+      </w:r>
+      <w:proofErr w:type="spellEnd"/>
+      <w:r>
+        <w:rPr>
+          <w:rFonts w:ascii="Times New Roman" w:eastAsia="Times New Roman" w:hAnsi="Times New Roman" w:cs="Times New Roman"/>
+          <w:sz w:val="22"/>
+          <w:szCs w:val="22"/>
+          <w:lang w:val="ru-RU"/>
+        </w:rPr>
+        <w:t xml:space="preserve"> у </w:t>
+      </w:r>
+      <w:proofErr w:type="spellStart"/>
+      <w:r>
+        <w:rPr>
+          <w:rFonts w:ascii="Times New Roman" w:eastAsia="Times New Roman" w:hAnsi="Times New Roman" w:cs="Times New Roman"/>
+          <w:sz w:val="22"/>
+          <w:szCs w:val="22"/>
+          <w:lang w:val="ru-RU"/>
+        </w:rPr>
+        <w:t>зворотному</w:t>
+      </w:r>
+      <w:proofErr w:type="spellEnd"/>
+      <w:r>
+        <w:rPr>
+          <w:rFonts w:ascii="Times New Roman" w:eastAsia="Times New Roman" w:hAnsi="Times New Roman" w:cs="Times New Roman"/>
+          <w:sz w:val="22"/>
+          <w:szCs w:val="22"/>
+          <w:lang w:val="ru-RU"/>
+        </w:rPr>
+        <w:t xml:space="preserve"> порядку.</w:t>
+      </w:r>
+    </w:p>
+    <w:p>
+      <w:pPr>
+        <w:pBdr>
+          <w:top w:val="nil"/>
+          <w:left w:val="nil"/>
+          <w:bottom w:val="nil"/>
+          <w:right w:val="nil"/>
+          <w:between w:val="nil"/>
+        </w:pBdr>
+        <w:ind w:left="709"/>
+        <w:jc w:val="both"/>
+        <w:rPr>
+          <w:rFonts w:ascii="Times New Roman" w:eastAsia="Times New Roman" w:hAnsi="Times New Roman" w:cs="Times New Roman"/>
+          <w:sz w:val="22"/>
+          <w:szCs w:val="22"/>
+          <w:lang w:val="uk-UA"/>
+        </w:rPr>
+      </w:pPr>
+      <w:r>
+        <w:rPr>
+          <w:rFonts w:ascii="Times New Roman" w:eastAsia="Times New Roman" w:hAnsi="Times New Roman" w:cs="Times New Roman"/>
+          <w:sz w:val="22"/>
+          <w:szCs w:val="22"/>
+        </w:rPr>
+        <w:t>cat</w:t>
+      </w:r>
+      <w:r>
+        <w:rPr>
+          <w:rFonts w:ascii="Times New Roman" w:eastAsia="Times New Roman" w:hAnsi="Times New Roman" w:cs="Times New Roman"/>
+          <w:sz w:val="22"/>
+          <w:szCs w:val="22"/>
+          <w:lang w:val="uk-UA"/>
+        </w:rPr>
+        <w:t xml:space="preserve"> – виводить вміст файлів у звичайному порядку, </w:t>
+      </w:r>
+      <w:proofErr w:type="gramStart"/>
+      <w:r>
+        <w:rPr>
+          <w:rFonts w:ascii="Times New Roman" w:eastAsia="Times New Roman" w:hAnsi="Times New Roman" w:cs="Times New Roman"/>
+          <w:sz w:val="22"/>
+          <w:szCs w:val="22"/>
+          <w:lang w:val="uk-UA"/>
+        </w:rPr>
+        <w:t xml:space="preserve">а </w:t>
+      </w:r>
+      <w:r>
+        <w:rPr>
+          <w:rFonts w:ascii="Times New Roman" w:eastAsia="Times New Roman" w:hAnsi="Times New Roman" w:cs="Times New Roman"/>
+          <w:sz w:val="22"/>
+          <w:szCs w:val="22"/>
+          <w:lang w:val="ru-RU"/>
+        </w:rPr>
+        <w:t xml:space="preserve"> </w:t>
+      </w:r>
+      <w:r>
+        <w:rPr>
+          <w:rFonts w:ascii="Times New Roman" w:eastAsia="Times New Roman" w:hAnsi="Times New Roman" w:cs="Times New Roman"/>
+          <w:sz w:val="22"/>
+          <w:szCs w:val="22"/>
+        </w:rPr>
+        <w:t>tac</w:t>
+      </w:r>
+      <w:proofErr w:type="gramEnd"/>
+      <w:r>
+        <w:rPr>
+          <w:rFonts w:ascii="Times New Roman" w:eastAsia="Times New Roman" w:hAnsi="Times New Roman" w:cs="Times New Roman"/>
+          <w:sz w:val="22"/>
+          <w:szCs w:val="22"/>
+          <w:lang w:val="uk-UA"/>
+        </w:rPr>
+        <w:t xml:space="preserve"> – у </w:t>
+      </w:r>
+      <w:proofErr w:type="spellStart"/>
+      <w:r>
+        <w:rPr>
+          <w:rFonts w:ascii="Times New Roman" w:eastAsia="Times New Roman" w:hAnsi="Times New Roman" w:cs="Times New Roman"/>
+          <w:sz w:val="22"/>
+          <w:szCs w:val="22"/>
+          <w:lang w:val="uk-UA"/>
+        </w:rPr>
+        <w:t>зворотньому</w:t>
+      </w:r>
+      <w:proofErr w:type="spellEnd"/>
+      <w:r>
+        <w:rPr>
+          <w:rFonts w:ascii="Times New Roman" w:eastAsia="Times New Roman" w:hAnsi="Times New Roman" w:cs="Times New Roman"/>
+          <w:sz w:val="22"/>
+          <w:szCs w:val="22"/>
+          <w:lang w:val="uk-UA"/>
+        </w:rPr>
+        <w:t>.</w:t>
+      </w:r>
+    </w:p>
+    <w:p>
+      <w:pPr>
+        <w:pBdr>
+          <w:top w:val="nil"/>
+          <w:left w:val="nil"/>
+          <w:bottom w:val="nil"/>
+          <w:right w:val="nil"/>
+          <w:between w:val="nil"/>
+        </w:pBdr>
+        <w:ind w:left="709"/>
+        <w:jc w:val="both"/>
+        <w:rPr>
+          <w:rFonts w:ascii="Times New Roman" w:eastAsia="Times New Roman" w:hAnsi="Times New Roman" w:cs="Times New Roman"/>
+          <w:sz w:val="22"/>
+          <w:szCs w:val="22"/>
+          <w:lang w:val="ru-RU"/>
+        </w:rPr>
+      </w:pPr>
+    </w:p>
+    <w:p>
+      <w:pPr>
         <w:numPr>
           <w:ilvl w:val="0"/>
           <w:numId w:val="9"/>
@@ -17806,8 +17600,162 @@
           <w:sz w:val="22"/>
           <w:szCs w:val="22"/>
         </w:rPr>
-        <w:t xml:space="preserve"> ss?</w:t>
-      </w:r>
+        <w:t xml:space="preserve"> </w:t>
+      </w:r>
+      <w:proofErr w:type="spellStart"/>
+      <w:r>
+        <w:rPr>
+          <w:rFonts w:ascii="Times New Roman" w:eastAsia="Times New Roman" w:hAnsi="Times New Roman" w:cs="Times New Roman"/>
+          <w:sz w:val="22"/>
+          <w:szCs w:val="22"/>
+        </w:rPr>
+        <w:t>ss</w:t>
+      </w:r>
+      <w:proofErr w:type="spellEnd"/>
+      <w:r>
+        <w:rPr>
+          <w:rFonts w:ascii="Times New Roman" w:eastAsia="Times New Roman" w:hAnsi="Times New Roman" w:cs="Times New Roman"/>
+          <w:sz w:val="22"/>
+          <w:szCs w:val="22"/>
+        </w:rPr>
+        <w:t>?</w:t>
+      </w:r>
+    </w:p>
+    <w:p>
+      <w:pPr>
+        <w:pBdr>
+          <w:top w:val="nil"/>
+          <w:left w:val="nil"/>
+          <w:bottom w:val="nil"/>
+          <w:right w:val="nil"/>
+          <w:between w:val="nil"/>
+        </w:pBdr>
+        <w:ind w:left="709"/>
+        <w:jc w:val="both"/>
+        <w:rPr>
+          <w:rFonts w:ascii="Times New Roman" w:eastAsia="Times New Roman" w:hAnsi="Times New Roman" w:cs="Times New Roman"/>
+          <w:sz w:val="22"/>
+          <w:szCs w:val="22"/>
+        </w:rPr>
+      </w:pPr>
+    </w:p>
+    <w:p>
+      <w:pPr>
+        <w:pBdr>
+          <w:top w:val="nil"/>
+          <w:left w:val="nil"/>
+          <w:bottom w:val="nil"/>
+          <w:right w:val="nil"/>
+          <w:between w:val="nil"/>
+        </w:pBdr>
+        <w:ind w:left="709"/>
+        <w:jc w:val="both"/>
+        <w:rPr>
+          <w:rFonts w:ascii="Times New Roman" w:eastAsia="Times New Roman" w:hAnsi="Times New Roman" w:cs="Times New Roman"/>
+          <w:sz w:val="22"/>
+          <w:szCs w:val="22"/>
+          <w:lang w:val="ru-RU"/>
+        </w:rPr>
+      </w:pPr>
+      <w:proofErr w:type="spellStart"/>
+      <w:r>
+        <w:rPr>
+          <w:rFonts w:ascii="Times New Roman" w:eastAsia="Times New Roman" w:hAnsi="Times New Roman" w:cs="Times New Roman"/>
+          <w:sz w:val="22"/>
+          <w:szCs w:val="22"/>
+          <w:lang w:val="ru-RU"/>
+        </w:rPr>
+        <w:t>ss</w:t>
+      </w:r>
+      <w:proofErr w:type="spellEnd"/>
+      <w:r>
+        <w:rPr>
+          <w:rFonts w:ascii="Times New Roman" w:eastAsia="Times New Roman" w:hAnsi="Times New Roman" w:cs="Times New Roman"/>
+          <w:sz w:val="22"/>
+          <w:szCs w:val="22"/>
+          <w:lang w:val="ru-RU"/>
+        </w:rPr>
+        <w:t xml:space="preserve"> — перегляд </w:t>
+      </w:r>
+      <w:proofErr w:type="spellStart"/>
+      <w:r>
+        <w:rPr>
+          <w:rFonts w:ascii="Times New Roman" w:eastAsia="Times New Roman" w:hAnsi="Times New Roman" w:cs="Times New Roman"/>
+          <w:sz w:val="22"/>
+          <w:szCs w:val="22"/>
+          <w:lang w:val="ru-RU"/>
+        </w:rPr>
+        <w:t>інформації</w:t>
+      </w:r>
+      <w:proofErr w:type="spellEnd"/>
+      <w:r>
+        <w:rPr>
+          <w:rFonts w:ascii="Times New Roman" w:eastAsia="Times New Roman" w:hAnsi="Times New Roman" w:cs="Times New Roman"/>
+          <w:sz w:val="22"/>
+          <w:szCs w:val="22"/>
+          <w:lang w:val="ru-RU"/>
+        </w:rPr>
+        <w:t xml:space="preserve"> про </w:t>
+      </w:r>
+      <w:proofErr w:type="spellStart"/>
+      <w:r>
+        <w:rPr>
+          <w:rFonts w:ascii="Times New Roman" w:eastAsia="Times New Roman" w:hAnsi="Times New Roman" w:cs="Times New Roman"/>
+          <w:sz w:val="22"/>
+          <w:szCs w:val="22"/>
+          <w:lang w:val="ru-RU"/>
+        </w:rPr>
+        <w:t>підключення</w:t>
+      </w:r>
+      <w:proofErr w:type="spellEnd"/>
+      <w:r>
+        <w:rPr>
+          <w:rFonts w:ascii="Times New Roman" w:eastAsia="Times New Roman" w:hAnsi="Times New Roman" w:cs="Times New Roman"/>
+          <w:sz w:val="22"/>
+          <w:szCs w:val="22"/>
+          <w:lang w:val="ru-RU"/>
+        </w:rPr>
+        <w:t xml:space="preserve"> до </w:t>
+      </w:r>
+      <w:proofErr w:type="spellStart"/>
+      <w:r>
+        <w:rPr>
+          <w:rFonts w:ascii="Times New Roman" w:eastAsia="Times New Roman" w:hAnsi="Times New Roman" w:cs="Times New Roman"/>
+          <w:sz w:val="22"/>
+          <w:szCs w:val="22"/>
+          <w:lang w:val="ru-RU"/>
+        </w:rPr>
+        <w:t>мережі</w:t>
+      </w:r>
+      <w:proofErr w:type="spellEnd"/>
+      <w:r>
+        <w:rPr>
+          <w:rFonts w:ascii="Times New Roman" w:eastAsia="Times New Roman" w:hAnsi="Times New Roman" w:cs="Times New Roman"/>
+          <w:sz w:val="22"/>
+          <w:szCs w:val="22"/>
+          <w:lang w:val="ru-RU"/>
+        </w:rPr>
+        <w:t>.</w:t>
+      </w:r>
+    </w:p>
+    <w:p>
+      <w:pPr>
+        <w:pBdr>
+          <w:top w:val="nil"/>
+          <w:left w:val="nil"/>
+          <w:bottom w:val="nil"/>
+          <w:right w:val="nil"/>
+          <w:between w:val="nil"/>
+        </w:pBdr>
+        <w:ind w:left="709"/>
+        <w:jc w:val="both"/>
+        <w:rPr>
+          <w:rFonts w:ascii="Times New Roman" w:eastAsia="Times New Roman" w:hAnsi="Times New Roman" w:cs="Times New Roman"/>
+          <w:sz w:val="22"/>
+          <w:szCs w:val="22"/>
+          <w:lang w:val="ru-RU"/>
+        </w:rPr>
+      </w:pPr>
     </w:p>
     <w:p>
       <w:pPr>
@@ -17836,6 +17784,7 @@
           <w:sz w:val="22"/>
           <w:szCs w:val="22"/>
         </w:rPr>
+        <w:lastRenderedPageBreak/>
         <w:t xml:space="preserve">В </w:t>
       </w:r>
       <w:proofErr w:type="spellStart"/>
@@ -17964,6 +17913,236 @@
         </w:rPr>
         <w:t>?</w:t>
       </w:r>
+    </w:p>
+    <w:p>
+      <w:pPr>
+        <w:pBdr>
+          <w:top w:val="nil"/>
+          <w:left w:val="nil"/>
+          <w:bottom w:val="nil"/>
+          <w:right w:val="nil"/>
+          <w:between w:val="nil"/>
+        </w:pBdr>
+        <w:ind w:left="709"/>
+        <w:jc w:val="both"/>
+        <w:rPr>
+          <w:rFonts w:ascii="Times New Roman" w:eastAsia="Times New Roman" w:hAnsi="Times New Roman" w:cs="Times New Roman"/>
+          <w:sz w:val="22"/>
+          <w:szCs w:val="22"/>
+        </w:rPr>
+      </w:pPr>
+    </w:p>
+    <w:p>
+      <w:pPr>
+        <w:pBdr>
+          <w:top w:val="nil"/>
+          <w:left w:val="nil"/>
+          <w:bottom w:val="nil"/>
+          <w:right w:val="nil"/>
+          <w:between w:val="nil"/>
+        </w:pBdr>
+        <w:ind w:left="709"/>
+        <w:jc w:val="both"/>
+        <w:rPr>
+          <w:rFonts w:ascii="Times New Roman" w:eastAsia="Times New Roman" w:hAnsi="Times New Roman" w:cs="Times New Roman"/>
+          <w:sz w:val="22"/>
+          <w:szCs w:val="22"/>
+          <w:lang w:val="uk-UA"/>
+        </w:rPr>
+      </w:pPr>
+      <w:proofErr w:type="spellStart"/>
+      <w:r>
+        <w:rPr>
+          <w:rFonts w:ascii="Times New Roman" w:eastAsia="Times New Roman" w:hAnsi="Times New Roman" w:cs="Times New Roman"/>
+          <w:sz w:val="22"/>
+          <w:szCs w:val="22"/>
+        </w:rPr>
+        <w:t>ps</w:t>
+      </w:r>
+      <w:proofErr w:type="spellEnd"/>
+      <w:r>
+        <w:rPr>
+          <w:rFonts w:ascii="Times New Roman" w:eastAsia="Times New Roman" w:hAnsi="Times New Roman" w:cs="Times New Roman"/>
+          <w:sz w:val="22"/>
+          <w:szCs w:val="22"/>
+          <w:lang w:val="ru-RU"/>
+        </w:rPr>
+        <w:t xml:space="preserve"> --</w:t>
+      </w:r>
+      <w:r>
+        <w:rPr>
+          <w:rFonts w:ascii="Times New Roman" w:eastAsia="Times New Roman" w:hAnsi="Times New Roman" w:cs="Times New Roman"/>
+          <w:sz w:val="22"/>
+          <w:szCs w:val="22"/>
+        </w:rPr>
+        <w:t>forest</w:t>
+      </w:r>
+      <w:r>
+        <w:rPr>
+          <w:rFonts w:ascii="Times New Roman" w:eastAsia="Times New Roman" w:hAnsi="Times New Roman" w:cs="Times New Roman"/>
+          <w:sz w:val="22"/>
+          <w:szCs w:val="22"/>
+          <w:lang w:val="uk-UA"/>
+        </w:rPr>
+        <w:t xml:space="preserve"> </w:t>
+      </w:r>
+      <w:r>
+        <w:rPr>
+          <w:rFonts w:ascii="Times New Roman" w:eastAsia="Times New Roman" w:hAnsi="Times New Roman" w:cs="Times New Roman"/>
+          <w:sz w:val="22"/>
+          <w:szCs w:val="22"/>
+          <w:lang w:val="uk-UA"/>
+        </w:rPr>
+        <w:t xml:space="preserve">– </w:t>
+      </w:r>
+      <w:r>
+        <w:rPr>
+          <w:rFonts w:ascii="Times New Roman" w:eastAsia="Times New Roman" w:hAnsi="Times New Roman" w:cs="Times New Roman"/>
+          <w:sz w:val="22"/>
+          <w:szCs w:val="22"/>
+          <w:lang w:val="uk-UA"/>
+        </w:rPr>
+        <w:t xml:space="preserve"> </w:t>
+      </w:r>
+      <w:r>
+        <w:rPr>
+          <w:rFonts w:ascii="Times New Roman" w:eastAsia="Times New Roman" w:hAnsi="Times New Roman" w:cs="Times New Roman"/>
+          <w:sz w:val="22"/>
+          <w:szCs w:val="22"/>
+          <w:lang w:val="uk-UA"/>
+        </w:rPr>
+        <w:t>виводить процеси у вигляді дерева</w:t>
+      </w:r>
+      <w:r>
+        <w:rPr>
+          <w:rFonts w:ascii="Times New Roman" w:eastAsia="Times New Roman" w:hAnsi="Times New Roman" w:cs="Times New Roman"/>
+          <w:sz w:val="22"/>
+          <w:szCs w:val="22"/>
+          <w:lang w:val="uk-UA"/>
+        </w:rPr>
+        <w:t xml:space="preserve">, але показує </w:t>
+      </w:r>
+      <w:r>
+        <w:rPr>
+          <w:rFonts w:ascii="Times New Roman" w:eastAsia="Times New Roman" w:hAnsi="Times New Roman" w:cs="Times New Roman"/>
+          <w:sz w:val="22"/>
+          <w:szCs w:val="22"/>
+          <w:lang w:val="uk-UA"/>
+        </w:rPr>
+        <w:t>ієрархію процесів у поточному сеансі</w:t>
+      </w:r>
+      <w:r>
+        <w:rPr>
+          <w:rFonts w:ascii="Times New Roman" w:eastAsia="Times New Roman" w:hAnsi="Times New Roman" w:cs="Times New Roman"/>
+          <w:sz w:val="22"/>
+          <w:szCs w:val="22"/>
+          <w:lang w:val="uk-UA"/>
+        </w:rPr>
+        <w:t>.</w:t>
+      </w:r>
+    </w:p>
+    <w:p>
+      <w:pPr>
+        <w:pBdr>
+          <w:top w:val="nil"/>
+          <w:left w:val="nil"/>
+          <w:bottom w:val="nil"/>
+          <w:right w:val="nil"/>
+          <w:between w:val="nil"/>
+        </w:pBdr>
+        <w:ind w:left="709"/>
+        <w:jc w:val="both"/>
+        <w:rPr>
+          <w:rFonts w:ascii="Times New Roman" w:eastAsia="Times New Roman" w:hAnsi="Times New Roman" w:cs="Times New Roman"/>
+          <w:sz w:val="22"/>
+          <w:szCs w:val="22"/>
+          <w:lang w:val="ru-RU"/>
+        </w:rPr>
+      </w:pPr>
+      <w:proofErr w:type="spellStart"/>
+      <w:r>
+        <w:rPr>
+          <w:rFonts w:ascii="Times New Roman" w:eastAsia="Times New Roman" w:hAnsi="Times New Roman" w:cs="Times New Roman"/>
+          <w:sz w:val="22"/>
+          <w:szCs w:val="22"/>
+          <w:lang w:val="uk-UA"/>
+        </w:rPr>
+        <w:t>p</w:t>
+      </w:r>
+      <w:r>
+        <w:rPr>
+          <w:rFonts w:ascii="Times New Roman" w:eastAsia="Times New Roman" w:hAnsi="Times New Roman" w:cs="Times New Roman"/>
+          <w:sz w:val="22"/>
+          <w:szCs w:val="22"/>
+          <w:lang w:val="uk-UA"/>
+        </w:rPr>
+        <w:t>stree</w:t>
+      </w:r>
+      <w:proofErr w:type="spellEnd"/>
+      <w:r>
+        <w:rPr>
+          <w:rFonts w:ascii="Times New Roman" w:eastAsia="Times New Roman" w:hAnsi="Times New Roman" w:cs="Times New Roman"/>
+          <w:sz w:val="22"/>
+          <w:szCs w:val="22"/>
+          <w:lang w:val="uk-UA"/>
+        </w:rPr>
+        <w:t xml:space="preserve"> – теж </w:t>
+      </w:r>
+      <w:r>
+        <w:rPr>
+          <w:rFonts w:ascii="Times New Roman" w:eastAsia="Times New Roman" w:hAnsi="Times New Roman" w:cs="Times New Roman"/>
+          <w:sz w:val="22"/>
+          <w:szCs w:val="22"/>
+          <w:lang w:val="uk-UA"/>
+        </w:rPr>
+        <w:t>виводить процеси у вигляді дерева</w:t>
+      </w:r>
+      <w:r>
+        <w:rPr>
+          <w:rFonts w:ascii="Times New Roman" w:eastAsia="Times New Roman" w:hAnsi="Times New Roman" w:cs="Times New Roman"/>
+          <w:sz w:val="22"/>
+          <w:szCs w:val="22"/>
+          <w:lang w:val="uk-UA"/>
+        </w:rPr>
+        <w:t xml:space="preserve">, але </w:t>
+      </w:r>
+      <w:r>
+        <w:rPr>
+          <w:rFonts w:ascii="Times New Roman" w:eastAsia="Times New Roman" w:hAnsi="Times New Roman" w:cs="Times New Roman"/>
+          <w:sz w:val="22"/>
+          <w:szCs w:val="22"/>
+          <w:lang w:val="uk-UA"/>
+        </w:rPr>
+        <w:t>відображає повну ієрархію всіх запущених процесів у системі</w:t>
+      </w:r>
+      <w:r>
+        <w:rPr>
+          <w:rFonts w:ascii="Times New Roman" w:eastAsia="Times New Roman" w:hAnsi="Times New Roman" w:cs="Times New Roman"/>
+          <w:sz w:val="22"/>
+          <w:szCs w:val="22"/>
+          <w:lang w:val="uk-UA"/>
+        </w:rPr>
+        <w:t>.</w:t>
+      </w:r>
+    </w:p>
+    <w:p>
+      <w:pPr>
+        <w:pBdr>
+          <w:top w:val="nil"/>
+          <w:left w:val="nil"/>
+          <w:bottom w:val="nil"/>
+          <w:right w:val="nil"/>
+          <w:between w:val="nil"/>
+        </w:pBdr>
+        <w:ind w:left="709"/>
+        <w:jc w:val="both"/>
+        <w:rPr>
+          <w:rFonts w:ascii="Times New Roman" w:eastAsia="Times New Roman" w:hAnsi="Times New Roman" w:cs="Times New Roman"/>
+          <w:sz w:val="22"/>
+          <w:szCs w:val="22"/>
+          <w:lang w:val="uk-UA"/>
+        </w:rPr>
+      </w:pPr>
     </w:p>
     <w:p>
       <w:pPr>
@@ -18079,6 +18258,492 @@
     </w:p>
     <w:p>
       <w:pPr>
+        <w:pBdr>
+          <w:top w:val="nil"/>
+          <w:left w:val="nil"/>
+          <w:bottom w:val="nil"/>
+          <w:right w:val="nil"/>
+          <w:between w:val="nil"/>
+        </w:pBdr>
+        <w:ind w:left="709"/>
+        <w:jc w:val="both"/>
+        <w:rPr>
+          <w:rFonts w:ascii="Times New Roman" w:eastAsia="Times New Roman" w:hAnsi="Times New Roman" w:cs="Times New Roman"/>
+          <w:sz w:val="22"/>
+          <w:szCs w:val="22"/>
+          <w:lang w:val="ru-RU"/>
+        </w:rPr>
+      </w:pPr>
+    </w:p>
+    <w:p>
+      <w:pPr>
+        <w:pBdr>
+          <w:top w:val="nil"/>
+          <w:left w:val="nil"/>
+          <w:bottom w:val="nil"/>
+          <w:right w:val="nil"/>
+          <w:between w:val="nil"/>
+        </w:pBdr>
+        <w:ind w:left="709"/>
+        <w:jc w:val="both"/>
+        <w:rPr>
+          <w:rFonts w:ascii="Times New Roman" w:eastAsia="Times New Roman" w:hAnsi="Times New Roman" w:cs="Times New Roman"/>
+          <w:sz w:val="22"/>
+          <w:szCs w:val="22"/>
+          <w:lang w:val="ru-RU"/>
+        </w:rPr>
+      </w:pPr>
+      <w:r>
+        <w:rPr>
+          <w:rFonts w:ascii="Times New Roman" w:eastAsia="Times New Roman" w:hAnsi="Times New Roman" w:cs="Times New Roman"/>
+          <w:sz w:val="22"/>
+          <w:szCs w:val="22"/>
+          <w:lang w:val="ru-RU"/>
+        </w:rPr>
+        <w:t>Каталог /</w:t>
+      </w:r>
+      <w:proofErr w:type="spellStart"/>
+      <w:r>
+        <w:rPr>
+          <w:rFonts w:ascii="Times New Roman" w:eastAsia="Times New Roman" w:hAnsi="Times New Roman" w:cs="Times New Roman"/>
+          <w:sz w:val="22"/>
+          <w:szCs w:val="22"/>
+          <w:lang w:val="ru-RU"/>
+        </w:rPr>
+        <w:t>home</w:t>
+      </w:r>
+      <w:proofErr w:type="spellEnd"/>
+      <w:r>
+        <w:rPr>
+          <w:rFonts w:ascii="Times New Roman" w:eastAsia="Times New Roman" w:hAnsi="Times New Roman" w:cs="Times New Roman"/>
+          <w:sz w:val="22"/>
+          <w:szCs w:val="22"/>
+          <w:lang w:val="ru-RU"/>
+        </w:rPr>
+        <w:t xml:space="preserve"> є </w:t>
+      </w:r>
+      <w:proofErr w:type="spellStart"/>
+      <w:r>
+        <w:rPr>
+          <w:rFonts w:ascii="Times New Roman" w:eastAsia="Times New Roman" w:hAnsi="Times New Roman" w:cs="Times New Roman"/>
+          <w:sz w:val="22"/>
+          <w:szCs w:val="22"/>
+          <w:lang w:val="ru-RU"/>
+        </w:rPr>
+        <w:t>сховищем</w:t>
+      </w:r>
+      <w:proofErr w:type="spellEnd"/>
+      <w:r>
+        <w:rPr>
+          <w:rFonts w:ascii="Times New Roman" w:eastAsia="Times New Roman" w:hAnsi="Times New Roman" w:cs="Times New Roman"/>
+          <w:sz w:val="22"/>
+          <w:szCs w:val="22"/>
+          <w:lang w:val="ru-RU"/>
+        </w:rPr>
+        <w:t xml:space="preserve"> </w:t>
+      </w:r>
+      <w:proofErr w:type="spellStart"/>
+      <w:r>
+        <w:rPr>
+          <w:rFonts w:ascii="Times New Roman" w:eastAsia="Times New Roman" w:hAnsi="Times New Roman" w:cs="Times New Roman"/>
+          <w:sz w:val="22"/>
+          <w:szCs w:val="22"/>
+          <w:lang w:val="ru-RU"/>
+        </w:rPr>
+        <w:t>домашніх</w:t>
+      </w:r>
+      <w:proofErr w:type="spellEnd"/>
+      <w:r>
+        <w:rPr>
+          <w:rFonts w:ascii="Times New Roman" w:eastAsia="Times New Roman" w:hAnsi="Times New Roman" w:cs="Times New Roman"/>
+          <w:sz w:val="22"/>
+          <w:szCs w:val="22"/>
+          <w:lang w:val="ru-RU"/>
+        </w:rPr>
+        <w:t xml:space="preserve"> </w:t>
+      </w:r>
+      <w:proofErr w:type="spellStart"/>
+      <w:r>
+        <w:rPr>
+          <w:rFonts w:ascii="Times New Roman" w:eastAsia="Times New Roman" w:hAnsi="Times New Roman" w:cs="Times New Roman"/>
+          <w:sz w:val="22"/>
+          <w:szCs w:val="22"/>
+          <w:lang w:val="ru-RU"/>
+        </w:rPr>
+        <w:t>каталогів</w:t>
+      </w:r>
+      <w:proofErr w:type="spellEnd"/>
+      <w:r>
+        <w:rPr>
+          <w:rFonts w:ascii="Times New Roman" w:eastAsia="Times New Roman" w:hAnsi="Times New Roman" w:cs="Times New Roman"/>
+          <w:sz w:val="22"/>
+          <w:szCs w:val="22"/>
+          <w:lang w:val="ru-RU"/>
+        </w:rPr>
+        <w:t xml:space="preserve"> </w:t>
+      </w:r>
+      <w:proofErr w:type="spellStart"/>
+      <w:r>
+        <w:rPr>
+          <w:rFonts w:ascii="Times New Roman" w:eastAsia="Times New Roman" w:hAnsi="Times New Roman" w:cs="Times New Roman"/>
+          <w:sz w:val="22"/>
+          <w:szCs w:val="22"/>
+          <w:lang w:val="ru-RU"/>
+        </w:rPr>
+        <w:t>користувачів</w:t>
+      </w:r>
+      <w:proofErr w:type="spellEnd"/>
+      <w:r>
+        <w:rPr>
+          <w:rFonts w:ascii="Times New Roman" w:eastAsia="Times New Roman" w:hAnsi="Times New Roman" w:cs="Times New Roman"/>
+          <w:sz w:val="22"/>
+          <w:szCs w:val="22"/>
+          <w:lang w:val="ru-RU"/>
+        </w:rPr>
+        <w:t xml:space="preserve"> </w:t>
+      </w:r>
+      <w:proofErr w:type="spellStart"/>
+      <w:r>
+        <w:rPr>
+          <w:rFonts w:ascii="Times New Roman" w:eastAsia="Times New Roman" w:hAnsi="Times New Roman" w:cs="Times New Roman"/>
+          <w:sz w:val="22"/>
+          <w:szCs w:val="22"/>
+          <w:lang w:val="ru-RU"/>
+        </w:rPr>
+        <w:t>системи</w:t>
+      </w:r>
+      <w:proofErr w:type="spellEnd"/>
+      <w:r>
+        <w:rPr>
+          <w:rFonts w:ascii="Times New Roman" w:eastAsia="Times New Roman" w:hAnsi="Times New Roman" w:cs="Times New Roman"/>
+          <w:sz w:val="22"/>
+          <w:szCs w:val="22"/>
+          <w:lang w:val="ru-RU"/>
+        </w:rPr>
+        <w:t xml:space="preserve">, в </w:t>
+      </w:r>
+      <w:proofErr w:type="spellStart"/>
+      <w:r>
+        <w:rPr>
+          <w:rFonts w:ascii="Times New Roman" w:eastAsia="Times New Roman" w:hAnsi="Times New Roman" w:cs="Times New Roman"/>
+          <w:sz w:val="22"/>
+          <w:szCs w:val="22"/>
+          <w:lang w:val="ru-RU"/>
+        </w:rPr>
+        <w:t>яких</w:t>
+      </w:r>
+      <w:proofErr w:type="spellEnd"/>
+      <w:r>
+        <w:rPr>
+          <w:rFonts w:ascii="Times New Roman" w:eastAsia="Times New Roman" w:hAnsi="Times New Roman" w:cs="Times New Roman"/>
+          <w:sz w:val="22"/>
+          <w:szCs w:val="22"/>
+          <w:lang w:val="ru-RU"/>
+        </w:rPr>
+        <w:t xml:space="preserve"> </w:t>
+      </w:r>
+      <w:proofErr w:type="spellStart"/>
+      <w:r>
+        <w:rPr>
+          <w:rFonts w:ascii="Times New Roman" w:eastAsia="Times New Roman" w:hAnsi="Times New Roman" w:cs="Times New Roman"/>
+          <w:sz w:val="22"/>
+          <w:szCs w:val="22"/>
+          <w:lang w:val="ru-RU"/>
+        </w:rPr>
+        <w:t>ті</w:t>
+      </w:r>
+      <w:proofErr w:type="spellEnd"/>
+      <w:r>
+        <w:rPr>
+          <w:rFonts w:ascii="Times New Roman" w:eastAsia="Times New Roman" w:hAnsi="Times New Roman" w:cs="Times New Roman"/>
+          <w:sz w:val="22"/>
+          <w:szCs w:val="22"/>
+          <w:lang w:val="ru-RU"/>
+        </w:rPr>
+        <w:t xml:space="preserve"> </w:t>
+      </w:r>
+      <w:proofErr w:type="spellStart"/>
+      <w:r>
+        <w:rPr>
+          <w:rFonts w:ascii="Times New Roman" w:eastAsia="Times New Roman" w:hAnsi="Times New Roman" w:cs="Times New Roman"/>
+          <w:sz w:val="22"/>
+          <w:szCs w:val="22"/>
+          <w:lang w:val="ru-RU"/>
+        </w:rPr>
+        <w:t>зберігають</w:t>
+      </w:r>
+      <w:proofErr w:type="spellEnd"/>
+      <w:r>
+        <w:rPr>
+          <w:rFonts w:ascii="Times New Roman" w:eastAsia="Times New Roman" w:hAnsi="Times New Roman" w:cs="Times New Roman"/>
+          <w:sz w:val="22"/>
+          <w:szCs w:val="22"/>
+          <w:lang w:val="ru-RU"/>
+        </w:rPr>
+        <w:t xml:space="preserve"> </w:t>
+      </w:r>
+      <w:proofErr w:type="spellStart"/>
+      <w:r>
+        <w:rPr>
+          <w:rFonts w:ascii="Times New Roman" w:eastAsia="Times New Roman" w:hAnsi="Times New Roman" w:cs="Times New Roman"/>
+          <w:sz w:val="22"/>
+          <w:szCs w:val="22"/>
+          <w:lang w:val="ru-RU"/>
+        </w:rPr>
+        <w:t>свої</w:t>
+      </w:r>
+      <w:proofErr w:type="spellEnd"/>
+      <w:r>
+        <w:rPr>
+          <w:rFonts w:ascii="Times New Roman" w:eastAsia="Times New Roman" w:hAnsi="Times New Roman" w:cs="Times New Roman"/>
+          <w:sz w:val="22"/>
+          <w:szCs w:val="22"/>
+          <w:lang w:val="ru-RU"/>
+        </w:rPr>
+        <w:t xml:space="preserve"> </w:t>
+      </w:r>
+      <w:proofErr w:type="spellStart"/>
+      <w:r>
+        <w:rPr>
+          <w:rFonts w:ascii="Times New Roman" w:eastAsia="Times New Roman" w:hAnsi="Times New Roman" w:cs="Times New Roman"/>
+          <w:sz w:val="22"/>
+          <w:szCs w:val="22"/>
+          <w:lang w:val="ru-RU"/>
+        </w:rPr>
+        <w:t>особисті</w:t>
+      </w:r>
+      <w:proofErr w:type="spellEnd"/>
+      <w:r>
+        <w:rPr>
+          <w:rFonts w:ascii="Times New Roman" w:eastAsia="Times New Roman" w:hAnsi="Times New Roman" w:cs="Times New Roman"/>
+          <w:sz w:val="22"/>
+          <w:szCs w:val="22"/>
+          <w:lang w:val="ru-RU"/>
+        </w:rPr>
+        <w:t xml:space="preserve"> </w:t>
+      </w:r>
+      <w:proofErr w:type="spellStart"/>
+      <w:r>
+        <w:rPr>
+          <w:rFonts w:ascii="Times New Roman" w:eastAsia="Times New Roman" w:hAnsi="Times New Roman" w:cs="Times New Roman"/>
+          <w:sz w:val="22"/>
+          <w:szCs w:val="22"/>
+          <w:lang w:val="ru-RU"/>
+        </w:rPr>
+        <w:t>файли</w:t>
+      </w:r>
+      <w:proofErr w:type="spellEnd"/>
+      <w:r>
+        <w:rPr>
+          <w:rFonts w:ascii="Times New Roman" w:eastAsia="Times New Roman" w:hAnsi="Times New Roman" w:cs="Times New Roman"/>
+          <w:sz w:val="22"/>
+          <w:szCs w:val="22"/>
+          <w:lang w:val="ru-RU"/>
+        </w:rPr>
+        <w:t xml:space="preserve">, </w:t>
+      </w:r>
+      <w:proofErr w:type="spellStart"/>
+      <w:r>
+        <w:rPr>
+          <w:rFonts w:ascii="Times New Roman" w:eastAsia="Times New Roman" w:hAnsi="Times New Roman" w:cs="Times New Roman"/>
+          <w:sz w:val="22"/>
+          <w:szCs w:val="22"/>
+          <w:lang w:val="ru-RU"/>
+        </w:rPr>
+        <w:t>нотатки</w:t>
+      </w:r>
+      <w:proofErr w:type="spellEnd"/>
+      <w:r>
+        <w:rPr>
+          <w:rFonts w:ascii="Times New Roman" w:eastAsia="Times New Roman" w:hAnsi="Times New Roman" w:cs="Times New Roman"/>
+          <w:sz w:val="22"/>
+          <w:szCs w:val="22"/>
+          <w:lang w:val="ru-RU"/>
+        </w:rPr>
+        <w:t xml:space="preserve">, </w:t>
+      </w:r>
+      <w:proofErr w:type="spellStart"/>
+      <w:r>
+        <w:rPr>
+          <w:rFonts w:ascii="Times New Roman" w:eastAsia="Times New Roman" w:hAnsi="Times New Roman" w:cs="Times New Roman"/>
+          <w:sz w:val="22"/>
+          <w:szCs w:val="22"/>
+          <w:lang w:val="ru-RU"/>
+        </w:rPr>
+        <w:t>утиліти</w:t>
+      </w:r>
+      <w:proofErr w:type="spellEnd"/>
+      <w:r>
+        <w:rPr>
+          <w:rFonts w:ascii="Times New Roman" w:eastAsia="Times New Roman" w:hAnsi="Times New Roman" w:cs="Times New Roman"/>
+          <w:sz w:val="22"/>
+          <w:szCs w:val="22"/>
+          <w:lang w:val="ru-RU"/>
+        </w:rPr>
+        <w:t xml:space="preserve"> та </w:t>
+      </w:r>
+      <w:proofErr w:type="spellStart"/>
+      <w:r>
+        <w:rPr>
+          <w:rFonts w:ascii="Times New Roman" w:eastAsia="Times New Roman" w:hAnsi="Times New Roman" w:cs="Times New Roman"/>
+          <w:sz w:val="22"/>
+          <w:szCs w:val="22"/>
+          <w:lang w:val="ru-RU"/>
+        </w:rPr>
+        <w:t>ін</w:t>
+      </w:r>
+      <w:proofErr w:type="spellEnd"/>
+      <w:r>
+        <w:rPr>
+          <w:rFonts w:ascii="Times New Roman" w:eastAsia="Times New Roman" w:hAnsi="Times New Roman" w:cs="Times New Roman"/>
+          <w:sz w:val="22"/>
+          <w:szCs w:val="22"/>
+          <w:lang w:val="ru-RU"/>
+        </w:rPr>
+        <w:t xml:space="preserve">. </w:t>
+      </w:r>
+      <w:proofErr w:type="spellStart"/>
+      <w:r>
+        <w:rPr>
+          <w:rFonts w:ascii="Times New Roman" w:eastAsia="Times New Roman" w:hAnsi="Times New Roman" w:cs="Times New Roman"/>
+          <w:sz w:val="22"/>
+          <w:szCs w:val="22"/>
+          <w:lang w:val="ru-RU"/>
+        </w:rPr>
+        <w:t>Домашній</w:t>
+      </w:r>
+      <w:proofErr w:type="spellEnd"/>
+      <w:r>
+        <w:rPr>
+          <w:rFonts w:ascii="Times New Roman" w:eastAsia="Times New Roman" w:hAnsi="Times New Roman" w:cs="Times New Roman"/>
+          <w:sz w:val="22"/>
+          <w:szCs w:val="22"/>
+          <w:lang w:val="ru-RU"/>
+        </w:rPr>
+        <w:t xml:space="preserve"> каталог </w:t>
+      </w:r>
+      <w:proofErr w:type="spellStart"/>
+      <w:r>
+        <w:rPr>
+          <w:rFonts w:ascii="Times New Roman" w:eastAsia="Times New Roman" w:hAnsi="Times New Roman" w:cs="Times New Roman"/>
+          <w:sz w:val="22"/>
+          <w:szCs w:val="22"/>
+          <w:lang w:val="ru-RU"/>
+        </w:rPr>
+        <w:t>містить</w:t>
+      </w:r>
+      <w:proofErr w:type="spellEnd"/>
+      <w:r>
+        <w:rPr>
+          <w:rFonts w:ascii="Times New Roman" w:eastAsia="Times New Roman" w:hAnsi="Times New Roman" w:cs="Times New Roman"/>
+          <w:sz w:val="22"/>
+          <w:szCs w:val="22"/>
+          <w:lang w:val="ru-RU"/>
+        </w:rPr>
+        <w:t xml:space="preserve"> </w:t>
+      </w:r>
+      <w:proofErr w:type="spellStart"/>
+      <w:r>
+        <w:rPr>
+          <w:rFonts w:ascii="Times New Roman" w:eastAsia="Times New Roman" w:hAnsi="Times New Roman" w:cs="Times New Roman"/>
+          <w:sz w:val="22"/>
+          <w:szCs w:val="22"/>
+          <w:lang w:val="ru-RU"/>
+        </w:rPr>
+        <w:t>дані</w:t>
+      </w:r>
+      <w:proofErr w:type="spellEnd"/>
+      <w:r>
+        <w:rPr>
+          <w:rFonts w:ascii="Times New Roman" w:eastAsia="Times New Roman" w:hAnsi="Times New Roman" w:cs="Times New Roman"/>
+          <w:sz w:val="22"/>
+          <w:szCs w:val="22"/>
+          <w:lang w:val="ru-RU"/>
+        </w:rPr>
+        <w:t xml:space="preserve"> </w:t>
+      </w:r>
+      <w:proofErr w:type="spellStart"/>
+      <w:r>
+        <w:rPr>
+          <w:rFonts w:ascii="Times New Roman" w:eastAsia="Times New Roman" w:hAnsi="Times New Roman" w:cs="Times New Roman"/>
+          <w:sz w:val="22"/>
+          <w:szCs w:val="22"/>
+          <w:lang w:val="ru-RU"/>
+        </w:rPr>
+        <w:t>користувача</w:t>
+      </w:r>
+      <w:proofErr w:type="spellEnd"/>
+      <w:r>
+        <w:rPr>
+          <w:rFonts w:ascii="Times New Roman" w:eastAsia="Times New Roman" w:hAnsi="Times New Roman" w:cs="Times New Roman"/>
+          <w:sz w:val="22"/>
+          <w:szCs w:val="22"/>
+          <w:lang w:val="ru-RU"/>
+        </w:rPr>
+        <w:t xml:space="preserve"> і </w:t>
+      </w:r>
+      <w:proofErr w:type="spellStart"/>
+      <w:r>
+        <w:rPr>
+          <w:rFonts w:ascii="Times New Roman" w:eastAsia="Times New Roman" w:hAnsi="Times New Roman" w:cs="Times New Roman"/>
+          <w:sz w:val="22"/>
+          <w:szCs w:val="22"/>
+          <w:lang w:val="ru-RU"/>
+        </w:rPr>
+        <w:t>файли</w:t>
+      </w:r>
+      <w:proofErr w:type="spellEnd"/>
+      <w:r>
+        <w:rPr>
+          <w:rFonts w:ascii="Times New Roman" w:eastAsia="Times New Roman" w:hAnsi="Times New Roman" w:cs="Times New Roman"/>
+          <w:sz w:val="22"/>
+          <w:szCs w:val="22"/>
+          <w:lang w:val="ru-RU"/>
+        </w:rPr>
+        <w:t xml:space="preserve"> </w:t>
+      </w:r>
+      <w:proofErr w:type="spellStart"/>
+      <w:r>
+        <w:rPr>
+          <w:rFonts w:ascii="Times New Roman" w:eastAsia="Times New Roman" w:hAnsi="Times New Roman" w:cs="Times New Roman"/>
+          <w:sz w:val="22"/>
+          <w:szCs w:val="22"/>
+          <w:lang w:val="ru-RU"/>
+        </w:rPr>
+        <w:t>конфігурації</w:t>
+      </w:r>
+      <w:proofErr w:type="spellEnd"/>
+      <w:r>
+        <w:rPr>
+          <w:rFonts w:ascii="Times New Roman" w:eastAsia="Times New Roman" w:hAnsi="Times New Roman" w:cs="Times New Roman"/>
+          <w:sz w:val="22"/>
+          <w:szCs w:val="22"/>
+          <w:lang w:val="ru-RU"/>
+        </w:rPr>
+        <w:t>.</w:t>
+      </w:r>
+    </w:p>
+    <w:p>
+      <w:pPr>
+        <w:pBdr>
+          <w:top w:val="nil"/>
+          <w:left w:val="nil"/>
+          <w:bottom w:val="nil"/>
+          <w:right w:val="nil"/>
+          <w:between w:val="nil"/>
+        </w:pBdr>
+        <w:ind w:left="709"/>
+        <w:jc w:val="both"/>
+        <w:rPr>
+          <w:rFonts w:ascii="Times New Roman" w:eastAsia="Times New Roman" w:hAnsi="Times New Roman" w:cs="Times New Roman"/>
+          <w:sz w:val="22"/>
+          <w:szCs w:val="22"/>
+          <w:lang w:val="ru-RU"/>
+        </w:rPr>
+      </w:pPr>
+    </w:p>
+    <w:p>
+      <w:pPr>
         <w:numPr>
           <w:ilvl w:val="0"/>
           <w:numId w:val="9"/>
@@ -18256,16 +18921,7 @@
           <w:szCs w:val="22"/>
           <w:lang w:val="ru-RU"/>
         </w:rPr>
-        <w:t>корис</w:t>
-      </w:r>
-      <w:r>
-        <w:rPr>
-          <w:rFonts w:ascii="Times New Roman" w:eastAsia="Times New Roman" w:hAnsi="Times New Roman" w:cs="Times New Roman"/>
-          <w:sz w:val="22"/>
-          <w:szCs w:val="22"/>
-          <w:lang w:val="ru-RU"/>
-        </w:rPr>
-        <w:t>тувача</w:t>
+        <w:t>користувача</w:t>
       </w:r>
       <w:proofErr w:type="spellEnd"/>
       <w:r>
@@ -18277,6 +18933,275 @@
         </w:rPr>
         <w:t>?</w:t>
       </w:r>
+    </w:p>
+    <w:p>
+      <w:pPr>
+        <w:pBdr>
+          <w:top w:val="nil"/>
+          <w:left w:val="nil"/>
+          <w:bottom w:val="nil"/>
+          <w:right w:val="nil"/>
+          <w:between w:val="nil"/>
+        </w:pBdr>
+        <w:ind w:left="709"/>
+        <w:jc w:val="both"/>
+        <w:rPr>
+          <w:rFonts w:ascii="Times New Roman" w:eastAsia="Times New Roman" w:hAnsi="Times New Roman" w:cs="Times New Roman"/>
+          <w:sz w:val="22"/>
+          <w:szCs w:val="22"/>
+          <w:lang w:val="ru-RU"/>
+        </w:rPr>
+      </w:pPr>
+    </w:p>
+    <w:p>
+      <w:pPr>
+        <w:pBdr>
+          <w:top w:val="nil"/>
+          <w:left w:val="nil"/>
+          <w:bottom w:val="nil"/>
+          <w:right w:val="nil"/>
+          <w:between w:val="nil"/>
+        </w:pBdr>
+        <w:ind w:left="709"/>
+        <w:jc w:val="both"/>
+        <w:rPr>
+          <w:rFonts w:ascii="Times New Roman" w:eastAsia="Times New Roman" w:hAnsi="Times New Roman" w:cs="Times New Roman"/>
+          <w:sz w:val="22"/>
+          <w:szCs w:val="22"/>
+        </w:rPr>
+      </w:pPr>
+      <w:r>
+        <w:rPr>
+          <w:rFonts w:ascii="Times New Roman" w:eastAsia="Times New Roman" w:hAnsi="Times New Roman" w:cs="Times New Roman"/>
+          <w:sz w:val="22"/>
+          <w:szCs w:val="22"/>
+          <w:lang w:val="ru-RU"/>
+        </w:rPr>
+        <w:t>В</w:t>
+      </w:r>
+      <w:r>
+        <w:rPr>
+          <w:rFonts w:ascii="Times New Roman" w:eastAsia="Times New Roman" w:hAnsi="Times New Roman" w:cs="Times New Roman"/>
+          <w:sz w:val="22"/>
+          <w:szCs w:val="22"/>
+        </w:rPr>
+        <w:t xml:space="preserve"> </w:t>
+      </w:r>
+      <w:r>
+        <w:rPr>
+          <w:rFonts w:ascii="Times New Roman" w:eastAsia="Times New Roman" w:hAnsi="Times New Roman" w:cs="Times New Roman"/>
+          <w:sz w:val="22"/>
+          <w:szCs w:val="22"/>
+          <w:lang w:val="ru-RU"/>
+        </w:rPr>
+        <w:t>каталогах</w:t>
+      </w:r>
+      <w:r>
+        <w:rPr>
+          <w:rFonts w:ascii="Times New Roman" w:eastAsia="Times New Roman" w:hAnsi="Times New Roman" w:cs="Times New Roman"/>
+          <w:sz w:val="22"/>
+          <w:szCs w:val="22"/>
+        </w:rPr>
+        <w:t xml:space="preserve"> /</w:t>
+      </w:r>
+      <w:r>
+        <w:rPr>
+          <w:rFonts w:ascii="Times New Roman" w:eastAsia="Times New Roman" w:hAnsi="Times New Roman" w:cs="Times New Roman"/>
+          <w:sz w:val="22"/>
+          <w:szCs w:val="22"/>
+        </w:rPr>
+        <w:t>bin</w:t>
+      </w:r>
+      <w:r>
+        <w:rPr>
+          <w:rFonts w:ascii="Times New Roman" w:eastAsia="Times New Roman" w:hAnsi="Times New Roman" w:cs="Times New Roman"/>
+          <w:sz w:val="22"/>
+          <w:szCs w:val="22"/>
+        </w:rPr>
+        <w:t>, /</w:t>
+      </w:r>
+      <w:proofErr w:type="spellStart"/>
+      <w:proofErr w:type="gramStart"/>
+      <w:r>
+        <w:rPr>
+          <w:rFonts w:ascii="Times New Roman" w:eastAsia="Times New Roman" w:hAnsi="Times New Roman" w:cs="Times New Roman"/>
+          <w:sz w:val="22"/>
+          <w:szCs w:val="22"/>
+        </w:rPr>
+        <w:t>sbin</w:t>
+      </w:r>
+      <w:proofErr w:type="spellEnd"/>
+      <w:r>
+        <w:rPr>
+          <w:rFonts w:ascii="Times New Roman" w:eastAsia="Times New Roman" w:hAnsi="Times New Roman" w:cs="Times New Roman"/>
+          <w:sz w:val="22"/>
+          <w:szCs w:val="22"/>
+        </w:rPr>
+        <w:t>,</w:t>
+      </w:r>
+      <w:r>
+        <w:rPr>
+          <w:rFonts w:ascii="Times New Roman" w:eastAsia="Times New Roman" w:hAnsi="Times New Roman" w:cs="Times New Roman"/>
+          <w:sz w:val="22"/>
+          <w:szCs w:val="22"/>
+        </w:rPr>
+        <w:t xml:space="preserve">  </w:t>
+      </w:r>
+      <w:r>
+        <w:rPr>
+          <w:rFonts w:ascii="Times New Roman" w:eastAsia="Times New Roman" w:hAnsi="Times New Roman" w:cs="Times New Roman"/>
+          <w:sz w:val="22"/>
+          <w:szCs w:val="22"/>
+        </w:rPr>
+        <w:t>/</w:t>
+      </w:r>
+      <w:proofErr w:type="spellStart"/>
+      <w:proofErr w:type="gramEnd"/>
+      <w:r>
+        <w:rPr>
+          <w:rFonts w:ascii="Times New Roman" w:eastAsia="Times New Roman" w:hAnsi="Times New Roman" w:cs="Times New Roman"/>
+          <w:sz w:val="22"/>
+          <w:szCs w:val="22"/>
+        </w:rPr>
+        <w:t>usr</w:t>
+      </w:r>
+      <w:proofErr w:type="spellEnd"/>
+      <w:r>
+        <w:rPr>
+          <w:rFonts w:ascii="Times New Roman" w:eastAsia="Times New Roman" w:hAnsi="Times New Roman" w:cs="Times New Roman"/>
+          <w:sz w:val="22"/>
+          <w:szCs w:val="22"/>
+        </w:rPr>
+        <w:t>/</w:t>
+      </w:r>
+      <w:r>
+        <w:rPr>
+          <w:rFonts w:ascii="Times New Roman" w:eastAsia="Times New Roman" w:hAnsi="Times New Roman" w:cs="Times New Roman"/>
+          <w:sz w:val="22"/>
+          <w:szCs w:val="22"/>
+        </w:rPr>
+        <w:t>bin</w:t>
+      </w:r>
+      <w:r>
+        <w:rPr>
+          <w:rFonts w:ascii="Times New Roman" w:eastAsia="Times New Roman" w:hAnsi="Times New Roman" w:cs="Times New Roman"/>
+          <w:sz w:val="22"/>
+          <w:szCs w:val="22"/>
+        </w:rPr>
+        <w:t>,</w:t>
+      </w:r>
+      <w:r>
+        <w:rPr>
+          <w:rFonts w:ascii="Times New Roman" w:eastAsia="Times New Roman" w:hAnsi="Times New Roman" w:cs="Times New Roman"/>
+          <w:sz w:val="22"/>
+          <w:szCs w:val="22"/>
+        </w:rPr>
+        <w:t xml:space="preserve"> </w:t>
+      </w:r>
+      <w:r>
+        <w:rPr>
+          <w:rFonts w:ascii="Times New Roman" w:eastAsia="Times New Roman" w:hAnsi="Times New Roman" w:cs="Times New Roman"/>
+          <w:sz w:val="22"/>
+          <w:szCs w:val="22"/>
+        </w:rPr>
+        <w:t xml:space="preserve"> /</w:t>
+      </w:r>
+      <w:proofErr w:type="spellStart"/>
+      <w:r>
+        <w:rPr>
+          <w:rFonts w:ascii="Times New Roman" w:eastAsia="Times New Roman" w:hAnsi="Times New Roman" w:cs="Times New Roman"/>
+          <w:sz w:val="22"/>
+          <w:szCs w:val="22"/>
+        </w:rPr>
+        <w:t>usr</w:t>
+      </w:r>
+      <w:proofErr w:type="spellEnd"/>
+      <w:r>
+        <w:rPr>
+          <w:rFonts w:ascii="Times New Roman" w:eastAsia="Times New Roman" w:hAnsi="Times New Roman" w:cs="Times New Roman"/>
+          <w:sz w:val="22"/>
+          <w:szCs w:val="22"/>
+        </w:rPr>
+        <w:t>/</w:t>
+      </w:r>
+      <w:proofErr w:type="spellStart"/>
+      <w:r>
+        <w:rPr>
+          <w:rFonts w:ascii="Times New Roman" w:eastAsia="Times New Roman" w:hAnsi="Times New Roman" w:cs="Times New Roman"/>
+          <w:sz w:val="22"/>
+          <w:szCs w:val="22"/>
+        </w:rPr>
+        <w:t>sbin</w:t>
+      </w:r>
+      <w:proofErr w:type="spellEnd"/>
+      <w:r>
+        <w:rPr>
+          <w:rFonts w:ascii="Times New Roman" w:eastAsia="Times New Roman" w:hAnsi="Times New Roman" w:cs="Times New Roman"/>
+          <w:sz w:val="22"/>
+          <w:szCs w:val="22"/>
+        </w:rPr>
+        <w:t>,  /</w:t>
+      </w:r>
+      <w:proofErr w:type="spellStart"/>
+      <w:r>
+        <w:rPr>
+          <w:rFonts w:ascii="Times New Roman" w:eastAsia="Times New Roman" w:hAnsi="Times New Roman" w:cs="Times New Roman"/>
+          <w:sz w:val="22"/>
+          <w:szCs w:val="22"/>
+        </w:rPr>
+        <w:t>usr</w:t>
+      </w:r>
+      <w:proofErr w:type="spellEnd"/>
+      <w:r>
+        <w:rPr>
+          <w:rFonts w:ascii="Times New Roman" w:eastAsia="Times New Roman" w:hAnsi="Times New Roman" w:cs="Times New Roman"/>
+          <w:sz w:val="22"/>
+          <w:szCs w:val="22"/>
+        </w:rPr>
+        <w:t>/</w:t>
+      </w:r>
+      <w:r>
+        <w:rPr>
+          <w:rFonts w:ascii="Times New Roman" w:eastAsia="Times New Roman" w:hAnsi="Times New Roman" w:cs="Times New Roman"/>
+          <w:sz w:val="22"/>
+          <w:szCs w:val="22"/>
+        </w:rPr>
+        <w:t>local</w:t>
+      </w:r>
+      <w:r>
+        <w:rPr>
+          <w:rFonts w:ascii="Times New Roman" w:eastAsia="Times New Roman" w:hAnsi="Times New Roman" w:cs="Times New Roman"/>
+          <w:sz w:val="22"/>
+          <w:szCs w:val="22"/>
+        </w:rPr>
+        <w:t>/</w:t>
+      </w:r>
+      <w:r>
+        <w:rPr>
+          <w:rFonts w:ascii="Times New Roman" w:eastAsia="Times New Roman" w:hAnsi="Times New Roman" w:cs="Times New Roman"/>
+          <w:sz w:val="22"/>
+          <w:szCs w:val="22"/>
+        </w:rPr>
+        <w:t>bin</w:t>
+      </w:r>
+    </w:p>
+    <w:p>
+      <w:pPr>
+        <w:pBdr>
+          <w:top w:val="nil"/>
+          <w:left w:val="nil"/>
+          <w:bottom w:val="nil"/>
+          <w:right w:val="nil"/>
+          <w:between w:val="nil"/>
+        </w:pBdr>
+        <w:ind w:left="709"/>
+        <w:jc w:val="both"/>
+        <w:rPr>
+          <w:rFonts w:ascii="Times New Roman" w:eastAsia="Times New Roman" w:hAnsi="Times New Roman" w:cs="Times New Roman"/>
+          <w:sz w:val="22"/>
+          <w:szCs w:val="22"/>
+        </w:rPr>
+      </w:pPr>
     </w:p>
     <w:p>
       <w:pPr>
@@ -18512,6 +19437,172 @@
     </w:p>
     <w:p>
       <w:pPr>
+        <w:pBdr>
+          <w:top w:val="nil"/>
+          <w:left w:val="nil"/>
+          <w:bottom w:val="nil"/>
+          <w:right w:val="nil"/>
+          <w:between w:val="nil"/>
+        </w:pBdr>
+        <w:ind w:left="709"/>
+        <w:jc w:val="both"/>
+        <w:rPr>
+          <w:rFonts w:ascii="Times New Roman" w:eastAsia="Times New Roman" w:hAnsi="Times New Roman" w:cs="Times New Roman"/>
+          <w:sz w:val="22"/>
+          <w:szCs w:val="22"/>
+          <w:lang w:val="ru-RU"/>
+        </w:rPr>
+      </w:pPr>
+    </w:p>
+    <w:p>
+      <w:pPr>
+        <w:pBdr>
+          <w:top w:val="nil"/>
+          <w:left w:val="nil"/>
+          <w:bottom w:val="nil"/>
+          <w:right w:val="nil"/>
+          <w:between w:val="nil"/>
+        </w:pBdr>
+        <w:ind w:left="709"/>
+        <w:jc w:val="both"/>
+        <w:rPr>
+          <w:rFonts w:ascii="Times New Roman" w:eastAsia="Times New Roman" w:hAnsi="Times New Roman" w:cs="Times New Roman"/>
+          <w:sz w:val="22"/>
+          <w:szCs w:val="22"/>
+          <w:lang w:val="ru-RU"/>
+        </w:rPr>
+      </w:pPr>
+      <w:r>
+        <w:rPr>
+          <w:rFonts w:ascii="Times New Roman" w:eastAsia="Times New Roman" w:hAnsi="Times New Roman" w:cs="Times New Roman"/>
+          <w:sz w:val="22"/>
+          <w:szCs w:val="22"/>
+          <w:lang w:val="ru-RU"/>
+        </w:rPr>
+        <w:t>Каталог /</w:t>
+      </w:r>
+      <w:proofErr w:type="spellStart"/>
+      <w:r>
+        <w:rPr>
+          <w:rFonts w:ascii="Times New Roman" w:eastAsia="Times New Roman" w:hAnsi="Times New Roman" w:cs="Times New Roman"/>
+          <w:sz w:val="22"/>
+          <w:szCs w:val="22"/>
+          <w:lang w:val="ru-RU"/>
+        </w:rPr>
+        <w:t>root</w:t>
+      </w:r>
+      <w:proofErr w:type="spellEnd"/>
+      <w:r>
+        <w:rPr>
+          <w:rFonts w:ascii="Times New Roman" w:eastAsia="Times New Roman" w:hAnsi="Times New Roman" w:cs="Times New Roman"/>
+          <w:sz w:val="22"/>
+          <w:szCs w:val="22"/>
+          <w:lang w:val="ru-RU"/>
+        </w:rPr>
+        <w:t xml:space="preserve"> — </w:t>
+      </w:r>
+      <w:proofErr w:type="spellStart"/>
+      <w:r>
+        <w:rPr>
+          <w:rFonts w:ascii="Times New Roman" w:eastAsia="Times New Roman" w:hAnsi="Times New Roman" w:cs="Times New Roman"/>
+          <w:sz w:val="22"/>
+          <w:szCs w:val="22"/>
+          <w:lang w:val="ru-RU"/>
+        </w:rPr>
+        <w:t>це</w:t>
+      </w:r>
+      <w:proofErr w:type="spellEnd"/>
+      <w:r>
+        <w:rPr>
+          <w:rFonts w:ascii="Times New Roman" w:eastAsia="Times New Roman" w:hAnsi="Times New Roman" w:cs="Times New Roman"/>
+          <w:sz w:val="22"/>
+          <w:szCs w:val="22"/>
+          <w:lang w:val="ru-RU"/>
+        </w:rPr>
+        <w:t xml:space="preserve"> </w:t>
+      </w:r>
+      <w:proofErr w:type="spellStart"/>
+      <w:r>
+        <w:rPr>
+          <w:rFonts w:ascii="Times New Roman" w:eastAsia="Times New Roman" w:hAnsi="Times New Roman" w:cs="Times New Roman"/>
+          <w:sz w:val="22"/>
+          <w:szCs w:val="22"/>
+          <w:lang w:val="ru-RU"/>
+        </w:rPr>
+        <w:t>домашній</w:t>
+      </w:r>
+      <w:proofErr w:type="spellEnd"/>
+      <w:r>
+        <w:rPr>
+          <w:rFonts w:ascii="Times New Roman" w:eastAsia="Times New Roman" w:hAnsi="Times New Roman" w:cs="Times New Roman"/>
+          <w:sz w:val="22"/>
+          <w:szCs w:val="22"/>
+          <w:lang w:val="ru-RU"/>
+        </w:rPr>
+        <w:t xml:space="preserve"> каталог </w:t>
+      </w:r>
+      <w:proofErr w:type="spellStart"/>
+      <w:r>
+        <w:rPr>
+          <w:rFonts w:ascii="Times New Roman" w:eastAsia="Times New Roman" w:hAnsi="Times New Roman" w:cs="Times New Roman"/>
+          <w:sz w:val="22"/>
+          <w:szCs w:val="22"/>
+          <w:lang w:val="ru-RU"/>
+        </w:rPr>
+        <w:t>користувача</w:t>
+      </w:r>
+      <w:proofErr w:type="spellEnd"/>
+      <w:r>
+        <w:rPr>
+          <w:rFonts w:ascii="Times New Roman" w:eastAsia="Times New Roman" w:hAnsi="Times New Roman" w:cs="Times New Roman"/>
+          <w:sz w:val="22"/>
+          <w:szCs w:val="22"/>
+          <w:lang w:val="ru-RU"/>
+        </w:rPr>
+        <w:t xml:space="preserve"> </w:t>
+      </w:r>
+      <w:proofErr w:type="spellStart"/>
+      <w:r>
+        <w:rPr>
+          <w:rFonts w:ascii="Times New Roman" w:eastAsia="Times New Roman" w:hAnsi="Times New Roman" w:cs="Times New Roman"/>
+          <w:sz w:val="22"/>
+          <w:szCs w:val="22"/>
+          <w:lang w:val="ru-RU"/>
+        </w:rPr>
+        <w:t>root</w:t>
+      </w:r>
+      <w:proofErr w:type="spellEnd"/>
+      <w:r>
+        <w:rPr>
+          <w:rFonts w:ascii="Times New Roman" w:eastAsia="Times New Roman" w:hAnsi="Times New Roman" w:cs="Times New Roman"/>
+          <w:sz w:val="22"/>
+          <w:szCs w:val="22"/>
+          <w:lang w:val="ru-RU"/>
+        </w:rPr>
+        <w:t>.</w:t>
+      </w:r>
+    </w:p>
+    <w:p>
+      <w:pPr>
+        <w:pBdr>
+          <w:top w:val="nil"/>
+          <w:left w:val="nil"/>
+          <w:bottom w:val="nil"/>
+          <w:right w:val="nil"/>
+          <w:between w:val="nil"/>
+        </w:pBdr>
+        <w:ind w:left="709"/>
+        <w:jc w:val="both"/>
+        <w:rPr>
+          <w:rFonts w:ascii="Times New Roman" w:eastAsia="Times New Roman" w:hAnsi="Times New Roman" w:cs="Times New Roman"/>
+          <w:sz w:val="22"/>
+          <w:szCs w:val="22"/>
+          <w:lang w:val="ru-RU"/>
+        </w:rPr>
+      </w:pPr>
+    </w:p>
+    <w:p>
+      <w:pPr>
         <w:numPr>
           <w:ilvl w:val="0"/>
           <w:numId w:val="9"/>
@@ -18635,6 +19726,490 @@
     </w:p>
     <w:p>
       <w:pPr>
+        <w:pBdr>
+          <w:top w:val="nil"/>
+          <w:left w:val="nil"/>
+          <w:bottom w:val="nil"/>
+          <w:right w:val="nil"/>
+          <w:between w:val="nil"/>
+        </w:pBdr>
+        <w:ind w:left="709"/>
+        <w:jc w:val="both"/>
+        <w:rPr>
+          <w:rFonts w:ascii="Times New Roman" w:eastAsia="Times New Roman" w:hAnsi="Times New Roman" w:cs="Times New Roman"/>
+          <w:sz w:val="22"/>
+          <w:szCs w:val="22"/>
+          <w:lang w:val="ru-RU"/>
+        </w:rPr>
+      </w:pPr>
+    </w:p>
+    <w:p>
+      <w:pPr>
+        <w:pBdr>
+          <w:top w:val="nil"/>
+          <w:left w:val="nil"/>
+          <w:bottom w:val="nil"/>
+          <w:right w:val="nil"/>
+          <w:between w:val="nil"/>
+        </w:pBdr>
+        <w:ind w:left="709" w:firstLine="142"/>
+        <w:jc w:val="both"/>
+        <w:rPr>
+          <w:rFonts w:ascii="Times New Roman" w:eastAsia="Times New Roman" w:hAnsi="Times New Roman" w:cs="Times New Roman"/>
+          <w:sz w:val="22"/>
+          <w:szCs w:val="22"/>
+          <w:lang w:val="ru-RU"/>
+        </w:rPr>
+      </w:pPr>
+      <w:proofErr w:type="spellStart"/>
+      <w:r>
+        <w:rPr>
+          <w:rFonts w:ascii="Times New Roman" w:eastAsia="Times New Roman" w:hAnsi="Times New Roman" w:cs="Times New Roman"/>
+          <w:sz w:val="22"/>
+          <w:szCs w:val="22"/>
+          <w:lang w:val="ru-RU"/>
+        </w:rPr>
+        <w:t>ping</w:t>
+      </w:r>
+      <w:proofErr w:type="spellEnd"/>
+      <w:r>
+        <w:rPr>
+          <w:rFonts w:ascii="Times New Roman" w:eastAsia="Times New Roman" w:hAnsi="Times New Roman" w:cs="Times New Roman"/>
+          <w:sz w:val="22"/>
+          <w:szCs w:val="22"/>
+          <w:lang w:val="ru-RU"/>
+        </w:rPr>
+        <w:t xml:space="preserve"> — </w:t>
+      </w:r>
+      <w:proofErr w:type="spellStart"/>
+      <w:r>
+        <w:rPr>
+          <w:rFonts w:ascii="Times New Roman" w:eastAsia="Times New Roman" w:hAnsi="Times New Roman" w:cs="Times New Roman"/>
+          <w:sz w:val="22"/>
+          <w:szCs w:val="22"/>
+          <w:lang w:val="ru-RU"/>
+        </w:rPr>
+        <w:t>перевірка</w:t>
+      </w:r>
+      <w:proofErr w:type="spellEnd"/>
+      <w:r>
+        <w:rPr>
+          <w:rFonts w:ascii="Times New Roman" w:eastAsia="Times New Roman" w:hAnsi="Times New Roman" w:cs="Times New Roman"/>
+          <w:sz w:val="22"/>
+          <w:szCs w:val="22"/>
+          <w:lang w:val="ru-RU"/>
+        </w:rPr>
+        <w:t xml:space="preserve"> </w:t>
+      </w:r>
+      <w:proofErr w:type="spellStart"/>
+      <w:r>
+        <w:rPr>
+          <w:rFonts w:ascii="Times New Roman" w:eastAsia="Times New Roman" w:hAnsi="Times New Roman" w:cs="Times New Roman"/>
+          <w:sz w:val="22"/>
+          <w:szCs w:val="22"/>
+          <w:lang w:val="ru-RU"/>
+        </w:rPr>
+        <w:t>мережевого</w:t>
+      </w:r>
+      <w:proofErr w:type="spellEnd"/>
+      <w:r>
+        <w:rPr>
+          <w:rFonts w:ascii="Times New Roman" w:eastAsia="Times New Roman" w:hAnsi="Times New Roman" w:cs="Times New Roman"/>
+          <w:sz w:val="22"/>
+          <w:szCs w:val="22"/>
+          <w:lang w:val="ru-RU"/>
+        </w:rPr>
+        <w:t xml:space="preserve"> </w:t>
+      </w:r>
+      <w:proofErr w:type="spellStart"/>
+      <w:r>
+        <w:rPr>
+          <w:rFonts w:ascii="Times New Roman" w:eastAsia="Times New Roman" w:hAnsi="Times New Roman" w:cs="Times New Roman"/>
+          <w:sz w:val="22"/>
+          <w:szCs w:val="22"/>
+          <w:lang w:val="ru-RU"/>
+        </w:rPr>
+        <w:t>підключення</w:t>
+      </w:r>
+      <w:proofErr w:type="spellEnd"/>
+      <w:r>
+        <w:rPr>
+          <w:rFonts w:ascii="Times New Roman" w:eastAsia="Times New Roman" w:hAnsi="Times New Roman" w:cs="Times New Roman"/>
+          <w:sz w:val="22"/>
+          <w:szCs w:val="22"/>
+          <w:lang w:val="ru-RU"/>
+        </w:rPr>
+        <w:t xml:space="preserve"> </w:t>
+      </w:r>
+      <w:proofErr w:type="spellStart"/>
+      <w:r>
+        <w:rPr>
+          <w:rFonts w:ascii="Times New Roman" w:eastAsia="Times New Roman" w:hAnsi="Times New Roman" w:cs="Times New Roman"/>
+          <w:sz w:val="22"/>
+          <w:szCs w:val="22"/>
+          <w:lang w:val="ru-RU"/>
+        </w:rPr>
+        <w:t>між</w:t>
+      </w:r>
+      <w:proofErr w:type="spellEnd"/>
+      <w:r>
+        <w:rPr>
+          <w:rFonts w:ascii="Times New Roman" w:eastAsia="Times New Roman" w:hAnsi="Times New Roman" w:cs="Times New Roman"/>
+          <w:sz w:val="22"/>
+          <w:szCs w:val="22"/>
+          <w:lang w:val="ru-RU"/>
+        </w:rPr>
+        <w:t xml:space="preserve"> хостом та сервером/</w:t>
+      </w:r>
+      <w:proofErr w:type="spellStart"/>
+      <w:r>
+        <w:rPr>
+          <w:rFonts w:ascii="Times New Roman" w:eastAsia="Times New Roman" w:hAnsi="Times New Roman" w:cs="Times New Roman"/>
+          <w:sz w:val="22"/>
+          <w:szCs w:val="22"/>
+          <w:lang w:val="ru-RU"/>
+        </w:rPr>
+        <w:t>іншим</w:t>
+      </w:r>
+      <w:proofErr w:type="spellEnd"/>
+      <w:r>
+        <w:rPr>
+          <w:rFonts w:ascii="Times New Roman" w:eastAsia="Times New Roman" w:hAnsi="Times New Roman" w:cs="Times New Roman"/>
+          <w:sz w:val="22"/>
+          <w:szCs w:val="22"/>
+          <w:lang w:val="ru-RU"/>
+        </w:rPr>
+        <w:t xml:space="preserve"> хостом.</w:t>
+      </w:r>
+      <w:r>
+        <w:rPr>
+          <w:rFonts w:ascii="Times New Roman" w:eastAsia="Times New Roman" w:hAnsi="Times New Roman" w:cs="Times New Roman"/>
+          <w:sz w:val="22"/>
+          <w:szCs w:val="22"/>
+          <w:lang w:val="ru-RU"/>
+        </w:rPr>
+        <w:t xml:space="preserve"> </w:t>
+      </w:r>
+      <w:proofErr w:type="spellStart"/>
+      <w:r>
+        <w:rPr>
+          <w:rFonts w:ascii="Times New Roman" w:eastAsia="Times New Roman" w:hAnsi="Times New Roman" w:cs="Times New Roman"/>
+          <w:sz w:val="22"/>
+          <w:szCs w:val="22"/>
+          <w:lang w:val="ru-RU"/>
+        </w:rPr>
+        <w:t>Якщо</w:t>
+      </w:r>
+      <w:proofErr w:type="spellEnd"/>
+      <w:r>
+        <w:rPr>
+          <w:rFonts w:ascii="Times New Roman" w:eastAsia="Times New Roman" w:hAnsi="Times New Roman" w:cs="Times New Roman"/>
+          <w:sz w:val="22"/>
+          <w:szCs w:val="22"/>
+          <w:lang w:val="ru-RU"/>
+        </w:rPr>
+        <w:t xml:space="preserve"> коротко, то </w:t>
+      </w:r>
+      <w:proofErr w:type="spellStart"/>
+      <w:r>
+        <w:rPr>
+          <w:rFonts w:ascii="Times New Roman" w:eastAsia="Times New Roman" w:hAnsi="Times New Roman" w:cs="Times New Roman"/>
+          <w:sz w:val="22"/>
+          <w:szCs w:val="22"/>
+          <w:lang w:val="ru-RU"/>
+        </w:rPr>
+        <w:t>це</w:t>
+      </w:r>
+      <w:proofErr w:type="spellEnd"/>
+      <w:r>
+        <w:rPr>
+          <w:rFonts w:ascii="Times New Roman" w:eastAsia="Times New Roman" w:hAnsi="Times New Roman" w:cs="Times New Roman"/>
+          <w:sz w:val="22"/>
+          <w:szCs w:val="22"/>
+          <w:lang w:val="ru-RU"/>
+        </w:rPr>
+        <w:t xml:space="preserve"> </w:t>
+      </w:r>
+      <w:proofErr w:type="spellStart"/>
+      <w:r>
+        <w:rPr>
+          <w:rFonts w:ascii="Times New Roman" w:eastAsia="Times New Roman" w:hAnsi="Times New Roman" w:cs="Times New Roman"/>
+          <w:sz w:val="22"/>
+          <w:szCs w:val="22"/>
+          <w:lang w:val="ru-RU"/>
+        </w:rPr>
+        <w:t>перевірка</w:t>
+      </w:r>
+      <w:proofErr w:type="spellEnd"/>
+      <w:r>
+        <w:rPr>
+          <w:rFonts w:ascii="Times New Roman" w:eastAsia="Times New Roman" w:hAnsi="Times New Roman" w:cs="Times New Roman"/>
+          <w:sz w:val="22"/>
+          <w:szCs w:val="22"/>
+          <w:lang w:val="ru-RU"/>
+        </w:rPr>
+        <w:t xml:space="preserve">, яка </w:t>
+      </w:r>
+      <w:proofErr w:type="spellStart"/>
+      <w:r>
+        <w:rPr>
+          <w:rFonts w:ascii="Times New Roman" w:eastAsia="Times New Roman" w:hAnsi="Times New Roman" w:cs="Times New Roman"/>
+          <w:sz w:val="22"/>
+          <w:szCs w:val="22"/>
+          <w:lang w:val="ru-RU"/>
+        </w:rPr>
+        <w:t>затримка</w:t>
+      </w:r>
+      <w:proofErr w:type="spellEnd"/>
+      <w:r>
+        <w:rPr>
+          <w:rFonts w:ascii="Times New Roman" w:eastAsia="Times New Roman" w:hAnsi="Times New Roman" w:cs="Times New Roman"/>
+          <w:sz w:val="22"/>
+          <w:szCs w:val="22"/>
+          <w:lang w:val="ru-RU"/>
+        </w:rPr>
+        <w:t xml:space="preserve"> в </w:t>
+      </w:r>
+      <w:proofErr w:type="spellStart"/>
+      <w:r>
+        <w:rPr>
+          <w:rFonts w:ascii="Times New Roman" w:eastAsia="Times New Roman" w:hAnsi="Times New Roman" w:cs="Times New Roman"/>
+          <w:sz w:val="22"/>
+          <w:szCs w:val="22"/>
+          <w:lang w:val="ru-RU"/>
+        </w:rPr>
+        <w:t>підключенні</w:t>
+      </w:r>
+      <w:proofErr w:type="spellEnd"/>
+      <w:r>
+        <w:rPr>
+          <w:rFonts w:ascii="Times New Roman" w:eastAsia="Times New Roman" w:hAnsi="Times New Roman" w:cs="Times New Roman"/>
+          <w:sz w:val="22"/>
+          <w:szCs w:val="22"/>
+          <w:lang w:val="ru-RU"/>
+        </w:rPr>
+        <w:t>.</w:t>
+      </w:r>
+    </w:p>
+    <w:p>
+      <w:pPr>
+        <w:pBdr>
+          <w:top w:val="nil"/>
+          <w:left w:val="nil"/>
+          <w:bottom w:val="nil"/>
+          <w:right w:val="nil"/>
+          <w:between w:val="nil"/>
+        </w:pBdr>
+        <w:ind w:left="709" w:firstLine="142"/>
+        <w:jc w:val="both"/>
+        <w:rPr>
+          <w:rFonts w:ascii="Times New Roman" w:eastAsia="Times New Roman" w:hAnsi="Times New Roman" w:cs="Times New Roman"/>
+          <w:sz w:val="22"/>
+          <w:szCs w:val="22"/>
+          <w:lang w:val="ru-RU"/>
+        </w:rPr>
+      </w:pPr>
+      <w:proofErr w:type="spellStart"/>
+      <w:r>
+        <w:rPr>
+          <w:rFonts w:ascii="Times New Roman" w:eastAsia="Times New Roman" w:hAnsi="Times New Roman" w:cs="Times New Roman"/>
+          <w:sz w:val="22"/>
+          <w:szCs w:val="22"/>
+          <w:lang w:val="ru-RU"/>
+        </w:rPr>
+        <w:t>ifconfig</w:t>
+      </w:r>
+      <w:proofErr w:type="spellEnd"/>
+      <w:r>
+        <w:rPr>
+          <w:rFonts w:ascii="Times New Roman" w:eastAsia="Times New Roman" w:hAnsi="Times New Roman" w:cs="Times New Roman"/>
+          <w:sz w:val="22"/>
+          <w:szCs w:val="22"/>
+          <w:lang w:val="ru-RU"/>
+        </w:rPr>
+        <w:t xml:space="preserve"> — </w:t>
+      </w:r>
+      <w:proofErr w:type="spellStart"/>
+      <w:r>
+        <w:rPr>
+          <w:rFonts w:ascii="Times New Roman" w:eastAsia="Times New Roman" w:hAnsi="Times New Roman" w:cs="Times New Roman"/>
+          <w:sz w:val="22"/>
+          <w:szCs w:val="22"/>
+          <w:lang w:val="ru-RU"/>
+        </w:rPr>
+        <w:t>конфігурація</w:t>
+      </w:r>
+      <w:proofErr w:type="spellEnd"/>
+      <w:r>
+        <w:rPr>
+          <w:rFonts w:ascii="Times New Roman" w:eastAsia="Times New Roman" w:hAnsi="Times New Roman" w:cs="Times New Roman"/>
+          <w:sz w:val="22"/>
+          <w:szCs w:val="22"/>
+          <w:lang w:val="ru-RU"/>
+        </w:rPr>
+        <w:t xml:space="preserve"> </w:t>
+      </w:r>
+      <w:proofErr w:type="spellStart"/>
+      <w:r>
+        <w:rPr>
+          <w:rFonts w:ascii="Times New Roman" w:eastAsia="Times New Roman" w:hAnsi="Times New Roman" w:cs="Times New Roman"/>
+          <w:sz w:val="22"/>
+          <w:szCs w:val="22"/>
+          <w:lang w:val="ru-RU"/>
+        </w:rPr>
+        <w:t>мережевого</w:t>
+      </w:r>
+      <w:proofErr w:type="spellEnd"/>
+      <w:r>
+        <w:rPr>
+          <w:rFonts w:ascii="Times New Roman" w:eastAsia="Times New Roman" w:hAnsi="Times New Roman" w:cs="Times New Roman"/>
+          <w:sz w:val="22"/>
+          <w:szCs w:val="22"/>
+          <w:lang w:val="ru-RU"/>
+        </w:rPr>
+        <w:t xml:space="preserve"> </w:t>
+      </w:r>
+      <w:proofErr w:type="spellStart"/>
+      <w:r>
+        <w:rPr>
+          <w:rFonts w:ascii="Times New Roman" w:eastAsia="Times New Roman" w:hAnsi="Times New Roman" w:cs="Times New Roman"/>
+          <w:sz w:val="22"/>
+          <w:szCs w:val="22"/>
+          <w:lang w:val="ru-RU"/>
+        </w:rPr>
+        <w:t>інтерфейсу</w:t>
+      </w:r>
+      <w:proofErr w:type="spellEnd"/>
+      <w:r>
+        <w:rPr>
+          <w:rFonts w:ascii="Times New Roman" w:eastAsia="Times New Roman" w:hAnsi="Times New Roman" w:cs="Times New Roman"/>
+          <w:sz w:val="22"/>
+          <w:szCs w:val="22"/>
+          <w:lang w:val="ru-RU"/>
+        </w:rPr>
+        <w:t>.</w:t>
+      </w:r>
+    </w:p>
+    <w:p>
+      <w:pPr>
+        <w:pBdr>
+          <w:top w:val="nil"/>
+          <w:left w:val="nil"/>
+          <w:bottom w:val="nil"/>
+          <w:right w:val="nil"/>
+          <w:between w:val="nil"/>
+        </w:pBdr>
+        <w:ind w:left="709" w:firstLine="142"/>
+        <w:jc w:val="both"/>
+        <w:rPr>
+          <w:rFonts w:ascii="Times New Roman" w:eastAsia="Times New Roman" w:hAnsi="Times New Roman" w:cs="Times New Roman"/>
+          <w:sz w:val="22"/>
+          <w:szCs w:val="22"/>
+          <w:lang w:val="ru-RU"/>
+        </w:rPr>
+      </w:pPr>
+      <w:proofErr w:type="spellStart"/>
+      <w:r>
+        <w:rPr>
+          <w:rFonts w:ascii="Times New Roman" w:eastAsia="Times New Roman" w:hAnsi="Times New Roman" w:cs="Times New Roman"/>
+          <w:sz w:val="22"/>
+          <w:szCs w:val="22"/>
+          <w:lang w:val="ru-RU"/>
+        </w:rPr>
+        <w:t>traceroute</w:t>
+      </w:r>
+      <w:proofErr w:type="spellEnd"/>
+      <w:r>
+        <w:rPr>
+          <w:rFonts w:ascii="Times New Roman" w:eastAsia="Times New Roman" w:hAnsi="Times New Roman" w:cs="Times New Roman"/>
+          <w:sz w:val="22"/>
+          <w:szCs w:val="22"/>
+          <w:lang w:val="ru-RU"/>
+        </w:rPr>
+        <w:t xml:space="preserve"> — </w:t>
+      </w:r>
+      <w:proofErr w:type="spellStart"/>
+      <w:r>
+        <w:rPr>
+          <w:rFonts w:ascii="Times New Roman" w:eastAsia="Times New Roman" w:hAnsi="Times New Roman" w:cs="Times New Roman"/>
+          <w:sz w:val="22"/>
+          <w:szCs w:val="22"/>
+          <w:lang w:val="ru-RU"/>
+        </w:rPr>
+        <w:t>відображає</w:t>
+      </w:r>
+      <w:proofErr w:type="spellEnd"/>
+      <w:r>
+        <w:rPr>
+          <w:rFonts w:ascii="Times New Roman" w:eastAsia="Times New Roman" w:hAnsi="Times New Roman" w:cs="Times New Roman"/>
+          <w:sz w:val="22"/>
+          <w:szCs w:val="22"/>
+          <w:lang w:val="ru-RU"/>
+        </w:rPr>
+        <w:t xml:space="preserve"> маршрут, </w:t>
+      </w:r>
+      <w:proofErr w:type="spellStart"/>
+      <w:r>
+        <w:rPr>
+          <w:rFonts w:ascii="Times New Roman" w:eastAsia="Times New Roman" w:hAnsi="Times New Roman" w:cs="Times New Roman"/>
+          <w:sz w:val="22"/>
+          <w:szCs w:val="22"/>
+          <w:lang w:val="ru-RU"/>
+        </w:rPr>
+        <w:t>яким</w:t>
+      </w:r>
+      <w:proofErr w:type="spellEnd"/>
+      <w:r>
+        <w:rPr>
+          <w:rFonts w:ascii="Times New Roman" w:eastAsia="Times New Roman" w:hAnsi="Times New Roman" w:cs="Times New Roman"/>
+          <w:sz w:val="22"/>
+          <w:szCs w:val="22"/>
+          <w:lang w:val="ru-RU"/>
+        </w:rPr>
+        <w:t xml:space="preserve"> пакет </w:t>
+      </w:r>
+      <w:proofErr w:type="spellStart"/>
+      <w:r>
+        <w:rPr>
+          <w:rFonts w:ascii="Times New Roman" w:eastAsia="Times New Roman" w:hAnsi="Times New Roman" w:cs="Times New Roman"/>
+          <w:sz w:val="22"/>
+          <w:szCs w:val="22"/>
+          <w:lang w:val="ru-RU"/>
+        </w:rPr>
+        <w:t>досягає</w:t>
+      </w:r>
+      <w:proofErr w:type="spellEnd"/>
+      <w:r>
+        <w:rPr>
+          <w:rFonts w:ascii="Times New Roman" w:eastAsia="Times New Roman" w:hAnsi="Times New Roman" w:cs="Times New Roman"/>
+          <w:sz w:val="22"/>
+          <w:szCs w:val="22"/>
+          <w:lang w:val="ru-RU"/>
+        </w:rPr>
+        <w:t xml:space="preserve"> хоста.</w:t>
+      </w:r>
+    </w:p>
+    <w:p>
+      <w:pPr>
+        <w:pBdr>
+          <w:top w:val="nil"/>
+          <w:left w:val="nil"/>
+          <w:bottom w:val="nil"/>
+          <w:right w:val="nil"/>
+          <w:between w:val="nil"/>
+        </w:pBdr>
+        <w:ind w:left="709"/>
+        <w:jc w:val="both"/>
+        <w:rPr>
+          <w:rFonts w:ascii="Times New Roman" w:eastAsia="Times New Roman" w:hAnsi="Times New Roman" w:cs="Times New Roman"/>
+          <w:sz w:val="22"/>
+          <w:szCs w:val="22"/>
+          <w:lang w:val="ru-RU"/>
+        </w:rPr>
+      </w:pPr>
+    </w:p>
+    <w:p>
+      <w:pPr>
         <w:numPr>
           <w:ilvl w:val="0"/>
           <w:numId w:val="9"/>
@@ -18744,6 +20319,359 @@
     </w:p>
     <w:p>
       <w:pPr>
+        <w:pBdr>
+          <w:top w:val="nil"/>
+          <w:left w:val="nil"/>
+          <w:bottom w:val="nil"/>
+          <w:right w:val="nil"/>
+          <w:between w:val="nil"/>
+        </w:pBdr>
+        <w:ind w:left="709"/>
+        <w:jc w:val="both"/>
+        <w:rPr>
+          <w:rFonts w:ascii="Times New Roman" w:eastAsia="Times New Roman" w:hAnsi="Times New Roman" w:cs="Times New Roman"/>
+          <w:sz w:val="22"/>
+          <w:szCs w:val="22"/>
+          <w:lang w:val="ru-RU"/>
+        </w:rPr>
+      </w:pPr>
+    </w:p>
+    <w:p>
+      <w:pPr>
+        <w:pBdr>
+          <w:top w:val="nil"/>
+          <w:left w:val="nil"/>
+          <w:bottom w:val="nil"/>
+          <w:right w:val="nil"/>
+          <w:between w:val="nil"/>
+        </w:pBdr>
+        <w:ind w:left="709"/>
+        <w:jc w:val="both"/>
+        <w:rPr>
+          <w:rFonts w:ascii="Times New Roman" w:eastAsia="Times New Roman" w:hAnsi="Times New Roman" w:cs="Times New Roman"/>
+          <w:sz w:val="22"/>
+          <w:szCs w:val="22"/>
+          <w:lang w:val="ru-RU"/>
+        </w:rPr>
+      </w:pPr>
+      <w:proofErr w:type="spellStart"/>
+      <w:r>
+        <w:rPr>
+          <w:rFonts w:ascii="Times New Roman" w:eastAsia="Times New Roman" w:hAnsi="Times New Roman" w:cs="Times New Roman"/>
+          <w:sz w:val="22"/>
+          <w:szCs w:val="22"/>
+          <w:lang w:val="ru-RU"/>
+        </w:rPr>
+        <w:t>Мережеві</w:t>
+      </w:r>
+      <w:proofErr w:type="spellEnd"/>
+      <w:r>
+        <w:rPr>
+          <w:rFonts w:ascii="Times New Roman" w:eastAsia="Times New Roman" w:hAnsi="Times New Roman" w:cs="Times New Roman"/>
+          <w:sz w:val="22"/>
+          <w:szCs w:val="22"/>
+          <w:lang w:val="ru-RU"/>
+        </w:rPr>
+        <w:t xml:space="preserve"> </w:t>
+      </w:r>
+      <w:proofErr w:type="spellStart"/>
+      <w:r>
+        <w:rPr>
+          <w:rFonts w:ascii="Times New Roman" w:eastAsia="Times New Roman" w:hAnsi="Times New Roman" w:cs="Times New Roman"/>
+          <w:sz w:val="22"/>
+          <w:szCs w:val="22"/>
+          <w:lang w:val="ru-RU"/>
+        </w:rPr>
+        <w:t>інтерфейси</w:t>
+      </w:r>
+      <w:proofErr w:type="spellEnd"/>
+      <w:r>
+        <w:rPr>
+          <w:rFonts w:ascii="Times New Roman" w:eastAsia="Times New Roman" w:hAnsi="Times New Roman" w:cs="Times New Roman"/>
+          <w:sz w:val="22"/>
+          <w:szCs w:val="22"/>
+          <w:lang w:val="ru-RU"/>
+        </w:rPr>
+        <w:t xml:space="preserve"> в </w:t>
+      </w:r>
+      <w:proofErr w:type="spellStart"/>
+      <w:r>
+        <w:rPr>
+          <w:rFonts w:ascii="Times New Roman" w:eastAsia="Times New Roman" w:hAnsi="Times New Roman" w:cs="Times New Roman"/>
+          <w:sz w:val="22"/>
+          <w:szCs w:val="22"/>
+          <w:lang w:val="ru-RU"/>
+        </w:rPr>
+        <w:t>Linux</w:t>
+      </w:r>
+      <w:proofErr w:type="spellEnd"/>
+      <w:r>
+        <w:rPr>
+          <w:rFonts w:ascii="Times New Roman" w:eastAsia="Times New Roman" w:hAnsi="Times New Roman" w:cs="Times New Roman"/>
+          <w:sz w:val="22"/>
+          <w:szCs w:val="22"/>
+          <w:lang w:val="ru-RU"/>
+        </w:rPr>
+        <w:t xml:space="preserve"> </w:t>
+      </w:r>
+      <w:proofErr w:type="spellStart"/>
+      <w:r>
+        <w:rPr>
+          <w:rFonts w:ascii="Times New Roman" w:eastAsia="Times New Roman" w:hAnsi="Times New Roman" w:cs="Times New Roman"/>
+          <w:sz w:val="22"/>
+          <w:szCs w:val="22"/>
+          <w:lang w:val="ru-RU"/>
+        </w:rPr>
+        <w:t>називаються</w:t>
+      </w:r>
+      <w:proofErr w:type="spellEnd"/>
+      <w:r>
+        <w:rPr>
+          <w:rFonts w:ascii="Times New Roman" w:eastAsia="Times New Roman" w:hAnsi="Times New Roman" w:cs="Times New Roman"/>
+          <w:sz w:val="22"/>
+          <w:szCs w:val="22"/>
+          <w:lang w:val="ru-RU"/>
+        </w:rPr>
+        <w:t>: eth0, wlan0 (</w:t>
+      </w:r>
+      <w:proofErr w:type="spellStart"/>
+      <w:r>
+        <w:rPr>
+          <w:rFonts w:ascii="Times New Roman" w:eastAsia="Times New Roman" w:hAnsi="Times New Roman" w:cs="Times New Roman"/>
+          <w:sz w:val="22"/>
+          <w:szCs w:val="22"/>
+          <w:lang w:val="ru-RU"/>
+        </w:rPr>
+        <w:t>заміняється</w:t>
+      </w:r>
+      <w:proofErr w:type="spellEnd"/>
+      <w:r>
+        <w:rPr>
+          <w:rFonts w:ascii="Times New Roman" w:eastAsia="Times New Roman" w:hAnsi="Times New Roman" w:cs="Times New Roman"/>
+          <w:sz w:val="22"/>
+          <w:szCs w:val="22"/>
+          <w:lang w:val="ru-RU"/>
+        </w:rPr>
+        <w:t xml:space="preserve"> </w:t>
+      </w:r>
+      <w:proofErr w:type="spellStart"/>
+      <w:r>
+        <w:rPr>
+          <w:rFonts w:ascii="Times New Roman" w:eastAsia="Times New Roman" w:hAnsi="Times New Roman" w:cs="Times New Roman"/>
+          <w:sz w:val="22"/>
+          <w:szCs w:val="22"/>
+          <w:lang w:val="ru-RU"/>
+        </w:rPr>
+        <w:t>лише</w:t>
+      </w:r>
+      <w:proofErr w:type="spellEnd"/>
+      <w:r>
+        <w:rPr>
+          <w:rFonts w:ascii="Times New Roman" w:eastAsia="Times New Roman" w:hAnsi="Times New Roman" w:cs="Times New Roman"/>
+          <w:sz w:val="22"/>
+          <w:szCs w:val="22"/>
+          <w:lang w:val="ru-RU"/>
+        </w:rPr>
+        <w:t xml:space="preserve"> 0 на </w:t>
+      </w:r>
+      <w:proofErr w:type="spellStart"/>
+      <w:r>
+        <w:rPr>
+          <w:rFonts w:ascii="Times New Roman" w:eastAsia="Times New Roman" w:hAnsi="Times New Roman" w:cs="Times New Roman"/>
+          <w:sz w:val="22"/>
+          <w:szCs w:val="22"/>
+          <w:lang w:val="ru-RU"/>
+        </w:rPr>
+        <w:t>інші</w:t>
+      </w:r>
+      <w:proofErr w:type="spellEnd"/>
+      <w:r>
+        <w:rPr>
+          <w:rFonts w:ascii="Times New Roman" w:eastAsia="Times New Roman" w:hAnsi="Times New Roman" w:cs="Times New Roman"/>
+          <w:sz w:val="22"/>
+          <w:szCs w:val="22"/>
+          <w:lang w:val="ru-RU"/>
+        </w:rPr>
+        <w:t xml:space="preserve"> </w:t>
+      </w:r>
+      <w:proofErr w:type="spellStart"/>
+      <w:r>
+        <w:rPr>
+          <w:rFonts w:ascii="Times New Roman" w:eastAsia="Times New Roman" w:hAnsi="Times New Roman" w:cs="Times New Roman"/>
+          <w:sz w:val="22"/>
+          <w:szCs w:val="22"/>
+          <w:lang w:val="ru-RU"/>
+        </w:rPr>
+        <w:t>цифри</w:t>
+      </w:r>
+      <w:proofErr w:type="spellEnd"/>
+      <w:r>
+        <w:rPr>
+          <w:rFonts w:ascii="Times New Roman" w:eastAsia="Times New Roman" w:hAnsi="Times New Roman" w:cs="Times New Roman"/>
+          <w:sz w:val="22"/>
+          <w:szCs w:val="22"/>
+          <w:lang w:val="ru-RU"/>
+        </w:rPr>
+        <w:t>).</w:t>
+      </w:r>
+    </w:p>
+    <w:p>
+      <w:pPr>
+        <w:pBdr>
+          <w:top w:val="nil"/>
+          <w:left w:val="nil"/>
+          <w:bottom w:val="nil"/>
+          <w:right w:val="nil"/>
+          <w:between w:val="nil"/>
+        </w:pBdr>
+        <w:ind w:left="709"/>
+        <w:jc w:val="both"/>
+        <w:rPr>
+          <w:rFonts w:ascii="Times New Roman" w:eastAsia="Times New Roman" w:hAnsi="Times New Roman" w:cs="Times New Roman"/>
+          <w:sz w:val="22"/>
+          <w:szCs w:val="22"/>
+          <w:lang w:val="ru-RU"/>
+        </w:rPr>
+      </w:pPr>
+      <w:proofErr w:type="spellStart"/>
+      <w:r>
+        <w:rPr>
+          <w:rFonts w:ascii="Times New Roman" w:eastAsia="Times New Roman" w:hAnsi="Times New Roman" w:cs="Times New Roman"/>
+          <w:sz w:val="22"/>
+          <w:szCs w:val="22"/>
+          <w:lang w:val="ru-RU"/>
+        </w:rPr>
+        <w:t>e</w:t>
+      </w:r>
+      <w:r>
+        <w:rPr>
+          <w:rFonts w:ascii="Times New Roman" w:eastAsia="Times New Roman" w:hAnsi="Times New Roman" w:cs="Times New Roman"/>
+          <w:sz w:val="22"/>
+          <w:szCs w:val="22"/>
+          <w:lang w:val="ru-RU"/>
+        </w:rPr>
+        <w:t>th</w:t>
+      </w:r>
+      <w:proofErr w:type="spellEnd"/>
+      <w:r>
+        <w:rPr>
+          <w:rFonts w:ascii="Times New Roman" w:eastAsia="Times New Roman" w:hAnsi="Times New Roman" w:cs="Times New Roman"/>
+          <w:sz w:val="22"/>
+          <w:szCs w:val="22"/>
+          <w:lang w:val="ru-RU"/>
+        </w:rPr>
+        <w:t xml:space="preserve"> – </w:t>
+      </w:r>
+      <w:proofErr w:type="spellStart"/>
+      <w:r>
+        <w:rPr>
+          <w:rFonts w:ascii="Times New Roman" w:eastAsia="Times New Roman" w:hAnsi="Times New Roman" w:cs="Times New Roman"/>
+          <w:sz w:val="22"/>
+          <w:szCs w:val="22"/>
+          <w:lang w:val="ru-RU"/>
+        </w:rPr>
+        <w:t>провідна</w:t>
+      </w:r>
+      <w:proofErr w:type="spellEnd"/>
+      <w:r>
+        <w:rPr>
+          <w:rFonts w:ascii="Times New Roman" w:eastAsia="Times New Roman" w:hAnsi="Times New Roman" w:cs="Times New Roman"/>
+          <w:sz w:val="22"/>
+          <w:szCs w:val="22"/>
+          <w:lang w:val="ru-RU"/>
+        </w:rPr>
+        <w:t xml:space="preserve"> мережа.</w:t>
+      </w:r>
+    </w:p>
+    <w:p>
+      <w:pPr>
+        <w:pBdr>
+          <w:top w:val="nil"/>
+          <w:left w:val="nil"/>
+          <w:bottom w:val="nil"/>
+          <w:right w:val="nil"/>
+          <w:between w:val="nil"/>
+        </w:pBdr>
+        <w:ind w:left="709"/>
+        <w:jc w:val="both"/>
+        <w:rPr>
+          <w:rFonts w:ascii="Times New Roman" w:eastAsia="Times New Roman" w:hAnsi="Times New Roman" w:cs="Times New Roman"/>
+          <w:sz w:val="22"/>
+          <w:szCs w:val="22"/>
+          <w:lang w:val="ru-RU"/>
+        </w:rPr>
+      </w:pPr>
+      <w:proofErr w:type="spellStart"/>
+      <w:r>
+        <w:rPr>
+          <w:rFonts w:ascii="Times New Roman" w:eastAsia="Times New Roman" w:hAnsi="Times New Roman" w:cs="Times New Roman"/>
+          <w:sz w:val="22"/>
+          <w:szCs w:val="22"/>
+          <w:lang w:val="ru-RU"/>
+        </w:rPr>
+        <w:t>wlan</w:t>
+      </w:r>
+      <w:proofErr w:type="spellEnd"/>
+      <w:r>
+        <w:rPr>
+          <w:rFonts w:ascii="Times New Roman" w:eastAsia="Times New Roman" w:hAnsi="Times New Roman" w:cs="Times New Roman"/>
+          <w:sz w:val="22"/>
+          <w:szCs w:val="22"/>
+          <w:lang w:val="ru-RU"/>
+        </w:rPr>
+        <w:t xml:space="preserve"> — </w:t>
+      </w:r>
+      <w:proofErr w:type="spellStart"/>
+      <w:r>
+        <w:rPr>
+          <w:rFonts w:ascii="Times New Roman" w:eastAsia="Times New Roman" w:hAnsi="Times New Roman" w:cs="Times New Roman"/>
+          <w:sz w:val="22"/>
+          <w:szCs w:val="22"/>
+          <w:lang w:val="ru-RU"/>
+        </w:rPr>
+        <w:t>бездрото</w:t>
+      </w:r>
+      <w:proofErr w:type="spellEnd"/>
+      <w:r>
+        <w:rPr>
+          <w:rFonts w:ascii="Times New Roman" w:eastAsia="Times New Roman" w:hAnsi="Times New Roman" w:cs="Times New Roman"/>
+          <w:sz w:val="22"/>
+          <w:szCs w:val="22"/>
+          <w:lang w:val="uk-UA"/>
+        </w:rPr>
+        <w:t>в</w:t>
+      </w:r>
+      <w:r>
+        <w:rPr>
+          <w:rFonts w:ascii="Times New Roman" w:eastAsia="Times New Roman" w:hAnsi="Times New Roman" w:cs="Times New Roman"/>
+          <w:sz w:val="22"/>
+          <w:szCs w:val="22"/>
+          <w:lang w:val="ru-RU"/>
+        </w:rPr>
+        <w:t>а мережа.</w:t>
+      </w:r>
+    </w:p>
+    <w:p>
+      <w:pPr>
+        <w:pBdr>
+          <w:top w:val="nil"/>
+          <w:left w:val="nil"/>
+          <w:bottom w:val="nil"/>
+          <w:right w:val="nil"/>
+          <w:between w:val="nil"/>
+        </w:pBdr>
+        <w:ind w:left="709"/>
+        <w:jc w:val="both"/>
+        <w:rPr>
+          <w:rFonts w:ascii="Times New Roman" w:eastAsia="Times New Roman" w:hAnsi="Times New Roman" w:cs="Times New Roman"/>
+          <w:sz w:val="22"/>
+          <w:szCs w:val="22"/>
+          <w:lang w:val="ru-RU"/>
+        </w:rPr>
+      </w:pPr>
+    </w:p>
+    <w:p>
+      <w:pPr>
         <w:numPr>
           <w:ilvl w:val="0"/>
           <w:numId w:val="9"/>
@@ -18813,22 +20741,16 @@
         </w:rPr>
         <w:t xml:space="preserve"> </w:t>
       </w:r>
-      <w:r>
-        <w:rPr>
-          <w:rFonts w:ascii="Times New Roman" w:eastAsia="Times New Roman" w:hAnsi="Times New Roman" w:cs="Times New Roman"/>
-          <w:sz w:val="22"/>
-          <w:szCs w:val="22"/>
-        </w:rPr>
-        <w:t>if</w:t>
-      </w:r>
-      <w:r>
-        <w:rPr>
-          <w:rFonts w:ascii="Times New Roman" w:eastAsia="Times New Roman" w:hAnsi="Times New Roman" w:cs="Times New Roman"/>
-          <w:sz w:val="22"/>
-          <w:szCs w:val="22"/>
-        </w:rPr>
-        <w:t>config</w:t>
-      </w:r>
+      <w:proofErr w:type="spellStart"/>
+      <w:r>
+        <w:rPr>
+          <w:rFonts w:ascii="Times New Roman" w:eastAsia="Times New Roman" w:hAnsi="Times New Roman" w:cs="Times New Roman"/>
+          <w:sz w:val="22"/>
+          <w:szCs w:val="22"/>
+        </w:rPr>
+        <w:t>ifconfig</w:t>
+      </w:r>
+      <w:proofErr w:type="spellEnd"/>
       <w:r>
         <w:rPr>
           <w:rFonts w:ascii="Times New Roman" w:eastAsia="Times New Roman" w:hAnsi="Times New Roman" w:cs="Times New Roman"/>
@@ -19005,16 +20927,10 @@
           <w:right w:val="nil"/>
           <w:between w:val="nil"/>
         </w:pBdr>
-        <w:tabs>
-          <w:tab w:val="left" w:pos="426"/>
-          <w:tab w:val="left" w:pos="567"/>
-        </w:tabs>
-        <w:spacing w:after="120"/>
-        <w:ind w:left="360"/>
+        <w:ind w:left="709"/>
         <w:jc w:val="both"/>
         <w:rPr>
           <w:rFonts w:ascii="Times New Roman" w:eastAsia="Times New Roman" w:hAnsi="Times New Roman" w:cs="Times New Roman"/>
-          <w:color w:val="000000"/>
           <w:sz w:val="22"/>
           <w:szCs w:val="22"/>
           <w:lang w:val="ru-RU"/>
@@ -19030,56 +20946,86 @@
           <w:right w:val="nil"/>
           <w:between w:val="nil"/>
         </w:pBdr>
+        <w:ind w:left="709"/>
         <w:jc w:val="both"/>
         <w:rPr>
           <w:rFonts w:ascii="Times New Roman" w:eastAsia="Times New Roman" w:hAnsi="Times New Roman" w:cs="Times New Roman"/>
-          <w:b/>
-          <w:color w:val="000000"/>
-        </w:rPr>
-      </w:pPr>
-      <w:proofErr w:type="spellStart"/>
-      <w:r>
-        <w:rPr>
-          <w:rFonts w:ascii="Times New Roman" w:eastAsia="Times New Roman" w:hAnsi="Times New Roman" w:cs="Times New Roman"/>
-          <w:b/>
-          <w:color w:val="000000"/>
-        </w:rPr>
-        <w:t>Оформлення</w:t>
-      </w:r>
-      <w:proofErr w:type="spellEnd"/>
-      <w:r>
-        <w:rPr>
-          <w:rFonts w:ascii="Times New Roman" w:eastAsia="Times New Roman" w:hAnsi="Times New Roman" w:cs="Times New Roman"/>
-          <w:b/>
-          <w:color w:val="000000"/>
-        </w:rPr>
-        <w:t xml:space="preserve"> </w:t>
-      </w:r>
-      <w:proofErr w:type="spellStart"/>
-      <w:r>
-        <w:rPr>
-          <w:rFonts w:ascii="Times New Roman" w:eastAsia="Times New Roman" w:hAnsi="Times New Roman" w:cs="Times New Roman"/>
-          <w:b/>
-          <w:color w:val="000000"/>
-        </w:rPr>
-        <w:t>звіту</w:t>
-      </w:r>
-      <w:proofErr w:type="spellEnd"/>
-      <w:r>
-        <w:rPr>
-          <w:rFonts w:ascii="Times New Roman" w:eastAsia="Times New Roman" w:hAnsi="Times New Roman" w:cs="Times New Roman"/>
-          <w:b/>
-          <w:color w:val="000000"/>
-        </w:rPr>
-        <w:t>:</w:t>
-      </w:r>
-    </w:p>
-    <w:p>
-      <w:pPr>
-        <w:numPr>
-          <w:ilvl w:val="0"/>
-          <w:numId w:val="1"/>
-        </w:numPr>
+          <w:sz w:val="22"/>
+          <w:szCs w:val="22"/>
+          <w:lang w:val="uk-UA"/>
+        </w:rPr>
+      </w:pPr>
+      <w:r>
+        <w:rPr>
+          <w:rFonts w:ascii="Times New Roman" w:eastAsia="Times New Roman" w:hAnsi="Times New Roman" w:cs="Times New Roman"/>
+          <w:sz w:val="22"/>
+          <w:szCs w:val="22"/>
+          <w:lang w:val="ru-RU"/>
+        </w:rPr>
+        <w:t xml:space="preserve">При </w:t>
+      </w:r>
+      <w:proofErr w:type="spellStart"/>
+      <w:r>
+        <w:rPr>
+          <w:rFonts w:ascii="Times New Roman" w:eastAsia="Times New Roman" w:hAnsi="Times New Roman" w:cs="Times New Roman"/>
+          <w:sz w:val="22"/>
+          <w:szCs w:val="22"/>
+          <w:lang w:val="ru-RU"/>
+        </w:rPr>
+        <w:t>написанні</w:t>
+      </w:r>
+      <w:proofErr w:type="spellEnd"/>
+      <w:r>
+        <w:rPr>
+          <w:rFonts w:ascii="Times New Roman" w:eastAsia="Times New Roman" w:hAnsi="Times New Roman" w:cs="Times New Roman"/>
+          <w:sz w:val="22"/>
+          <w:szCs w:val="22"/>
+          <w:lang w:val="ru-RU"/>
+        </w:rPr>
+        <w:t xml:space="preserve"> </w:t>
+      </w:r>
+      <w:proofErr w:type="spellStart"/>
+      <w:r>
+        <w:rPr>
+          <w:rFonts w:ascii="Times New Roman" w:eastAsia="Times New Roman" w:hAnsi="Times New Roman" w:cs="Times New Roman"/>
+          <w:sz w:val="22"/>
+          <w:szCs w:val="22"/>
+          <w:lang w:val="ru-RU"/>
+        </w:rPr>
+        <w:t>команди</w:t>
+      </w:r>
+      <w:proofErr w:type="spellEnd"/>
+      <w:r>
+        <w:rPr>
+          <w:rFonts w:ascii="Times New Roman" w:eastAsia="Times New Roman" w:hAnsi="Times New Roman" w:cs="Times New Roman"/>
+          <w:sz w:val="22"/>
+          <w:szCs w:val="22"/>
+          <w:lang w:val="ru-RU"/>
+        </w:rPr>
+        <w:t xml:space="preserve"> </w:t>
+      </w:r>
+      <w:proofErr w:type="spellStart"/>
+      <w:r>
+        <w:rPr>
+          <w:rFonts w:ascii="Times New Roman" w:eastAsia="Times New Roman" w:hAnsi="Times New Roman" w:cs="Times New Roman"/>
+          <w:sz w:val="22"/>
+          <w:szCs w:val="22"/>
+        </w:rPr>
+        <w:t>ifconfig</w:t>
+      </w:r>
+      <w:proofErr w:type="spellEnd"/>
+      <w:r>
+        <w:rPr>
+          <w:rFonts w:ascii="Times New Roman" w:eastAsia="Times New Roman" w:hAnsi="Times New Roman" w:cs="Times New Roman"/>
+          <w:sz w:val="22"/>
+          <w:szCs w:val="22"/>
+          <w:lang w:val="uk-UA"/>
+        </w:rPr>
+        <w:t xml:space="preserve"> потрібно прописати назву мережі, яку ви хочете подивитись.</w:t>
+      </w:r>
+    </w:p>
+    <w:p>
+      <w:pPr>
         <w:pBdr>
           <w:top w:val="nil"/>
           <w:left w:val="nil"/>
@@ -19087,52 +21033,62 @@
           <w:right w:val="nil"/>
           <w:between w:val="nil"/>
         </w:pBdr>
+        <w:ind w:left="709"/>
         <w:jc w:val="both"/>
         <w:rPr>
           <w:rFonts w:ascii="Times New Roman" w:eastAsia="Times New Roman" w:hAnsi="Times New Roman" w:cs="Times New Roman"/>
-          <w:color w:val="000000"/>
-          <w:sz w:val="22"/>
-          <w:szCs w:val="22"/>
-        </w:rPr>
-      </w:pPr>
-      <w:proofErr w:type="spellStart"/>
-      <w:r>
-        <w:rPr>
-          <w:rFonts w:ascii="Times New Roman" w:eastAsia="Times New Roman" w:hAnsi="Times New Roman" w:cs="Times New Roman"/>
-          <w:color w:val="000000"/>
-          <w:sz w:val="22"/>
-          <w:szCs w:val="22"/>
-        </w:rPr>
-        <w:t>Титульний</w:t>
-      </w:r>
-      <w:proofErr w:type="spellEnd"/>
-      <w:r>
-        <w:rPr>
-          <w:rFonts w:ascii="Times New Roman" w:eastAsia="Times New Roman" w:hAnsi="Times New Roman" w:cs="Times New Roman"/>
-          <w:color w:val="000000"/>
-          <w:sz w:val="22"/>
-          <w:szCs w:val="22"/>
-        </w:rPr>
-        <w:t xml:space="preserve"> </w:t>
-      </w:r>
-      <w:proofErr w:type="spellStart"/>
-      <w:r>
-        <w:rPr>
-          <w:rFonts w:ascii="Times New Roman" w:eastAsia="Times New Roman" w:hAnsi="Times New Roman" w:cs="Times New Roman"/>
-          <w:color w:val="000000"/>
-          <w:sz w:val="22"/>
-          <w:szCs w:val="22"/>
-        </w:rPr>
-        <w:t>аркуш</w:t>
-      </w:r>
-      <w:proofErr w:type="spellEnd"/>
-    </w:p>
-    <w:p>
-      <w:pPr>
-        <w:numPr>
-          <w:ilvl w:val="0"/>
-          <w:numId w:val="1"/>
-        </w:numPr>
+          <w:sz w:val="22"/>
+          <w:szCs w:val="22"/>
+          <w:lang w:val="ru-RU"/>
+        </w:rPr>
+      </w:pPr>
+      <w:proofErr w:type="spellStart"/>
+      <w:r>
+        <w:rPr>
+          <w:rFonts w:ascii="Times New Roman" w:eastAsia="Times New Roman" w:hAnsi="Times New Roman" w:cs="Times New Roman"/>
+          <w:sz w:val="22"/>
+          <w:szCs w:val="22"/>
+        </w:rPr>
+        <w:t>i</w:t>
+      </w:r>
+      <w:r>
+        <w:rPr>
+          <w:rFonts w:ascii="Times New Roman" w:eastAsia="Times New Roman" w:hAnsi="Times New Roman" w:cs="Times New Roman"/>
+          <w:sz w:val="22"/>
+          <w:szCs w:val="22"/>
+        </w:rPr>
+        <w:t>fconfig</w:t>
+      </w:r>
+      <w:proofErr w:type="spellEnd"/>
+      <w:r>
+        <w:rPr>
+          <w:rFonts w:ascii="Times New Roman" w:eastAsia="Times New Roman" w:hAnsi="Times New Roman" w:cs="Times New Roman"/>
+          <w:sz w:val="22"/>
+          <w:szCs w:val="22"/>
+          <w:lang w:val="uk-UA"/>
+        </w:rPr>
+        <w:t xml:space="preserve"> </w:t>
+      </w:r>
+      <w:r>
+        <w:rPr>
+          <w:rFonts w:ascii="Times New Roman" w:eastAsia="Times New Roman" w:hAnsi="Times New Roman" w:cs="Times New Roman"/>
+          <w:sz w:val="22"/>
+          <w:szCs w:val="22"/>
+        </w:rPr>
+        <w:t>eth</w:t>
+      </w:r>
+      <w:r>
+        <w:rPr>
+          <w:rFonts w:ascii="Times New Roman" w:eastAsia="Times New Roman" w:hAnsi="Times New Roman" w:cs="Times New Roman"/>
+          <w:sz w:val="22"/>
+          <w:szCs w:val="22"/>
+          <w:lang w:val="ru-RU"/>
+        </w:rPr>
+        <w:t>1</w:t>
+      </w:r>
+    </w:p>
+    <w:p>
+      <w:pPr>
         <w:pBdr>
           <w:top w:val="nil"/>
           <w:left w:val="nil"/>
@@ -19140,92 +21096,18 @@
           <w:right w:val="nil"/>
           <w:between w:val="nil"/>
         </w:pBdr>
+        <w:ind w:left="709"/>
         <w:jc w:val="both"/>
         <w:rPr>
           <w:rFonts w:ascii="Times New Roman" w:eastAsia="Times New Roman" w:hAnsi="Times New Roman" w:cs="Times New Roman"/>
-          <w:color w:val="000000"/>
-          <w:sz w:val="22"/>
-          <w:szCs w:val="22"/>
-        </w:rPr>
-      </w:pPr>
-      <w:proofErr w:type="spellStart"/>
-      <w:r>
-        <w:rPr>
-          <w:rFonts w:ascii="Times New Roman" w:eastAsia="Times New Roman" w:hAnsi="Times New Roman" w:cs="Times New Roman"/>
-          <w:color w:val="000000"/>
-          <w:sz w:val="22"/>
-          <w:szCs w:val="22"/>
-        </w:rPr>
-        <w:t>Тема</w:t>
-      </w:r>
-      <w:proofErr w:type="spellEnd"/>
-      <w:r>
-        <w:rPr>
-          <w:rFonts w:ascii="Times New Roman" w:eastAsia="Times New Roman" w:hAnsi="Times New Roman" w:cs="Times New Roman"/>
-          <w:color w:val="000000"/>
-          <w:sz w:val="22"/>
-          <w:szCs w:val="22"/>
-        </w:rPr>
-        <w:t xml:space="preserve"> </w:t>
-      </w:r>
-      <w:proofErr w:type="spellStart"/>
-      <w:r>
-        <w:rPr>
-          <w:rFonts w:ascii="Times New Roman" w:eastAsia="Times New Roman" w:hAnsi="Times New Roman" w:cs="Times New Roman"/>
-          <w:color w:val="000000"/>
-          <w:sz w:val="22"/>
-          <w:szCs w:val="22"/>
-        </w:rPr>
-        <w:t>та</w:t>
-      </w:r>
-      <w:proofErr w:type="spellEnd"/>
-      <w:r>
-        <w:rPr>
-          <w:rFonts w:ascii="Times New Roman" w:eastAsia="Times New Roman" w:hAnsi="Times New Roman" w:cs="Times New Roman"/>
-          <w:color w:val="000000"/>
-          <w:sz w:val="22"/>
-          <w:szCs w:val="22"/>
-        </w:rPr>
-        <w:t xml:space="preserve"> </w:t>
-      </w:r>
-      <w:proofErr w:type="spellStart"/>
-      <w:r>
-        <w:rPr>
-          <w:rFonts w:ascii="Times New Roman" w:eastAsia="Times New Roman" w:hAnsi="Times New Roman" w:cs="Times New Roman"/>
-          <w:color w:val="000000"/>
-          <w:sz w:val="22"/>
-          <w:szCs w:val="22"/>
-        </w:rPr>
-        <w:t>мета</w:t>
-      </w:r>
-      <w:proofErr w:type="spellEnd"/>
-      <w:r>
-        <w:rPr>
-          <w:rFonts w:ascii="Times New Roman" w:eastAsia="Times New Roman" w:hAnsi="Times New Roman" w:cs="Times New Roman"/>
-          <w:color w:val="000000"/>
-          <w:sz w:val="22"/>
-          <w:szCs w:val="22"/>
-        </w:rPr>
-        <w:t xml:space="preserve"> </w:t>
-      </w:r>
-      <w:proofErr w:type="spellStart"/>
-      <w:r>
-        <w:rPr>
-          <w:rFonts w:ascii="Times New Roman" w:eastAsia="Times New Roman" w:hAnsi="Times New Roman" w:cs="Times New Roman"/>
-          <w:color w:val="000000"/>
-          <w:sz w:val="22"/>
-          <w:szCs w:val="22"/>
-        </w:rPr>
-        <w:t>роботи</w:t>
-      </w:r>
-      <w:proofErr w:type="spellEnd"/>
-    </w:p>
-    <w:p>
-      <w:pPr>
-        <w:numPr>
-          <w:ilvl w:val="0"/>
-          <w:numId w:val="1"/>
-        </w:numPr>
+          <w:sz w:val="22"/>
+          <w:szCs w:val="22"/>
+          <w:lang w:val="ru-RU"/>
+        </w:rPr>
+      </w:pPr>
+    </w:p>
+    <w:p>
+      <w:pPr>
         <w:pBdr>
           <w:top w:val="nil"/>
           <w:left w:val="nil"/>
@@ -19233,72 +21115,18 @@
           <w:right w:val="nil"/>
           <w:between w:val="nil"/>
         </w:pBdr>
+        <w:ind w:left="709"/>
         <w:jc w:val="both"/>
         <w:rPr>
           <w:rFonts w:ascii="Times New Roman" w:eastAsia="Times New Roman" w:hAnsi="Times New Roman" w:cs="Times New Roman"/>
-          <w:color w:val="000000"/>
-          <w:sz w:val="22"/>
-          <w:szCs w:val="22"/>
-        </w:rPr>
-      </w:pPr>
-      <w:proofErr w:type="spellStart"/>
-      <w:r>
-        <w:rPr>
-          <w:rFonts w:ascii="Times New Roman" w:eastAsia="Times New Roman" w:hAnsi="Times New Roman" w:cs="Times New Roman"/>
-          <w:color w:val="000000"/>
-          <w:sz w:val="22"/>
-          <w:szCs w:val="22"/>
-        </w:rPr>
-        <w:t>Завдання</w:t>
-      </w:r>
-      <w:proofErr w:type="spellEnd"/>
-      <w:r>
-        <w:rPr>
-          <w:rFonts w:ascii="Times New Roman" w:eastAsia="Times New Roman" w:hAnsi="Times New Roman" w:cs="Times New Roman"/>
-          <w:color w:val="000000"/>
-          <w:sz w:val="22"/>
-          <w:szCs w:val="22"/>
-        </w:rPr>
-        <w:t xml:space="preserve"> </w:t>
-      </w:r>
-      <w:proofErr w:type="spellStart"/>
-      <w:r>
-        <w:rPr>
-          <w:rFonts w:ascii="Times New Roman" w:eastAsia="Times New Roman" w:hAnsi="Times New Roman" w:cs="Times New Roman"/>
-          <w:color w:val="000000"/>
-          <w:sz w:val="22"/>
-          <w:szCs w:val="22"/>
-        </w:rPr>
-        <w:t>попередньої</w:t>
-      </w:r>
-      <w:proofErr w:type="spellEnd"/>
-      <w:r>
-        <w:rPr>
-          <w:rFonts w:ascii="Times New Roman" w:eastAsia="Times New Roman" w:hAnsi="Times New Roman" w:cs="Times New Roman"/>
-          <w:color w:val="000000"/>
-          <w:sz w:val="22"/>
-          <w:szCs w:val="22"/>
-        </w:rPr>
-        <w:t xml:space="preserve"> </w:t>
-      </w:r>
-      <w:proofErr w:type="spellStart"/>
-      <w:r>
-        <w:rPr>
-          <w:rFonts w:ascii="Times New Roman" w:eastAsia="Times New Roman" w:hAnsi="Times New Roman" w:cs="Times New Roman"/>
-          <w:color w:val="000000"/>
-          <w:sz w:val="22"/>
-          <w:szCs w:val="22"/>
-        </w:rPr>
-        <w:t>підготовки</w:t>
-      </w:r>
-      <w:proofErr w:type="spellEnd"/>
-    </w:p>
-    <w:p>
-      <w:pPr>
-        <w:numPr>
-          <w:ilvl w:val="0"/>
-          <w:numId w:val="1"/>
-        </w:numPr>
+          <w:sz w:val="22"/>
+          <w:szCs w:val="22"/>
+          <w:lang w:val="ru-RU"/>
+        </w:rPr>
+      </w:pPr>
+    </w:p>
+    <w:p>
+      <w:pPr>
         <w:pBdr>
           <w:top w:val="nil"/>
           <w:left w:val="nil"/>
@@ -19306,92 +21134,38 @@
           <w:right w:val="nil"/>
           <w:between w:val="nil"/>
         </w:pBdr>
+        <w:ind w:left="709"/>
         <w:jc w:val="both"/>
         <w:rPr>
           <w:rFonts w:ascii="Times New Roman" w:eastAsia="Times New Roman" w:hAnsi="Times New Roman" w:cs="Times New Roman"/>
-          <w:color w:val="000000"/>
-          <w:sz w:val="22"/>
-          <w:szCs w:val="22"/>
-        </w:rPr>
-      </w:pPr>
-      <w:proofErr w:type="spellStart"/>
-      <w:r>
-        <w:rPr>
-          <w:rFonts w:ascii="Times New Roman" w:eastAsia="Times New Roman" w:hAnsi="Times New Roman" w:cs="Times New Roman"/>
-          <w:color w:val="000000"/>
-          <w:sz w:val="22"/>
-          <w:szCs w:val="22"/>
-        </w:rPr>
-        <w:t>Основні</w:t>
-      </w:r>
-      <w:proofErr w:type="spellEnd"/>
-      <w:r>
-        <w:rPr>
-          <w:rFonts w:ascii="Times New Roman" w:eastAsia="Times New Roman" w:hAnsi="Times New Roman" w:cs="Times New Roman"/>
-          <w:color w:val="000000"/>
-          <w:sz w:val="22"/>
-          <w:szCs w:val="22"/>
-        </w:rPr>
-        <w:t xml:space="preserve"> </w:t>
-      </w:r>
-      <w:proofErr w:type="spellStart"/>
-      <w:r>
-        <w:rPr>
-          <w:rFonts w:ascii="Times New Roman" w:eastAsia="Times New Roman" w:hAnsi="Times New Roman" w:cs="Times New Roman"/>
-          <w:color w:val="000000"/>
-          <w:sz w:val="22"/>
-          <w:szCs w:val="22"/>
-        </w:rPr>
-        <w:t>позиції</w:t>
-      </w:r>
-      <w:proofErr w:type="spellEnd"/>
-      <w:r>
-        <w:rPr>
-          <w:rFonts w:ascii="Times New Roman" w:eastAsia="Times New Roman" w:hAnsi="Times New Roman" w:cs="Times New Roman"/>
-          <w:color w:val="000000"/>
-          <w:sz w:val="22"/>
-          <w:szCs w:val="22"/>
-        </w:rPr>
-        <w:t xml:space="preserve"> </w:t>
-      </w:r>
-      <w:proofErr w:type="spellStart"/>
-      <w:r>
-        <w:rPr>
-          <w:rFonts w:ascii="Times New Roman" w:eastAsia="Times New Roman" w:hAnsi="Times New Roman" w:cs="Times New Roman"/>
-          <w:color w:val="000000"/>
-          <w:sz w:val="22"/>
-          <w:szCs w:val="22"/>
-        </w:rPr>
-        <w:t>ходу</w:t>
-      </w:r>
-      <w:proofErr w:type="spellEnd"/>
-      <w:r>
-        <w:rPr>
-          <w:rFonts w:ascii="Times New Roman" w:eastAsia="Times New Roman" w:hAnsi="Times New Roman" w:cs="Times New Roman"/>
-          <w:color w:val="000000"/>
-          <w:sz w:val="22"/>
-          <w:szCs w:val="22"/>
-        </w:rPr>
-        <w:t xml:space="preserve"> </w:t>
-      </w:r>
-      <w:proofErr w:type="spellStart"/>
-      <w:r>
-        <w:rPr>
-          <w:rFonts w:ascii="Times New Roman" w:eastAsia="Times New Roman" w:hAnsi="Times New Roman" w:cs="Times New Roman"/>
-          <w:color w:val="000000"/>
-          <w:sz w:val="22"/>
-          <w:szCs w:val="22"/>
-        </w:rPr>
-        <w:t>роботи</w:t>
-      </w:r>
-      <w:proofErr w:type="spellEnd"/>
-    </w:p>
-    <w:p>
-      <w:pPr>
-        <w:numPr>
-          <w:ilvl w:val="0"/>
-          <w:numId w:val="1"/>
-        </w:numPr>
+          <w:sz w:val="22"/>
+          <w:szCs w:val="22"/>
+          <w:lang w:val="uk-UA"/>
+        </w:rPr>
+      </w:pPr>
+      <w:r>
+        <w:rPr>
+          <w:rFonts w:ascii="Times New Roman" w:eastAsia="Times New Roman" w:hAnsi="Times New Roman" w:cs="Times New Roman"/>
+          <w:sz w:val="22"/>
+          <w:szCs w:val="22"/>
+          <w:lang w:val="uk-UA"/>
+        </w:rPr>
+        <w:t xml:space="preserve">Висновок: </w:t>
+      </w:r>
+      <w:r>
+        <w:rPr>
+          <w:rFonts w:ascii="Times New Roman" w:eastAsia="Times New Roman" w:hAnsi="Times New Roman" w:cs="Times New Roman"/>
+          <w:sz w:val="22"/>
+          <w:szCs w:val="22"/>
+          <w:lang w:val="uk-UA"/>
+        </w:rPr>
+        <w:t>Збереження службових даних системи та її мережева конфігурація є критично важливими для забезпечення стабільної роботи операційної системи, дозволяючи ефективно управляти ресурсами, підключеннями та безпекою.</w:t>
+      </w:r>
+      <w:bookmarkStart w:id="2" w:name="_GoBack"/>
+      <w:bookmarkEnd w:id="2"/>
+    </w:p>
+    <w:p>
+      <w:pPr>
         <w:pBdr>
           <w:top w:val="nil"/>
           <w:left w:val="nil"/>
@@ -19399,1328 +21173,12 @@
           <w:right w:val="nil"/>
           <w:between w:val="nil"/>
         </w:pBdr>
+        <w:ind w:left="709"/>
         <w:jc w:val="both"/>
         <w:rPr>
           <w:rFonts w:ascii="Times New Roman" w:eastAsia="Times New Roman" w:hAnsi="Times New Roman" w:cs="Times New Roman"/>
-          <w:color w:val="000000"/>
-          <w:sz w:val="22"/>
-          <w:szCs w:val="22"/>
-        </w:rPr>
-      </w:pPr>
-      <w:proofErr w:type="spellStart"/>
-      <w:r>
-        <w:rPr>
-          <w:rFonts w:ascii="Times New Roman" w:eastAsia="Times New Roman" w:hAnsi="Times New Roman" w:cs="Times New Roman"/>
-          <w:color w:val="000000"/>
-          <w:sz w:val="22"/>
-          <w:szCs w:val="22"/>
-        </w:rPr>
-        <w:t>Відповіді</w:t>
-      </w:r>
-      <w:proofErr w:type="spellEnd"/>
-      <w:r>
-        <w:rPr>
-          <w:rFonts w:ascii="Times New Roman" w:eastAsia="Times New Roman" w:hAnsi="Times New Roman" w:cs="Times New Roman"/>
-          <w:color w:val="000000"/>
-          <w:sz w:val="22"/>
-          <w:szCs w:val="22"/>
-        </w:rPr>
-        <w:t xml:space="preserve"> </w:t>
-      </w:r>
-      <w:proofErr w:type="spellStart"/>
-      <w:r>
-        <w:rPr>
-          <w:rFonts w:ascii="Times New Roman" w:eastAsia="Times New Roman" w:hAnsi="Times New Roman" w:cs="Times New Roman"/>
-          <w:color w:val="000000"/>
-          <w:sz w:val="22"/>
-          <w:szCs w:val="22"/>
-        </w:rPr>
-        <w:t>на</w:t>
-      </w:r>
-      <w:proofErr w:type="spellEnd"/>
-      <w:r>
-        <w:rPr>
-          <w:rFonts w:ascii="Times New Roman" w:eastAsia="Times New Roman" w:hAnsi="Times New Roman" w:cs="Times New Roman"/>
-          <w:color w:val="000000"/>
-          <w:sz w:val="22"/>
-          <w:szCs w:val="22"/>
-        </w:rPr>
-        <w:t xml:space="preserve"> </w:t>
-      </w:r>
-      <w:proofErr w:type="spellStart"/>
-      <w:r>
-        <w:rPr>
-          <w:rFonts w:ascii="Times New Roman" w:eastAsia="Times New Roman" w:hAnsi="Times New Roman" w:cs="Times New Roman"/>
-          <w:color w:val="000000"/>
-          <w:sz w:val="22"/>
-          <w:szCs w:val="22"/>
-        </w:rPr>
-        <w:t>контрольні</w:t>
-      </w:r>
-      <w:proofErr w:type="spellEnd"/>
-      <w:r>
-        <w:rPr>
-          <w:rFonts w:ascii="Times New Roman" w:eastAsia="Times New Roman" w:hAnsi="Times New Roman" w:cs="Times New Roman"/>
-          <w:color w:val="000000"/>
-          <w:sz w:val="22"/>
-          <w:szCs w:val="22"/>
-        </w:rPr>
-        <w:t xml:space="preserve"> </w:t>
-      </w:r>
-      <w:proofErr w:type="spellStart"/>
-      <w:r>
-        <w:rPr>
-          <w:rFonts w:ascii="Times New Roman" w:eastAsia="Times New Roman" w:hAnsi="Times New Roman" w:cs="Times New Roman"/>
-          <w:color w:val="000000"/>
-          <w:sz w:val="22"/>
-          <w:szCs w:val="22"/>
-        </w:rPr>
-        <w:t>запитання</w:t>
-      </w:r>
-      <w:proofErr w:type="spellEnd"/>
-    </w:p>
-    <w:p>
-      <w:pPr>
-        <w:numPr>
-          <w:ilvl w:val="0"/>
-          <w:numId w:val="1"/>
-        </w:numPr>
-        <w:pBdr>
-          <w:top w:val="nil"/>
-          <w:left w:val="nil"/>
-          <w:bottom w:val="nil"/>
-          <w:right w:val="nil"/>
-          <w:between w:val="nil"/>
-        </w:pBdr>
-        <w:jc w:val="both"/>
-        <w:rPr>
-          <w:rFonts w:ascii="Times New Roman" w:eastAsia="Times New Roman" w:hAnsi="Times New Roman" w:cs="Times New Roman"/>
-          <w:color w:val="000000"/>
-          <w:lang w:val="ru-RU"/>
-        </w:rPr>
-      </w:pPr>
-      <w:proofErr w:type="spellStart"/>
-      <w:r>
-        <w:rPr>
-          <w:rFonts w:ascii="Times New Roman" w:eastAsia="Times New Roman" w:hAnsi="Times New Roman" w:cs="Times New Roman"/>
-          <w:color w:val="000000"/>
-          <w:sz w:val="22"/>
-          <w:szCs w:val="22"/>
-          <w:lang w:val="ru-RU"/>
-        </w:rPr>
-        <w:t>Висновки</w:t>
-      </w:r>
-      <w:proofErr w:type="spellEnd"/>
-      <w:r>
-        <w:rPr>
-          <w:rFonts w:ascii="Times New Roman" w:eastAsia="Times New Roman" w:hAnsi="Times New Roman" w:cs="Times New Roman"/>
-          <w:color w:val="000000"/>
-          <w:sz w:val="22"/>
-          <w:szCs w:val="22"/>
-          <w:lang w:val="ru-RU"/>
-        </w:rPr>
-        <w:t xml:space="preserve"> за результатами </w:t>
-      </w:r>
-      <w:proofErr w:type="spellStart"/>
-      <w:r>
-        <w:rPr>
-          <w:rFonts w:ascii="Times New Roman" w:eastAsia="Times New Roman" w:hAnsi="Times New Roman" w:cs="Times New Roman"/>
-          <w:color w:val="000000"/>
-          <w:sz w:val="22"/>
-          <w:szCs w:val="22"/>
-          <w:lang w:val="ru-RU"/>
-        </w:rPr>
-        <w:t>роботи</w:t>
-      </w:r>
-      <w:proofErr w:type="spellEnd"/>
-      <w:r>
-        <w:rPr>
-          <w:rFonts w:ascii="Times New Roman" w:eastAsia="Times New Roman" w:hAnsi="Times New Roman" w:cs="Times New Roman"/>
-          <w:color w:val="000000"/>
-          <w:sz w:val="22"/>
-          <w:szCs w:val="22"/>
-          <w:lang w:val="ru-RU"/>
-        </w:rPr>
-        <w:t xml:space="preserve"> </w:t>
-      </w:r>
-      <w:r>
-        <w:rPr>
-          <w:rFonts w:ascii="Times New Roman" w:eastAsia="Times New Roman" w:hAnsi="Times New Roman" w:cs="Times New Roman"/>
-          <w:b/>
-          <w:color w:val="000000"/>
-          <w:sz w:val="22"/>
-          <w:szCs w:val="22"/>
-          <w:u w:val="single"/>
-          <w:lang w:val="ru-RU"/>
-        </w:rPr>
-        <w:t>(</w:t>
-      </w:r>
-      <w:proofErr w:type="spellStart"/>
-      <w:r>
-        <w:rPr>
-          <w:rFonts w:ascii="Times New Roman" w:eastAsia="Times New Roman" w:hAnsi="Times New Roman" w:cs="Times New Roman"/>
-          <w:b/>
-          <w:color w:val="000000"/>
-          <w:sz w:val="22"/>
-          <w:szCs w:val="22"/>
-          <w:u w:val="single"/>
-          <w:lang w:val="ru-RU"/>
-        </w:rPr>
-        <w:t>обов’язково</w:t>
-      </w:r>
-      <w:proofErr w:type="spellEnd"/>
-      <w:r>
-        <w:rPr>
-          <w:rFonts w:ascii="Times New Roman" w:eastAsia="Times New Roman" w:hAnsi="Times New Roman" w:cs="Times New Roman"/>
-          <w:b/>
-          <w:color w:val="000000"/>
-          <w:sz w:val="22"/>
-          <w:szCs w:val="22"/>
-          <w:u w:val="single"/>
-          <w:lang w:val="ru-RU"/>
-        </w:rPr>
-        <w:t>!!!)</w:t>
-      </w:r>
-    </w:p>
-    <w:p>
-      <w:pPr>
-        <w:pBdr>
-          <w:top w:val="nil"/>
-          <w:left w:val="nil"/>
-          <w:bottom w:val="nil"/>
-          <w:right w:val="nil"/>
-          <w:between w:val="nil"/>
-        </w:pBdr>
-        <w:ind w:left="283"/>
-        <w:jc w:val="both"/>
-        <w:rPr>
-          <w:rFonts w:ascii="Times New Roman" w:eastAsia="Times New Roman" w:hAnsi="Times New Roman" w:cs="Times New Roman"/>
-          <w:b/>
-          <w:sz w:val="22"/>
-          <w:szCs w:val="22"/>
-          <w:u w:val="single"/>
-          <w:lang w:val="ru-RU"/>
-        </w:rPr>
-      </w:pPr>
-    </w:p>
-    <w:p>
-      <w:pPr>
-        <w:jc w:val="both"/>
-        <w:rPr>
-          <w:rFonts w:ascii="Times New Roman" w:eastAsia="Times New Roman" w:hAnsi="Times New Roman" w:cs="Times New Roman"/>
-          <w:b/>
-          <w:lang w:val="ru-RU"/>
-        </w:rPr>
-      </w:pPr>
-      <w:r>
-        <w:rPr>
-          <w:rFonts w:ascii="Times New Roman" w:eastAsia="Times New Roman" w:hAnsi="Times New Roman" w:cs="Times New Roman"/>
-          <w:b/>
-          <w:lang w:val="ru-RU"/>
-        </w:rPr>
-        <w:t xml:space="preserve">Система </w:t>
-      </w:r>
-      <w:proofErr w:type="spellStart"/>
-      <w:r>
-        <w:rPr>
-          <w:rFonts w:ascii="Times New Roman" w:eastAsia="Times New Roman" w:hAnsi="Times New Roman" w:cs="Times New Roman"/>
-          <w:b/>
-          <w:lang w:val="ru-RU"/>
-        </w:rPr>
-        <w:t>оцінювання</w:t>
-      </w:r>
-      <w:proofErr w:type="spellEnd"/>
-      <w:r>
-        <w:rPr>
-          <w:rFonts w:ascii="Times New Roman" w:eastAsia="Times New Roman" w:hAnsi="Times New Roman" w:cs="Times New Roman"/>
-          <w:b/>
-          <w:lang w:val="ru-RU"/>
-        </w:rPr>
-        <w:t xml:space="preserve"> </w:t>
-      </w:r>
-      <w:proofErr w:type="spellStart"/>
-      <w:r>
-        <w:rPr>
-          <w:rFonts w:ascii="Times New Roman" w:eastAsia="Times New Roman" w:hAnsi="Times New Roman" w:cs="Times New Roman"/>
-          <w:b/>
-          <w:lang w:val="ru-RU"/>
-        </w:rPr>
-        <w:t>лабораторної</w:t>
-      </w:r>
-      <w:proofErr w:type="spellEnd"/>
-      <w:r>
-        <w:rPr>
-          <w:rFonts w:ascii="Times New Roman" w:eastAsia="Times New Roman" w:hAnsi="Times New Roman" w:cs="Times New Roman"/>
-          <w:b/>
-          <w:lang w:val="ru-RU"/>
-        </w:rPr>
-        <w:t xml:space="preserve"> </w:t>
-      </w:r>
-      <w:proofErr w:type="spellStart"/>
-      <w:r>
-        <w:rPr>
-          <w:rFonts w:ascii="Times New Roman" w:eastAsia="Times New Roman" w:hAnsi="Times New Roman" w:cs="Times New Roman"/>
-          <w:b/>
-          <w:lang w:val="ru-RU"/>
-        </w:rPr>
-        <w:t>роботи</w:t>
-      </w:r>
-      <w:proofErr w:type="spellEnd"/>
-      <w:r>
-        <w:rPr>
-          <w:rFonts w:ascii="Times New Roman" w:eastAsia="Times New Roman" w:hAnsi="Times New Roman" w:cs="Times New Roman"/>
-          <w:b/>
-          <w:lang w:val="ru-RU"/>
-        </w:rPr>
-        <w:t>:</w:t>
-      </w:r>
-    </w:p>
-    <w:p>
-      <w:pPr>
-        <w:ind w:left="283"/>
-        <w:jc w:val="both"/>
-        <w:rPr>
-          <w:rFonts w:ascii="Times New Roman" w:eastAsia="Times New Roman" w:hAnsi="Times New Roman" w:cs="Times New Roman"/>
-          <w:b/>
-          <w:sz w:val="22"/>
-          <w:szCs w:val="22"/>
-          <w:lang w:val="ru-RU"/>
-        </w:rPr>
-      </w:pPr>
-      <w:proofErr w:type="spellStart"/>
-      <w:r>
-        <w:rPr>
-          <w:rFonts w:ascii="Times New Roman" w:eastAsia="Times New Roman" w:hAnsi="Times New Roman" w:cs="Times New Roman"/>
-          <w:sz w:val="22"/>
-          <w:szCs w:val="22"/>
-          <w:lang w:val="ru-RU"/>
-        </w:rPr>
-        <w:t>Виконано</w:t>
-      </w:r>
-      <w:proofErr w:type="spellEnd"/>
-      <w:r>
-        <w:rPr>
-          <w:rFonts w:ascii="Times New Roman" w:eastAsia="Times New Roman" w:hAnsi="Times New Roman" w:cs="Times New Roman"/>
-          <w:sz w:val="22"/>
-          <w:szCs w:val="22"/>
-          <w:lang w:val="ru-RU"/>
-        </w:rPr>
-        <w:t xml:space="preserve"> </w:t>
-      </w:r>
-      <w:proofErr w:type="spellStart"/>
-      <w:r>
-        <w:rPr>
-          <w:rFonts w:ascii="Times New Roman" w:eastAsia="Times New Roman" w:hAnsi="Times New Roman" w:cs="Times New Roman"/>
-          <w:sz w:val="22"/>
-          <w:szCs w:val="22"/>
-          <w:lang w:val="ru-RU"/>
-        </w:rPr>
-        <w:t>завдання</w:t>
-      </w:r>
-      <w:proofErr w:type="spellEnd"/>
-      <w:r>
-        <w:rPr>
-          <w:rFonts w:ascii="Times New Roman" w:eastAsia="Times New Roman" w:hAnsi="Times New Roman" w:cs="Times New Roman"/>
-          <w:sz w:val="22"/>
-          <w:szCs w:val="22"/>
-          <w:lang w:val="ru-RU"/>
-        </w:rPr>
-        <w:t xml:space="preserve"> базового </w:t>
-      </w:r>
-      <w:proofErr w:type="spellStart"/>
-      <w:r>
-        <w:rPr>
-          <w:rFonts w:ascii="Times New Roman" w:eastAsia="Times New Roman" w:hAnsi="Times New Roman" w:cs="Times New Roman"/>
-          <w:sz w:val="22"/>
-          <w:szCs w:val="22"/>
-          <w:lang w:val="ru-RU"/>
-        </w:rPr>
-        <w:t>рівня</w:t>
-      </w:r>
-      <w:proofErr w:type="spellEnd"/>
-      <w:r>
-        <w:rPr>
-          <w:rFonts w:ascii="Times New Roman" w:eastAsia="Times New Roman" w:hAnsi="Times New Roman" w:cs="Times New Roman"/>
-          <w:sz w:val="22"/>
-          <w:szCs w:val="22"/>
-          <w:lang w:val="ru-RU"/>
-        </w:rPr>
-        <w:t xml:space="preserve"> </w:t>
-      </w:r>
-      <w:proofErr w:type="spellStart"/>
-      <w:r>
-        <w:rPr>
-          <w:rFonts w:ascii="Times New Roman" w:eastAsia="Times New Roman" w:hAnsi="Times New Roman" w:cs="Times New Roman"/>
-          <w:sz w:val="22"/>
-          <w:szCs w:val="22"/>
-          <w:lang w:val="ru-RU"/>
-        </w:rPr>
-        <w:t>складності</w:t>
-      </w:r>
-      <w:proofErr w:type="spellEnd"/>
-      <w:r>
-        <w:rPr>
-          <w:rFonts w:ascii="Times New Roman" w:eastAsia="Times New Roman" w:hAnsi="Times New Roman" w:cs="Times New Roman"/>
-          <w:sz w:val="22"/>
-          <w:szCs w:val="22"/>
-          <w:lang w:val="ru-RU"/>
-        </w:rPr>
-        <w:t xml:space="preserve"> - </w:t>
-      </w:r>
-      <w:r>
-        <w:rPr>
-          <w:rFonts w:ascii="Times New Roman" w:eastAsia="Times New Roman" w:hAnsi="Times New Roman" w:cs="Times New Roman"/>
-          <w:b/>
-          <w:sz w:val="22"/>
-          <w:szCs w:val="22"/>
-          <w:lang w:val="ru-RU"/>
-        </w:rPr>
-        <w:t xml:space="preserve">3 </w:t>
-      </w:r>
-      <w:proofErr w:type="spellStart"/>
-      <w:r>
-        <w:rPr>
-          <w:rFonts w:ascii="Times New Roman" w:eastAsia="Times New Roman" w:hAnsi="Times New Roman" w:cs="Times New Roman"/>
-          <w:b/>
-          <w:sz w:val="22"/>
-          <w:szCs w:val="22"/>
-          <w:lang w:val="ru-RU"/>
-        </w:rPr>
-        <w:t>бали</w:t>
-      </w:r>
-      <w:proofErr w:type="spellEnd"/>
-    </w:p>
-    <w:p>
-      <w:pPr>
-        <w:ind w:left="283"/>
-        <w:jc w:val="both"/>
-        <w:rPr>
-          <w:rFonts w:ascii="Times New Roman" w:eastAsia="Times New Roman" w:hAnsi="Times New Roman" w:cs="Times New Roman"/>
-          <w:sz w:val="22"/>
-          <w:szCs w:val="22"/>
-          <w:lang w:val="ru-RU"/>
-        </w:rPr>
-      </w:pPr>
-      <w:proofErr w:type="spellStart"/>
-      <w:r>
-        <w:rPr>
-          <w:rFonts w:ascii="Times New Roman" w:eastAsia="Times New Roman" w:hAnsi="Times New Roman" w:cs="Times New Roman"/>
-          <w:sz w:val="22"/>
-          <w:szCs w:val="22"/>
-          <w:lang w:val="ru-RU"/>
-        </w:rPr>
-        <w:t>Виконано</w:t>
-      </w:r>
-      <w:proofErr w:type="spellEnd"/>
-      <w:r>
-        <w:rPr>
-          <w:rFonts w:ascii="Times New Roman" w:eastAsia="Times New Roman" w:hAnsi="Times New Roman" w:cs="Times New Roman"/>
-          <w:sz w:val="22"/>
-          <w:szCs w:val="22"/>
-          <w:lang w:val="ru-RU"/>
-        </w:rPr>
-        <w:t xml:space="preserve"> </w:t>
-      </w:r>
-      <w:proofErr w:type="spellStart"/>
-      <w:r>
-        <w:rPr>
-          <w:rFonts w:ascii="Times New Roman" w:eastAsia="Times New Roman" w:hAnsi="Times New Roman" w:cs="Times New Roman"/>
-          <w:sz w:val="22"/>
-          <w:szCs w:val="22"/>
-          <w:lang w:val="ru-RU"/>
-        </w:rPr>
-        <w:t>завдання</w:t>
-      </w:r>
-      <w:proofErr w:type="spellEnd"/>
-      <w:r>
-        <w:rPr>
-          <w:rFonts w:ascii="Times New Roman" w:eastAsia="Times New Roman" w:hAnsi="Times New Roman" w:cs="Times New Roman"/>
-          <w:sz w:val="22"/>
-          <w:szCs w:val="22"/>
-          <w:lang w:val="ru-RU"/>
-        </w:rPr>
-        <w:t xml:space="preserve"> базового та </w:t>
-      </w:r>
-      <w:proofErr w:type="spellStart"/>
-      <w:r>
-        <w:rPr>
-          <w:rFonts w:ascii="Times New Roman" w:eastAsia="Times New Roman" w:hAnsi="Times New Roman" w:cs="Times New Roman"/>
-          <w:sz w:val="22"/>
-          <w:szCs w:val="22"/>
-          <w:lang w:val="ru-RU"/>
-        </w:rPr>
-        <w:t>середнього</w:t>
-      </w:r>
-      <w:proofErr w:type="spellEnd"/>
-      <w:r>
-        <w:rPr>
-          <w:rFonts w:ascii="Times New Roman" w:eastAsia="Times New Roman" w:hAnsi="Times New Roman" w:cs="Times New Roman"/>
-          <w:sz w:val="22"/>
-          <w:szCs w:val="22"/>
-          <w:lang w:val="ru-RU"/>
-        </w:rPr>
-        <w:t xml:space="preserve"> </w:t>
-      </w:r>
-      <w:proofErr w:type="spellStart"/>
-      <w:r>
-        <w:rPr>
-          <w:rFonts w:ascii="Times New Roman" w:eastAsia="Times New Roman" w:hAnsi="Times New Roman" w:cs="Times New Roman"/>
-          <w:sz w:val="22"/>
-          <w:szCs w:val="22"/>
-          <w:lang w:val="ru-RU"/>
-        </w:rPr>
-        <w:t>рівня</w:t>
-      </w:r>
-      <w:proofErr w:type="spellEnd"/>
-      <w:r>
-        <w:rPr>
-          <w:rFonts w:ascii="Times New Roman" w:eastAsia="Times New Roman" w:hAnsi="Times New Roman" w:cs="Times New Roman"/>
-          <w:sz w:val="22"/>
-          <w:szCs w:val="22"/>
-          <w:lang w:val="ru-RU"/>
-        </w:rPr>
-        <w:t xml:space="preserve"> </w:t>
-      </w:r>
-      <w:proofErr w:type="spellStart"/>
-      <w:r>
-        <w:rPr>
-          <w:rFonts w:ascii="Times New Roman" w:eastAsia="Times New Roman" w:hAnsi="Times New Roman" w:cs="Times New Roman"/>
-          <w:sz w:val="22"/>
-          <w:szCs w:val="22"/>
-          <w:lang w:val="ru-RU"/>
-        </w:rPr>
-        <w:t>складності</w:t>
-      </w:r>
-      <w:proofErr w:type="spellEnd"/>
-      <w:r>
-        <w:rPr>
-          <w:rFonts w:ascii="Times New Roman" w:eastAsia="Times New Roman" w:hAnsi="Times New Roman" w:cs="Times New Roman"/>
-          <w:sz w:val="22"/>
-          <w:szCs w:val="22"/>
-          <w:lang w:val="ru-RU"/>
-        </w:rPr>
-        <w:t xml:space="preserve"> - </w:t>
-      </w:r>
-      <w:r>
-        <w:rPr>
-          <w:rFonts w:ascii="Times New Roman" w:eastAsia="Times New Roman" w:hAnsi="Times New Roman" w:cs="Times New Roman"/>
-          <w:b/>
-          <w:sz w:val="22"/>
-          <w:szCs w:val="22"/>
-          <w:lang w:val="ru-RU"/>
-        </w:rPr>
-        <w:t xml:space="preserve">4 </w:t>
-      </w:r>
-      <w:proofErr w:type="spellStart"/>
-      <w:r>
-        <w:rPr>
-          <w:rFonts w:ascii="Times New Roman" w:eastAsia="Times New Roman" w:hAnsi="Times New Roman" w:cs="Times New Roman"/>
-          <w:b/>
-          <w:sz w:val="22"/>
-          <w:szCs w:val="22"/>
-          <w:lang w:val="ru-RU"/>
-        </w:rPr>
-        <w:t>бали</w:t>
-      </w:r>
-      <w:proofErr w:type="spellEnd"/>
-      <w:r>
-        <w:rPr>
-          <w:rFonts w:ascii="Times New Roman" w:eastAsia="Times New Roman" w:hAnsi="Times New Roman" w:cs="Times New Roman"/>
-          <w:sz w:val="22"/>
-          <w:szCs w:val="22"/>
-          <w:lang w:val="ru-RU"/>
-        </w:rPr>
-        <w:t xml:space="preserve"> </w:t>
-      </w:r>
-    </w:p>
-    <w:p>
-      <w:pPr>
-        <w:ind w:left="283"/>
-        <w:jc w:val="both"/>
-        <w:rPr>
-          <w:rFonts w:ascii="Times New Roman" w:eastAsia="Times New Roman" w:hAnsi="Times New Roman" w:cs="Times New Roman"/>
-          <w:b/>
-          <w:sz w:val="22"/>
-          <w:szCs w:val="22"/>
-          <w:lang w:val="ru-RU"/>
-        </w:rPr>
-      </w:pPr>
-      <w:proofErr w:type="spellStart"/>
-      <w:r>
-        <w:rPr>
-          <w:rFonts w:ascii="Times New Roman" w:eastAsia="Times New Roman" w:hAnsi="Times New Roman" w:cs="Times New Roman"/>
-          <w:sz w:val="22"/>
-          <w:szCs w:val="22"/>
-          <w:lang w:val="ru-RU"/>
-        </w:rPr>
-        <w:t>Виконано</w:t>
-      </w:r>
-      <w:proofErr w:type="spellEnd"/>
-      <w:r>
-        <w:rPr>
-          <w:rFonts w:ascii="Times New Roman" w:eastAsia="Times New Roman" w:hAnsi="Times New Roman" w:cs="Times New Roman"/>
-          <w:sz w:val="22"/>
-          <w:szCs w:val="22"/>
-          <w:lang w:val="ru-RU"/>
-        </w:rPr>
-        <w:t xml:space="preserve"> </w:t>
-      </w:r>
-      <w:proofErr w:type="spellStart"/>
-      <w:r>
-        <w:rPr>
-          <w:rFonts w:ascii="Times New Roman" w:eastAsia="Times New Roman" w:hAnsi="Times New Roman" w:cs="Times New Roman"/>
-          <w:sz w:val="22"/>
-          <w:szCs w:val="22"/>
-          <w:lang w:val="ru-RU"/>
-        </w:rPr>
-        <w:t>завдання</w:t>
-      </w:r>
-      <w:proofErr w:type="spellEnd"/>
-      <w:r>
-        <w:rPr>
-          <w:rFonts w:ascii="Times New Roman" w:eastAsia="Times New Roman" w:hAnsi="Times New Roman" w:cs="Times New Roman"/>
-          <w:sz w:val="22"/>
-          <w:szCs w:val="22"/>
-          <w:lang w:val="ru-RU"/>
-        </w:rPr>
-        <w:t xml:space="preserve"> </w:t>
-      </w:r>
-      <w:proofErr w:type="spellStart"/>
-      <w:r>
-        <w:rPr>
-          <w:rFonts w:ascii="Times New Roman" w:eastAsia="Times New Roman" w:hAnsi="Times New Roman" w:cs="Times New Roman"/>
-          <w:sz w:val="22"/>
-          <w:szCs w:val="22"/>
-          <w:lang w:val="ru-RU"/>
-        </w:rPr>
-        <w:t>всіх</w:t>
-      </w:r>
-      <w:proofErr w:type="spellEnd"/>
-      <w:r>
-        <w:rPr>
-          <w:rFonts w:ascii="Times New Roman" w:eastAsia="Times New Roman" w:hAnsi="Times New Roman" w:cs="Times New Roman"/>
-          <w:sz w:val="22"/>
-          <w:szCs w:val="22"/>
-          <w:lang w:val="ru-RU"/>
-        </w:rPr>
-        <w:t xml:space="preserve"> </w:t>
-      </w:r>
-      <w:proofErr w:type="spellStart"/>
-      <w:r>
-        <w:rPr>
-          <w:rFonts w:ascii="Times New Roman" w:eastAsia="Times New Roman" w:hAnsi="Times New Roman" w:cs="Times New Roman"/>
-          <w:sz w:val="22"/>
-          <w:szCs w:val="22"/>
-          <w:lang w:val="ru-RU"/>
-        </w:rPr>
-        <w:t>рівнів</w:t>
-      </w:r>
-      <w:proofErr w:type="spellEnd"/>
-      <w:r>
-        <w:rPr>
-          <w:rFonts w:ascii="Times New Roman" w:eastAsia="Times New Roman" w:hAnsi="Times New Roman" w:cs="Times New Roman"/>
-          <w:sz w:val="22"/>
-          <w:szCs w:val="22"/>
-          <w:lang w:val="ru-RU"/>
-        </w:rPr>
-        <w:t xml:space="preserve"> </w:t>
-      </w:r>
-      <w:proofErr w:type="spellStart"/>
-      <w:r>
-        <w:rPr>
-          <w:rFonts w:ascii="Times New Roman" w:eastAsia="Times New Roman" w:hAnsi="Times New Roman" w:cs="Times New Roman"/>
-          <w:sz w:val="22"/>
-          <w:szCs w:val="22"/>
-          <w:lang w:val="ru-RU"/>
-        </w:rPr>
-        <w:t>складності</w:t>
-      </w:r>
-      <w:proofErr w:type="spellEnd"/>
-      <w:r>
-        <w:rPr>
-          <w:rFonts w:ascii="Times New Roman" w:eastAsia="Times New Roman" w:hAnsi="Times New Roman" w:cs="Times New Roman"/>
-          <w:sz w:val="22"/>
-          <w:szCs w:val="22"/>
-          <w:lang w:val="ru-RU"/>
-        </w:rPr>
-        <w:t xml:space="preserve"> (в тому </w:t>
-      </w:r>
-      <w:proofErr w:type="spellStart"/>
-      <w:r>
-        <w:rPr>
-          <w:rFonts w:ascii="Times New Roman" w:eastAsia="Times New Roman" w:hAnsi="Times New Roman" w:cs="Times New Roman"/>
-          <w:sz w:val="22"/>
-          <w:szCs w:val="22"/>
-          <w:lang w:val="ru-RU"/>
-        </w:rPr>
-        <w:t>числі</w:t>
-      </w:r>
-      <w:proofErr w:type="spellEnd"/>
-      <w:r>
-        <w:rPr>
-          <w:rFonts w:ascii="Times New Roman" w:eastAsia="Times New Roman" w:hAnsi="Times New Roman" w:cs="Times New Roman"/>
-          <w:sz w:val="22"/>
-          <w:szCs w:val="22"/>
-          <w:lang w:val="ru-RU"/>
-        </w:rPr>
-        <w:t xml:space="preserve"> й </w:t>
-      </w:r>
-      <w:proofErr w:type="spellStart"/>
-      <w:r>
-        <w:rPr>
-          <w:rFonts w:ascii="Times New Roman" w:eastAsia="Times New Roman" w:hAnsi="Times New Roman" w:cs="Times New Roman"/>
-          <w:sz w:val="22"/>
-          <w:szCs w:val="22"/>
-          <w:lang w:val="ru-RU"/>
-        </w:rPr>
-        <w:t>підвищеного</w:t>
-      </w:r>
-      <w:proofErr w:type="spellEnd"/>
-      <w:r>
-        <w:rPr>
-          <w:rFonts w:ascii="Times New Roman" w:eastAsia="Times New Roman" w:hAnsi="Times New Roman" w:cs="Times New Roman"/>
-          <w:sz w:val="22"/>
-          <w:szCs w:val="22"/>
-          <w:lang w:val="ru-RU"/>
-        </w:rPr>
-        <w:t xml:space="preserve">) - </w:t>
-      </w:r>
-      <w:r>
-        <w:rPr>
-          <w:rFonts w:ascii="Times New Roman" w:eastAsia="Times New Roman" w:hAnsi="Times New Roman" w:cs="Times New Roman"/>
-          <w:b/>
-          <w:sz w:val="22"/>
-          <w:szCs w:val="22"/>
-          <w:lang w:val="ru-RU"/>
-        </w:rPr>
-        <w:t xml:space="preserve">5 </w:t>
-      </w:r>
-      <w:proofErr w:type="spellStart"/>
-      <w:r>
-        <w:rPr>
-          <w:rFonts w:ascii="Times New Roman" w:eastAsia="Times New Roman" w:hAnsi="Times New Roman" w:cs="Times New Roman"/>
-          <w:b/>
-          <w:sz w:val="22"/>
-          <w:szCs w:val="22"/>
-          <w:lang w:val="ru-RU"/>
-        </w:rPr>
-        <w:t>балів</w:t>
-      </w:r>
-      <w:proofErr w:type="spellEnd"/>
-    </w:p>
-    <w:p>
-      <w:pPr>
-        <w:jc w:val="both"/>
-        <w:rPr>
-          <w:rFonts w:ascii="Times New Roman" w:eastAsia="Times New Roman" w:hAnsi="Times New Roman" w:cs="Times New Roman"/>
-          <w:b/>
-          <w:sz w:val="22"/>
-          <w:szCs w:val="22"/>
-          <w:lang w:val="ru-RU"/>
-        </w:rPr>
-      </w:pPr>
-    </w:p>
-    <w:p>
-      <w:pPr>
-        <w:jc w:val="both"/>
-        <w:rPr>
-          <w:rFonts w:ascii="Times New Roman" w:eastAsia="Times New Roman" w:hAnsi="Times New Roman" w:cs="Times New Roman"/>
-          <w:sz w:val="22"/>
-          <w:szCs w:val="22"/>
-          <w:lang w:val="ru-RU"/>
-        </w:rPr>
-      </w:pPr>
-      <w:proofErr w:type="spellStart"/>
-      <w:r>
-        <w:rPr>
-          <w:rFonts w:ascii="Times New Roman" w:eastAsia="Times New Roman" w:hAnsi="Times New Roman" w:cs="Times New Roman"/>
-          <w:sz w:val="22"/>
-          <w:szCs w:val="22"/>
-          <w:lang w:val="ru-RU"/>
-        </w:rPr>
-        <w:t>Завдання</w:t>
-      </w:r>
-      <w:proofErr w:type="spellEnd"/>
-      <w:r>
-        <w:rPr>
-          <w:rFonts w:ascii="Times New Roman" w:eastAsia="Times New Roman" w:hAnsi="Times New Roman" w:cs="Times New Roman"/>
-          <w:sz w:val="22"/>
-          <w:szCs w:val="22"/>
-          <w:lang w:val="ru-RU"/>
-        </w:rPr>
-        <w:t xml:space="preserve"> </w:t>
-      </w:r>
-      <w:proofErr w:type="spellStart"/>
-      <w:r>
-        <w:rPr>
-          <w:rFonts w:ascii="Times New Roman" w:eastAsia="Times New Roman" w:hAnsi="Times New Roman" w:cs="Times New Roman"/>
-          <w:sz w:val="22"/>
-          <w:szCs w:val="22"/>
-          <w:lang w:val="ru-RU"/>
-        </w:rPr>
-        <w:t>середнього</w:t>
-      </w:r>
-      <w:proofErr w:type="spellEnd"/>
-      <w:r>
-        <w:rPr>
-          <w:rFonts w:ascii="Times New Roman" w:eastAsia="Times New Roman" w:hAnsi="Times New Roman" w:cs="Times New Roman"/>
-          <w:sz w:val="22"/>
-          <w:szCs w:val="22"/>
-          <w:lang w:val="ru-RU"/>
-        </w:rPr>
-        <w:t xml:space="preserve"> </w:t>
-      </w:r>
-      <w:proofErr w:type="spellStart"/>
-      <w:r>
-        <w:rPr>
-          <w:rFonts w:ascii="Times New Roman" w:eastAsia="Times New Roman" w:hAnsi="Times New Roman" w:cs="Times New Roman"/>
-          <w:sz w:val="22"/>
-          <w:szCs w:val="22"/>
-          <w:lang w:val="ru-RU"/>
-        </w:rPr>
-        <w:t>рівня</w:t>
-      </w:r>
-      <w:proofErr w:type="spellEnd"/>
-      <w:r>
-        <w:rPr>
-          <w:rFonts w:ascii="Times New Roman" w:eastAsia="Times New Roman" w:hAnsi="Times New Roman" w:cs="Times New Roman"/>
-          <w:sz w:val="22"/>
-          <w:szCs w:val="22"/>
-          <w:lang w:val="ru-RU"/>
-        </w:rPr>
-        <w:t xml:space="preserve"> </w:t>
-      </w:r>
-      <w:proofErr w:type="spellStart"/>
-      <w:r>
-        <w:rPr>
-          <w:rFonts w:ascii="Times New Roman" w:eastAsia="Times New Roman" w:hAnsi="Times New Roman" w:cs="Times New Roman"/>
-          <w:sz w:val="22"/>
-          <w:szCs w:val="22"/>
-          <w:lang w:val="ru-RU"/>
-        </w:rPr>
-        <w:t>складності</w:t>
-      </w:r>
-      <w:proofErr w:type="spellEnd"/>
-      <w:r>
-        <w:rPr>
-          <w:rFonts w:ascii="Times New Roman" w:eastAsia="Times New Roman" w:hAnsi="Times New Roman" w:cs="Times New Roman"/>
-          <w:sz w:val="22"/>
-          <w:szCs w:val="22"/>
-          <w:lang w:val="ru-RU"/>
-        </w:rPr>
-        <w:t xml:space="preserve"> </w:t>
-      </w:r>
-      <w:proofErr w:type="spellStart"/>
-      <w:r>
-        <w:rPr>
-          <w:rFonts w:ascii="Times New Roman" w:eastAsia="Times New Roman" w:hAnsi="Times New Roman" w:cs="Times New Roman"/>
-          <w:sz w:val="22"/>
-          <w:szCs w:val="22"/>
-          <w:lang w:val="ru-RU"/>
-        </w:rPr>
-        <w:t>позначені</w:t>
-      </w:r>
-      <w:proofErr w:type="spellEnd"/>
-      <w:r>
-        <w:rPr>
-          <w:rFonts w:ascii="Times New Roman" w:eastAsia="Times New Roman" w:hAnsi="Times New Roman" w:cs="Times New Roman"/>
-          <w:sz w:val="22"/>
-          <w:szCs w:val="22"/>
-          <w:lang w:val="ru-RU"/>
-        </w:rPr>
-        <w:t xml:space="preserve"> в </w:t>
-      </w:r>
-      <w:proofErr w:type="spellStart"/>
-      <w:r>
-        <w:rPr>
-          <w:rFonts w:ascii="Times New Roman" w:eastAsia="Times New Roman" w:hAnsi="Times New Roman" w:cs="Times New Roman"/>
-          <w:sz w:val="22"/>
-          <w:szCs w:val="22"/>
-          <w:lang w:val="ru-RU"/>
-        </w:rPr>
-        <w:t>завданнях</w:t>
-      </w:r>
-      <w:proofErr w:type="spellEnd"/>
-      <w:r>
-        <w:rPr>
-          <w:rFonts w:ascii="Times New Roman" w:eastAsia="Times New Roman" w:hAnsi="Times New Roman" w:cs="Times New Roman"/>
-          <w:sz w:val="22"/>
-          <w:szCs w:val="22"/>
-          <w:lang w:val="ru-RU"/>
-        </w:rPr>
-        <w:t xml:space="preserve"> (*)</w:t>
-      </w:r>
-    </w:p>
-    <w:p>
-      <w:pPr>
-        <w:jc w:val="both"/>
-        <w:rPr>
-          <w:rFonts w:ascii="Times New Roman" w:eastAsia="Times New Roman" w:hAnsi="Times New Roman" w:cs="Times New Roman"/>
-          <w:sz w:val="22"/>
-          <w:szCs w:val="22"/>
-          <w:lang w:val="ru-RU"/>
-        </w:rPr>
-      </w:pPr>
-      <w:proofErr w:type="spellStart"/>
-      <w:r>
-        <w:rPr>
-          <w:rFonts w:ascii="Times New Roman" w:eastAsia="Times New Roman" w:hAnsi="Times New Roman" w:cs="Times New Roman"/>
-          <w:sz w:val="22"/>
-          <w:szCs w:val="22"/>
-          <w:lang w:val="ru-RU"/>
-        </w:rPr>
-        <w:t>Завдання</w:t>
-      </w:r>
-      <w:proofErr w:type="spellEnd"/>
-      <w:r>
-        <w:rPr>
-          <w:rFonts w:ascii="Times New Roman" w:eastAsia="Times New Roman" w:hAnsi="Times New Roman" w:cs="Times New Roman"/>
-          <w:sz w:val="22"/>
-          <w:szCs w:val="22"/>
-          <w:lang w:val="ru-RU"/>
-        </w:rPr>
-        <w:t xml:space="preserve"> </w:t>
-      </w:r>
-      <w:proofErr w:type="spellStart"/>
-      <w:r>
-        <w:rPr>
-          <w:rFonts w:ascii="Times New Roman" w:eastAsia="Times New Roman" w:hAnsi="Times New Roman" w:cs="Times New Roman"/>
-          <w:sz w:val="22"/>
-          <w:szCs w:val="22"/>
-          <w:lang w:val="ru-RU"/>
-        </w:rPr>
-        <w:t>підвищеного</w:t>
-      </w:r>
-      <w:proofErr w:type="spellEnd"/>
-      <w:r>
-        <w:rPr>
-          <w:rFonts w:ascii="Times New Roman" w:eastAsia="Times New Roman" w:hAnsi="Times New Roman" w:cs="Times New Roman"/>
-          <w:sz w:val="22"/>
-          <w:szCs w:val="22"/>
-          <w:lang w:val="ru-RU"/>
-        </w:rPr>
-        <w:t xml:space="preserve"> </w:t>
-      </w:r>
-      <w:proofErr w:type="spellStart"/>
-      <w:r>
-        <w:rPr>
-          <w:rFonts w:ascii="Times New Roman" w:eastAsia="Times New Roman" w:hAnsi="Times New Roman" w:cs="Times New Roman"/>
-          <w:sz w:val="22"/>
-          <w:szCs w:val="22"/>
-          <w:lang w:val="ru-RU"/>
-        </w:rPr>
-        <w:t>рівня</w:t>
-      </w:r>
-      <w:proofErr w:type="spellEnd"/>
-      <w:r>
-        <w:rPr>
-          <w:rFonts w:ascii="Times New Roman" w:eastAsia="Times New Roman" w:hAnsi="Times New Roman" w:cs="Times New Roman"/>
-          <w:sz w:val="22"/>
-          <w:szCs w:val="22"/>
-          <w:lang w:val="ru-RU"/>
-        </w:rPr>
-        <w:t xml:space="preserve"> </w:t>
-      </w:r>
-      <w:proofErr w:type="spellStart"/>
-      <w:r>
-        <w:rPr>
-          <w:rFonts w:ascii="Times New Roman" w:eastAsia="Times New Roman" w:hAnsi="Times New Roman" w:cs="Times New Roman"/>
-          <w:sz w:val="22"/>
-          <w:szCs w:val="22"/>
-          <w:lang w:val="ru-RU"/>
-        </w:rPr>
-        <w:t>складності</w:t>
-      </w:r>
-      <w:proofErr w:type="spellEnd"/>
-      <w:r>
-        <w:rPr>
-          <w:rFonts w:ascii="Times New Roman" w:eastAsia="Times New Roman" w:hAnsi="Times New Roman" w:cs="Times New Roman"/>
-          <w:sz w:val="22"/>
-          <w:szCs w:val="22"/>
-          <w:lang w:val="ru-RU"/>
-        </w:rPr>
-        <w:t xml:space="preserve"> </w:t>
-      </w:r>
-      <w:proofErr w:type="spellStart"/>
-      <w:r>
-        <w:rPr>
-          <w:rFonts w:ascii="Times New Roman" w:eastAsia="Times New Roman" w:hAnsi="Times New Roman" w:cs="Times New Roman"/>
-          <w:sz w:val="22"/>
-          <w:szCs w:val="22"/>
-          <w:lang w:val="ru-RU"/>
-        </w:rPr>
-        <w:t>познач</w:t>
-      </w:r>
-      <w:r>
-        <w:rPr>
-          <w:rFonts w:ascii="Times New Roman" w:eastAsia="Times New Roman" w:hAnsi="Times New Roman" w:cs="Times New Roman"/>
-          <w:sz w:val="22"/>
-          <w:szCs w:val="22"/>
-          <w:lang w:val="ru-RU"/>
-        </w:rPr>
-        <w:t>ені</w:t>
-      </w:r>
-      <w:proofErr w:type="spellEnd"/>
-      <w:r>
-        <w:rPr>
-          <w:rFonts w:ascii="Times New Roman" w:eastAsia="Times New Roman" w:hAnsi="Times New Roman" w:cs="Times New Roman"/>
-          <w:sz w:val="22"/>
-          <w:szCs w:val="22"/>
-          <w:lang w:val="ru-RU"/>
-        </w:rPr>
-        <w:t xml:space="preserve"> в </w:t>
-      </w:r>
-      <w:proofErr w:type="spellStart"/>
-      <w:r>
-        <w:rPr>
-          <w:rFonts w:ascii="Times New Roman" w:eastAsia="Times New Roman" w:hAnsi="Times New Roman" w:cs="Times New Roman"/>
-          <w:sz w:val="22"/>
-          <w:szCs w:val="22"/>
-          <w:lang w:val="ru-RU"/>
-        </w:rPr>
-        <w:t>завданнях</w:t>
-      </w:r>
-      <w:proofErr w:type="spellEnd"/>
-      <w:r>
-        <w:rPr>
-          <w:rFonts w:ascii="Times New Roman" w:eastAsia="Times New Roman" w:hAnsi="Times New Roman" w:cs="Times New Roman"/>
-          <w:sz w:val="22"/>
-          <w:szCs w:val="22"/>
-          <w:lang w:val="ru-RU"/>
-        </w:rPr>
-        <w:t xml:space="preserve"> (**)</w:t>
-      </w:r>
-    </w:p>
-    <w:p>
-      <w:pPr>
-        <w:jc w:val="both"/>
-        <w:rPr>
-          <w:rFonts w:ascii="Times New Roman" w:eastAsia="Times New Roman" w:hAnsi="Times New Roman" w:cs="Times New Roman"/>
-          <w:sz w:val="22"/>
-          <w:szCs w:val="22"/>
-          <w:lang w:val="ru-RU"/>
-        </w:rPr>
-      </w:pPr>
-    </w:p>
-    <w:p>
-      <w:pPr>
-        <w:jc w:val="both"/>
-        <w:rPr>
-          <w:rFonts w:ascii="Times New Roman" w:eastAsia="Times New Roman" w:hAnsi="Times New Roman" w:cs="Times New Roman"/>
-          <w:b/>
-          <w:sz w:val="22"/>
-          <w:szCs w:val="22"/>
-          <w:u w:val="single"/>
-          <w:lang w:val="ru-RU"/>
-        </w:rPr>
-      </w:pPr>
-      <w:proofErr w:type="spellStart"/>
-      <w:r>
-        <w:rPr>
-          <w:rFonts w:ascii="Times New Roman" w:eastAsia="Times New Roman" w:hAnsi="Times New Roman" w:cs="Times New Roman"/>
-          <w:b/>
-          <w:sz w:val="22"/>
-          <w:szCs w:val="22"/>
-          <w:lang w:val="ru-RU"/>
-        </w:rPr>
-        <w:t>Примітка</w:t>
-      </w:r>
-      <w:proofErr w:type="spellEnd"/>
-      <w:r>
-        <w:rPr>
-          <w:rFonts w:ascii="Times New Roman" w:eastAsia="Times New Roman" w:hAnsi="Times New Roman" w:cs="Times New Roman"/>
-          <w:sz w:val="22"/>
-          <w:szCs w:val="22"/>
-          <w:lang w:val="ru-RU"/>
-        </w:rPr>
-        <w:t xml:space="preserve">: за </w:t>
-      </w:r>
-      <w:proofErr w:type="spellStart"/>
-      <w:r>
-        <w:rPr>
-          <w:rFonts w:ascii="Times New Roman" w:eastAsia="Times New Roman" w:hAnsi="Times New Roman" w:cs="Times New Roman"/>
-          <w:sz w:val="22"/>
-          <w:szCs w:val="22"/>
-          <w:lang w:val="ru-RU"/>
-        </w:rPr>
-        <w:t>виконання</w:t>
-      </w:r>
-      <w:proofErr w:type="spellEnd"/>
-      <w:r>
-        <w:rPr>
-          <w:rFonts w:ascii="Times New Roman" w:eastAsia="Times New Roman" w:hAnsi="Times New Roman" w:cs="Times New Roman"/>
-          <w:sz w:val="22"/>
-          <w:szCs w:val="22"/>
-          <w:lang w:val="ru-RU"/>
-        </w:rPr>
-        <w:t xml:space="preserve"> </w:t>
-      </w:r>
-      <w:proofErr w:type="spellStart"/>
-      <w:r>
-        <w:rPr>
-          <w:rFonts w:ascii="Times New Roman" w:eastAsia="Times New Roman" w:hAnsi="Times New Roman" w:cs="Times New Roman"/>
-          <w:sz w:val="22"/>
-          <w:szCs w:val="22"/>
-          <w:lang w:val="ru-RU"/>
-        </w:rPr>
-        <w:t>робіт</w:t>
-      </w:r>
-      <w:proofErr w:type="spellEnd"/>
-      <w:r>
-        <w:rPr>
-          <w:rFonts w:ascii="Times New Roman" w:eastAsia="Times New Roman" w:hAnsi="Times New Roman" w:cs="Times New Roman"/>
-          <w:sz w:val="22"/>
-          <w:szCs w:val="22"/>
-          <w:lang w:val="ru-RU"/>
-        </w:rPr>
-        <w:t xml:space="preserve"> в командах та </w:t>
-      </w:r>
-      <w:proofErr w:type="spellStart"/>
-      <w:r>
-        <w:rPr>
-          <w:rFonts w:ascii="Times New Roman" w:eastAsia="Times New Roman" w:hAnsi="Times New Roman" w:cs="Times New Roman"/>
-          <w:sz w:val="22"/>
-          <w:szCs w:val="22"/>
-          <w:lang w:val="ru-RU"/>
-        </w:rPr>
-        <w:t>оформлення</w:t>
-      </w:r>
-      <w:proofErr w:type="spellEnd"/>
-      <w:r>
-        <w:rPr>
-          <w:rFonts w:ascii="Times New Roman" w:eastAsia="Times New Roman" w:hAnsi="Times New Roman" w:cs="Times New Roman"/>
-          <w:sz w:val="22"/>
-          <w:szCs w:val="22"/>
-          <w:lang w:val="ru-RU"/>
-        </w:rPr>
-        <w:t xml:space="preserve"> </w:t>
-      </w:r>
-      <w:proofErr w:type="spellStart"/>
-      <w:r>
-        <w:rPr>
-          <w:rFonts w:ascii="Times New Roman" w:eastAsia="Times New Roman" w:hAnsi="Times New Roman" w:cs="Times New Roman"/>
-          <w:sz w:val="22"/>
-          <w:szCs w:val="22"/>
-          <w:lang w:val="ru-RU"/>
-        </w:rPr>
-        <w:t>звітів</w:t>
-      </w:r>
-      <w:proofErr w:type="spellEnd"/>
-      <w:r>
-        <w:rPr>
-          <w:rFonts w:ascii="Times New Roman" w:eastAsia="Times New Roman" w:hAnsi="Times New Roman" w:cs="Times New Roman"/>
-          <w:sz w:val="22"/>
-          <w:szCs w:val="22"/>
-          <w:lang w:val="ru-RU"/>
-        </w:rPr>
-        <w:t xml:space="preserve"> з </w:t>
-      </w:r>
-      <w:proofErr w:type="spellStart"/>
-      <w:r>
-        <w:rPr>
-          <w:rFonts w:ascii="Times New Roman" w:eastAsia="Times New Roman" w:hAnsi="Times New Roman" w:cs="Times New Roman"/>
-          <w:sz w:val="22"/>
-          <w:szCs w:val="22"/>
-          <w:lang w:val="ru-RU"/>
-        </w:rPr>
-        <w:t>використанням</w:t>
-      </w:r>
-      <w:proofErr w:type="spellEnd"/>
-      <w:r>
-        <w:rPr>
-          <w:rFonts w:ascii="Times New Roman" w:eastAsia="Times New Roman" w:hAnsi="Times New Roman" w:cs="Times New Roman"/>
-          <w:sz w:val="22"/>
-          <w:szCs w:val="22"/>
-          <w:lang w:val="ru-RU"/>
-        </w:rPr>
-        <w:t xml:space="preserve"> </w:t>
-      </w:r>
-      <w:proofErr w:type="spellStart"/>
-      <w:r>
-        <w:rPr>
-          <w:rFonts w:ascii="Times New Roman" w:eastAsia="Times New Roman" w:hAnsi="Times New Roman" w:cs="Times New Roman"/>
-          <w:sz w:val="22"/>
-          <w:szCs w:val="22"/>
-          <w:lang w:val="ru-RU"/>
-        </w:rPr>
-        <w:t>системи</w:t>
-      </w:r>
-      <w:proofErr w:type="spellEnd"/>
-      <w:r>
-        <w:rPr>
-          <w:rFonts w:ascii="Times New Roman" w:eastAsia="Times New Roman" w:hAnsi="Times New Roman" w:cs="Times New Roman"/>
-          <w:sz w:val="22"/>
-          <w:szCs w:val="22"/>
-          <w:lang w:val="ru-RU"/>
-        </w:rPr>
-        <w:t xml:space="preserve"> контролю </w:t>
-      </w:r>
-      <w:proofErr w:type="spellStart"/>
-      <w:r>
-        <w:rPr>
-          <w:rFonts w:ascii="Times New Roman" w:eastAsia="Times New Roman" w:hAnsi="Times New Roman" w:cs="Times New Roman"/>
-          <w:sz w:val="22"/>
-          <w:szCs w:val="22"/>
-          <w:lang w:val="ru-RU"/>
-        </w:rPr>
-        <w:t>версій</w:t>
-      </w:r>
-      <w:proofErr w:type="spellEnd"/>
-      <w:r>
-        <w:rPr>
-          <w:rFonts w:ascii="Times New Roman" w:eastAsia="Times New Roman" w:hAnsi="Times New Roman" w:cs="Times New Roman"/>
-          <w:sz w:val="22"/>
-          <w:szCs w:val="22"/>
-          <w:lang w:val="ru-RU"/>
-        </w:rPr>
-        <w:t xml:space="preserve"> (</w:t>
-      </w:r>
-      <w:r>
-        <w:rPr>
-          <w:rFonts w:ascii="Times New Roman" w:eastAsia="Times New Roman" w:hAnsi="Times New Roman" w:cs="Times New Roman"/>
-          <w:sz w:val="22"/>
-          <w:szCs w:val="22"/>
-        </w:rPr>
-        <w:t>git</w:t>
-      </w:r>
-      <w:r>
-        <w:rPr>
-          <w:rFonts w:ascii="Times New Roman" w:eastAsia="Times New Roman" w:hAnsi="Times New Roman" w:cs="Times New Roman"/>
-          <w:sz w:val="22"/>
-          <w:szCs w:val="22"/>
-          <w:lang w:val="ru-RU"/>
-        </w:rPr>
-        <w:t xml:space="preserve">) та </w:t>
-      </w:r>
-      <w:proofErr w:type="spellStart"/>
-      <w:r>
-        <w:rPr>
-          <w:rFonts w:ascii="Times New Roman" w:eastAsia="Times New Roman" w:hAnsi="Times New Roman" w:cs="Times New Roman"/>
-          <w:sz w:val="22"/>
-          <w:szCs w:val="22"/>
-          <w:lang w:val="ru-RU"/>
-        </w:rPr>
-        <w:t>англійської</w:t>
-      </w:r>
-      <w:proofErr w:type="spellEnd"/>
-      <w:r>
-        <w:rPr>
-          <w:rFonts w:ascii="Times New Roman" w:eastAsia="Times New Roman" w:hAnsi="Times New Roman" w:cs="Times New Roman"/>
-          <w:sz w:val="22"/>
-          <w:szCs w:val="22"/>
-          <w:lang w:val="ru-RU"/>
-        </w:rPr>
-        <w:t xml:space="preserve"> </w:t>
-      </w:r>
-      <w:proofErr w:type="spellStart"/>
-      <w:r>
-        <w:rPr>
-          <w:rFonts w:ascii="Times New Roman" w:eastAsia="Times New Roman" w:hAnsi="Times New Roman" w:cs="Times New Roman"/>
-          <w:sz w:val="22"/>
-          <w:szCs w:val="22"/>
-          <w:lang w:val="ru-RU"/>
-        </w:rPr>
-        <w:t>мови</w:t>
-      </w:r>
-      <w:proofErr w:type="spellEnd"/>
-      <w:r>
-        <w:rPr>
-          <w:rFonts w:ascii="Times New Roman" w:eastAsia="Times New Roman" w:hAnsi="Times New Roman" w:cs="Times New Roman"/>
-          <w:sz w:val="22"/>
-          <w:szCs w:val="22"/>
-          <w:lang w:val="ru-RU"/>
-        </w:rPr>
-        <w:t xml:space="preserve"> </w:t>
-      </w:r>
-      <w:proofErr w:type="spellStart"/>
-      <w:r>
-        <w:rPr>
-          <w:rFonts w:ascii="Times New Roman" w:eastAsia="Times New Roman" w:hAnsi="Times New Roman" w:cs="Times New Roman"/>
-          <w:sz w:val="22"/>
-          <w:szCs w:val="22"/>
-          <w:lang w:val="ru-RU"/>
-        </w:rPr>
-        <w:t>може</w:t>
-      </w:r>
-      <w:proofErr w:type="spellEnd"/>
-      <w:r>
-        <w:rPr>
-          <w:rFonts w:ascii="Times New Roman" w:eastAsia="Times New Roman" w:hAnsi="Times New Roman" w:cs="Times New Roman"/>
-          <w:sz w:val="22"/>
-          <w:szCs w:val="22"/>
-          <w:lang w:val="ru-RU"/>
-        </w:rPr>
-        <w:t xml:space="preserve"> бути </w:t>
-      </w:r>
-      <w:proofErr w:type="spellStart"/>
-      <w:r>
-        <w:rPr>
-          <w:rFonts w:ascii="Times New Roman" w:eastAsia="Times New Roman" w:hAnsi="Times New Roman" w:cs="Times New Roman"/>
-          <w:sz w:val="22"/>
-          <w:szCs w:val="22"/>
-          <w:lang w:val="ru-RU"/>
-        </w:rPr>
-        <w:t>нараховано</w:t>
-      </w:r>
-      <w:proofErr w:type="spellEnd"/>
-      <w:r>
-        <w:rPr>
-          <w:rFonts w:ascii="Times New Roman" w:eastAsia="Times New Roman" w:hAnsi="Times New Roman" w:cs="Times New Roman"/>
-          <w:sz w:val="22"/>
-          <w:szCs w:val="22"/>
-          <w:lang w:val="ru-RU"/>
-        </w:rPr>
-        <w:t xml:space="preserve"> </w:t>
-      </w:r>
-      <w:proofErr w:type="spellStart"/>
-      <w:r>
-        <w:rPr>
-          <w:rFonts w:ascii="Times New Roman" w:eastAsia="Times New Roman" w:hAnsi="Times New Roman" w:cs="Times New Roman"/>
-          <w:b/>
-          <w:sz w:val="22"/>
-          <w:szCs w:val="22"/>
-          <w:lang w:val="ru-RU"/>
-        </w:rPr>
-        <w:t>додатковий</w:t>
-      </w:r>
-      <w:proofErr w:type="spellEnd"/>
-      <w:r>
-        <w:rPr>
-          <w:rFonts w:ascii="Times New Roman" w:eastAsia="Times New Roman" w:hAnsi="Times New Roman" w:cs="Times New Roman"/>
-          <w:b/>
-          <w:sz w:val="22"/>
-          <w:szCs w:val="22"/>
-          <w:lang w:val="ru-RU"/>
-        </w:rPr>
-        <w:t xml:space="preserve"> 1 бал</w:t>
-      </w:r>
-      <w:r>
-        <w:rPr>
-          <w:rFonts w:ascii="Times New Roman" w:eastAsia="Times New Roman" w:hAnsi="Times New Roman" w:cs="Times New Roman"/>
-          <w:sz w:val="22"/>
-          <w:szCs w:val="22"/>
-          <w:lang w:val="ru-RU"/>
-        </w:rPr>
-        <w:t>.</w:t>
-      </w:r>
-    </w:p>
-    <w:p>
-      <w:pPr>
-        <w:pBdr>
-          <w:top w:val="nil"/>
-          <w:left w:val="nil"/>
-          <w:bottom w:val="nil"/>
-          <w:right w:val="nil"/>
-          <w:between w:val="nil"/>
-        </w:pBdr>
-        <w:ind w:left="283"/>
-        <w:jc w:val="both"/>
-        <w:rPr>
-          <w:rFonts w:ascii="Times New Roman" w:eastAsia="Times New Roman" w:hAnsi="Times New Roman" w:cs="Times New Roman"/>
-          <w:b/>
-          <w:sz w:val="22"/>
-          <w:szCs w:val="22"/>
-          <w:u w:val="single"/>
+          <w:sz w:val="22"/>
+          <w:szCs w:val="22"/>
           <w:lang w:val="ru-RU"/>
         </w:rPr>
       </w:pPr>
@@ -20738,7 +21196,7 @@
 </file>
 
 <file path=word/endnotes.xml><?xml version="1.0" encoding="utf-8"?>
-<w:endnotes xmlns:wpc="http://schemas.microsoft.com/office/word/2010/wordprocessingCanvas" xmlns:cx="http://schemas.microsoft.com/office/drawing/2014/chartex" xmlns:cx1="http://schemas.microsoft.com/office/drawing/2015/9/8/chartex" xmlns:cx2="http://schemas.microsoft.com/office/drawing/2015/10/21/chartex" xmlns:cx3="http://schemas.microsoft.com/office/drawing/2016/5/9/chartex" xmlns:cx4="http://schemas.microsoft.com/office/drawing/2016/5/10/chartex" xmlns:cx5="http://schemas.microsoft.com/office/drawing/2016/5/11/chartex" xmlns:cx6="http://schemas.microsoft.com/office/drawing/2016/5/12/chartex" xmlns:cx7="http://schemas.microsoft.com/office/drawing/2016/5/13/chartex" xmlns:cx8="http://schemas.microsoft.com/office/drawing/2016/5/14/chartex" xmlns:mc="http://schemas.openxmlformats.org/markup-compatibility/2006" xmlns:aink="http://schemas.microsoft.com/office/drawing/2016/ink" xmlns:am3d="http://schemas.microsoft.com/office/drawing/2017/model3d" xmlns:o="urn:schemas-microsoft-com:office:office" xmlns:r="http://schemas.openxmlformats.org/officeDocument/2006/relationships" xmlns:m="http://schemas.openxmlformats.org/officeDocument/2006/math" xmlns:v="urn:schemas-microsoft-com:vml" xmlns:wp14="http://schemas.microsoft.com/office/word/2010/wordprocessingDrawing" xmlns:wp="http://schemas.openxmlformats.org/drawingml/2006/wordprocessingDrawing" xmlns:w10="urn:schemas-microsoft-com:office:word" xmlns:w="http://schemas.openxmlformats.org/wordprocessingml/2006/main" xmlns:w14="http://schemas.microsoft.com/office/word/2010/wordml" xmlns:w15="http://schemas.microsoft.com/office/word/2012/wordml" xmlns:w16cex="http://schemas.microsoft.com/office/word/2018/wordml/cex" xmlns:w16cid="http://schemas.microsoft.com/office/word/2016/wordml/cid" xmlns:w16="http://schemas.microsoft.com/office/word/2018/wordml" xmlns:w16sdtdh="http://schemas.microsoft.com/office/word/2020/wordml/sdtdatahash" xmlns:w16se="http://schemas.microsoft.com/office/word/2015/wordml/symex" xmlns:wpg="http://schemas.microsoft.com/office/word/2010/wordprocessingGroup" xmlns:wpi="http://schemas.microsoft.com/office/word/2010/wordprocessingInk" xmlns:wne="http://schemas.microsoft.com/office/word/2006/wordml" xmlns:wps="http://schemas.microsoft.com/office/word/2010/wordprocessingShape" mc:Ignorable="w14 w15 w16se w16cid w16 w16cex w16sdtdh wp14">
+<w:endnotes xmlns:wpc="http://schemas.microsoft.com/office/word/2010/wordprocessingCanvas" xmlns:cx="http://schemas.microsoft.com/office/drawing/2014/chartex" xmlns:mc="http://schemas.openxmlformats.org/markup-compatibility/2006" xmlns:o="urn:schemas-microsoft-com:office:office" xmlns:r="http://schemas.openxmlformats.org/officeDocument/2006/relationships" xmlns:m="http://schemas.openxmlformats.org/officeDocument/2006/math" xmlns:v="urn:schemas-microsoft-com:vml" xmlns:wp14="http://schemas.microsoft.com/office/word/2010/wordprocessingDrawing" xmlns:wp="http://schemas.openxmlformats.org/drawingml/2006/wordprocessingDrawing" xmlns:w10="urn:schemas-microsoft-com:office:word" xmlns:w="http://schemas.openxmlformats.org/wordprocessingml/2006/main" xmlns:w14="http://schemas.microsoft.com/office/word/2010/wordml" xmlns:w15="http://schemas.microsoft.com/office/word/2012/wordml" xmlns:w16se="http://schemas.microsoft.com/office/word/2015/wordml/symex" xmlns:wpg="http://schemas.microsoft.com/office/word/2010/wordprocessingGroup" xmlns:wpi="http://schemas.microsoft.com/office/word/2010/wordprocessingInk" xmlns:wne="http://schemas.microsoft.com/office/word/2006/wordml" xmlns:wps="http://schemas.microsoft.com/office/word/2010/wordprocessingShape" mc:Ignorable="w14 w15 w16se wp14">
   <w:endnote w:type="separator" w:id="-1">
     <w:p>
       <w:r>
@@ -20757,7 +21215,7 @@
 </file>
 
 <file path=word/footer1.xml><?xml version="1.0" encoding="utf-8"?>
-<w:ftr xmlns:wpc="http://schemas.microsoft.com/office/word/2010/wordprocessingCanvas" xmlns:cx="http://schemas.microsoft.com/office/drawing/2014/chartex" xmlns:cx1="http://schemas.microsoft.com/office/drawing/2015/9/8/chartex" xmlns:cx2="http://schemas.microsoft.com/office/drawing/2015/10/21/chartex" xmlns:cx3="http://schemas.microsoft.com/office/drawing/2016/5/9/chartex" xmlns:cx4="http://schemas.microsoft.com/office/drawing/2016/5/10/chartex" xmlns:cx5="http://schemas.microsoft.com/office/drawing/2016/5/11/chartex" xmlns:cx6="http://schemas.microsoft.com/office/drawing/2016/5/12/chartex" xmlns:cx7="http://schemas.microsoft.com/office/drawing/2016/5/13/chartex" xmlns:cx8="http://schemas.microsoft.com/office/drawing/2016/5/14/chartex" xmlns:mc="http://schemas.openxmlformats.org/markup-compatibility/2006" xmlns:aink="http://schemas.microsoft.com/office/drawing/2016/ink" xmlns:am3d="http://schemas.microsoft.com/office/drawing/2017/model3d" xmlns:o="urn:schemas-microsoft-com:office:office" xmlns:r="http://schemas.openxmlformats.org/officeDocument/2006/relationships" xmlns:m="http://schemas.openxmlformats.org/officeDocument/2006/math" xmlns:v="urn:schemas-microsoft-com:vml" xmlns:wp14="http://schemas.microsoft.com/office/word/2010/wordprocessingDrawing" xmlns:wp="http://schemas.openxmlformats.org/drawingml/2006/wordprocessingDrawing" xmlns:w10="urn:schemas-microsoft-com:office:word" xmlns:w="http://schemas.openxmlformats.org/wordprocessingml/2006/main" xmlns:w14="http://schemas.microsoft.com/office/word/2010/wordml" xmlns:w15="http://schemas.microsoft.com/office/word/2012/wordml" xmlns:w16cex="http://schemas.microsoft.com/office/word/2018/wordml/cex" xmlns:w16cid="http://schemas.microsoft.com/office/word/2016/wordml/cid" xmlns:w16="http://schemas.microsoft.com/office/word/2018/wordml" xmlns:w16sdtdh="http://schemas.microsoft.com/office/word/2020/wordml/sdtdatahash" xmlns:w16se="http://schemas.microsoft.com/office/word/2015/wordml/symex" xmlns:wpg="http://schemas.microsoft.com/office/word/2010/wordprocessingGroup" xmlns:wpi="http://schemas.microsoft.com/office/word/2010/wordprocessingInk" xmlns:wne="http://schemas.microsoft.com/office/word/2006/wordml" xmlns:wps="http://schemas.microsoft.com/office/word/2010/wordprocessingShape" mc:Ignorable="w14 w15 w16se w16cid w16 w16cex w16sdtdh wp14">
+<w:ftr xmlns:wpc="http://schemas.microsoft.com/office/word/2010/wordprocessingCanvas" xmlns:cx="http://schemas.microsoft.com/office/drawing/2014/chartex" xmlns:mc="http://schemas.openxmlformats.org/markup-compatibility/2006" xmlns:o="urn:schemas-microsoft-com:office:office" xmlns:r="http://schemas.openxmlformats.org/officeDocument/2006/relationships" xmlns:m="http://schemas.openxmlformats.org/officeDocument/2006/math" xmlns:v="urn:schemas-microsoft-com:vml" xmlns:wp14="http://schemas.microsoft.com/office/word/2010/wordprocessingDrawing" xmlns:wp="http://schemas.openxmlformats.org/drawingml/2006/wordprocessingDrawing" xmlns:w10="urn:schemas-microsoft-com:office:word" xmlns:w="http://schemas.openxmlformats.org/wordprocessingml/2006/main" xmlns:w14="http://schemas.microsoft.com/office/word/2010/wordml" xmlns:w15="http://schemas.microsoft.com/office/word/2012/wordml" xmlns:w16se="http://schemas.microsoft.com/office/word/2015/wordml/symex" xmlns:wpg="http://schemas.microsoft.com/office/word/2010/wordprocessingGroup" xmlns:wpi="http://schemas.microsoft.com/office/word/2010/wordprocessingInk" xmlns:wne="http://schemas.microsoft.com/office/word/2006/wordml" xmlns:wps="http://schemas.microsoft.com/office/word/2010/wordprocessingShape" mc:Ignorable="w14 w15 w16se wp14">
   <w:p>
     <w:pPr>
       <w:pBdr>
@@ -20781,7 +21239,7 @@
 </file>
 
 <file path=word/footnotes.xml><?xml version="1.0" encoding="utf-8"?>
-<w:footnotes xmlns:wpc="http://schemas.microsoft.com/office/word/2010/wordprocessingCanvas" xmlns:cx="http://schemas.microsoft.com/office/drawing/2014/chartex" xmlns:cx1="http://schemas.microsoft.com/office/drawing/2015/9/8/chartex" xmlns:cx2="http://schemas.microsoft.com/office/drawing/2015/10/21/chartex" xmlns:cx3="http://schemas.microsoft.com/office/drawing/2016/5/9/chartex" xmlns:cx4="http://schemas.microsoft.com/office/drawing/2016/5/10/chartex" xmlns:cx5="http://schemas.microsoft.com/office/drawing/2016/5/11/chartex" xmlns:cx6="http://schemas.microsoft.com/office/drawing/2016/5/12/chartex" xmlns:cx7="http://schemas.microsoft.com/office/drawing/2016/5/13/chartex" xmlns:cx8="http://schemas.microsoft.com/office/drawing/2016/5/14/chartex" xmlns:mc="http://schemas.openxmlformats.org/markup-compatibility/2006" xmlns:aink="http://schemas.microsoft.com/office/drawing/2016/ink" xmlns:am3d="http://schemas.microsoft.com/office/drawing/2017/model3d" xmlns:o="urn:schemas-microsoft-com:office:office" xmlns:r="http://schemas.openxmlformats.org/officeDocument/2006/relationships" xmlns:m="http://schemas.openxmlformats.org/officeDocument/2006/math" xmlns:v="urn:schemas-microsoft-com:vml" xmlns:wp14="http://schemas.microsoft.com/office/word/2010/wordprocessingDrawing" xmlns:wp="http://schemas.openxmlformats.org/drawingml/2006/wordprocessingDrawing" xmlns:w10="urn:schemas-microsoft-com:office:word" xmlns:w="http://schemas.openxmlformats.org/wordprocessingml/2006/main" xmlns:w14="http://schemas.microsoft.com/office/word/2010/wordml" xmlns:w15="http://schemas.microsoft.com/office/word/2012/wordml" xmlns:w16cex="http://schemas.microsoft.com/office/word/2018/wordml/cex" xmlns:w16cid="http://schemas.microsoft.com/office/word/2016/wordml/cid" xmlns:w16="http://schemas.microsoft.com/office/word/2018/wordml" xmlns:w16sdtdh="http://schemas.microsoft.com/office/word/2020/wordml/sdtdatahash" xmlns:w16se="http://schemas.microsoft.com/office/word/2015/wordml/symex" xmlns:wpg="http://schemas.microsoft.com/office/word/2010/wordprocessingGroup" xmlns:wpi="http://schemas.microsoft.com/office/word/2010/wordprocessingInk" xmlns:wne="http://schemas.microsoft.com/office/word/2006/wordml" xmlns:wps="http://schemas.microsoft.com/office/word/2010/wordprocessingShape" mc:Ignorable="w14 w15 w16se w16cid w16 w16cex w16sdtdh wp14">
+<w:footnotes xmlns:wpc="http://schemas.microsoft.com/office/word/2010/wordprocessingCanvas" xmlns:cx="http://schemas.microsoft.com/office/drawing/2014/chartex" xmlns:mc="http://schemas.openxmlformats.org/markup-compatibility/2006" xmlns:o="urn:schemas-microsoft-com:office:office" xmlns:r="http://schemas.openxmlformats.org/officeDocument/2006/relationships" xmlns:m="http://schemas.openxmlformats.org/officeDocument/2006/math" xmlns:v="urn:schemas-microsoft-com:vml" xmlns:wp14="http://schemas.microsoft.com/office/word/2010/wordprocessingDrawing" xmlns:wp="http://schemas.openxmlformats.org/drawingml/2006/wordprocessingDrawing" xmlns:w10="urn:schemas-microsoft-com:office:word" xmlns:w="http://schemas.openxmlformats.org/wordprocessingml/2006/main" xmlns:w14="http://schemas.microsoft.com/office/word/2010/wordml" xmlns:w15="http://schemas.microsoft.com/office/word/2012/wordml" xmlns:w16se="http://schemas.microsoft.com/office/word/2015/wordml/symex" xmlns:wpg="http://schemas.microsoft.com/office/word/2010/wordprocessingGroup" xmlns:wpi="http://schemas.microsoft.com/office/word/2010/wordprocessingInk" xmlns:wne="http://schemas.microsoft.com/office/word/2006/wordml" xmlns:wps="http://schemas.microsoft.com/office/word/2010/wordprocessingShape" mc:Ignorable="w14 w15 w16se wp14">
   <w:footnote w:type="separator" w:id="-1">
     <w:p>
       <w:r>
@@ -20800,7 +21258,7 @@
 </file>
 
 <file path=word/header1.xml><?xml version="1.0" encoding="utf-8"?>
-<w:hdr xmlns:wpc="http://schemas.microsoft.com/office/word/2010/wordprocessingCanvas" xmlns:cx="http://schemas.microsoft.com/office/drawing/2014/chartex" xmlns:cx1="http://schemas.microsoft.com/office/drawing/2015/9/8/chartex" xmlns:cx2="http://schemas.microsoft.com/office/drawing/2015/10/21/chartex" xmlns:cx3="http://schemas.microsoft.com/office/drawing/2016/5/9/chartex" xmlns:cx4="http://schemas.microsoft.com/office/drawing/2016/5/10/chartex" xmlns:cx5="http://schemas.microsoft.com/office/drawing/2016/5/11/chartex" xmlns:cx6="http://schemas.microsoft.com/office/drawing/2016/5/12/chartex" xmlns:cx7="http://schemas.microsoft.com/office/drawing/2016/5/13/chartex" xmlns:cx8="http://schemas.microsoft.com/office/drawing/2016/5/14/chartex" xmlns:mc="http://schemas.openxmlformats.org/markup-compatibility/2006" xmlns:aink="http://schemas.microsoft.com/office/drawing/2016/ink" xmlns:am3d="http://schemas.microsoft.com/office/drawing/2017/model3d" xmlns:o="urn:schemas-microsoft-com:office:office" xmlns:r="http://schemas.openxmlformats.org/officeDocument/2006/relationships" xmlns:m="http://schemas.openxmlformats.org/officeDocument/2006/math" xmlns:v="urn:schemas-microsoft-com:vml" xmlns:wp14="http://schemas.microsoft.com/office/word/2010/wordprocessingDrawing" xmlns:wp="http://schemas.openxmlformats.org/drawingml/2006/wordprocessingDrawing" xmlns:w10="urn:schemas-microsoft-com:office:word" xmlns:w="http://schemas.openxmlformats.org/wordprocessingml/2006/main" xmlns:w14="http://schemas.microsoft.com/office/word/2010/wordml" xmlns:w15="http://schemas.microsoft.com/office/word/2012/wordml" xmlns:w16cex="http://schemas.microsoft.com/office/word/2018/wordml/cex" xmlns:w16cid="http://schemas.microsoft.com/office/word/2016/wordml/cid" xmlns:w16="http://schemas.microsoft.com/office/word/2018/wordml" xmlns:w16sdtdh="http://schemas.microsoft.com/office/word/2020/wordml/sdtdatahash" xmlns:w16se="http://schemas.microsoft.com/office/word/2015/wordml/symex" xmlns:wpg="http://schemas.microsoft.com/office/word/2010/wordprocessingGroup" xmlns:wpi="http://schemas.microsoft.com/office/word/2010/wordprocessingInk" xmlns:wne="http://schemas.microsoft.com/office/word/2006/wordml" xmlns:wps="http://schemas.microsoft.com/office/word/2010/wordprocessingShape" mc:Ignorable="w14 w15 w16se w16cid w16 w16cex w16sdtdh wp14">
+<w:hdr xmlns:wpc="http://schemas.microsoft.com/office/word/2010/wordprocessingCanvas" xmlns:cx="http://schemas.microsoft.com/office/drawing/2014/chartex" xmlns:mc="http://schemas.openxmlformats.org/markup-compatibility/2006" xmlns:o="urn:schemas-microsoft-com:office:office" xmlns:r="http://schemas.openxmlformats.org/officeDocument/2006/relationships" xmlns:m="http://schemas.openxmlformats.org/officeDocument/2006/math" xmlns:v="urn:schemas-microsoft-com:vml" xmlns:wp14="http://schemas.microsoft.com/office/word/2010/wordprocessingDrawing" xmlns:wp="http://schemas.openxmlformats.org/drawingml/2006/wordprocessingDrawing" xmlns:w10="urn:schemas-microsoft-com:office:word" xmlns:w="http://schemas.openxmlformats.org/wordprocessingml/2006/main" xmlns:w14="http://schemas.microsoft.com/office/word/2010/wordml" xmlns:w15="http://schemas.microsoft.com/office/word/2012/wordml" xmlns:w16se="http://schemas.microsoft.com/office/word/2015/wordml/symex" xmlns:wpg="http://schemas.microsoft.com/office/word/2010/wordprocessingGroup" xmlns:wpi="http://schemas.microsoft.com/office/word/2010/wordprocessingInk" xmlns:wne="http://schemas.microsoft.com/office/word/2006/wordml" xmlns:wps="http://schemas.microsoft.com/office/word/2010/wordprocessingShape" mc:Ignorable="w14 w15 w16se wp14">
   <w:p>
     <w:pPr>
       <w:pBdr>
@@ -20823,8 +21281,8 @@
         <w:lang w:val="ru-RU"/>
       </w:rPr>
     </w:pPr>
-    <w:bookmarkStart w:id="2" w:name="_30j0zll" w:colFirst="0" w:colLast="0"/>
-    <w:bookmarkEnd w:id="2"/>
+    <w:bookmarkStart w:id="3" w:name="_30j0zll" w:colFirst="0" w:colLast="0"/>
+    <w:bookmarkEnd w:id="3"/>
     <w:r>
       <w:rPr>
         <w:rFonts w:ascii="Times New Roman" w:eastAsia="Times New Roman" w:hAnsi="Times New Roman" w:cs="Times New Roman"/>
@@ -20916,9 +21374,8 @@
         <w:color w:val="000000"/>
         <w:sz w:val="32"/>
         <w:szCs w:val="32"/>
-        <w:lang w:val="ru-RU"/>
       </w:rPr>
-      <w:t>1</w:t>
+      <w:t>15</w:t>
     </w:r>
     <w:r>
       <w:rPr>
@@ -20942,7 +21399,7 @@
 </file>
 
 <file path=word/numbering.xml><?xml version="1.0" encoding="utf-8"?>
-<w:numbering xmlns:wpc="http://schemas.microsoft.com/office/word/2010/wordprocessingCanvas" xmlns:cx="http://schemas.microsoft.com/office/drawing/2014/chartex" xmlns:cx1="http://schemas.microsoft.com/office/drawing/2015/9/8/chartex" xmlns:cx2="http://schemas.microsoft.com/office/drawing/2015/10/21/chartex" xmlns:cx3="http://schemas.microsoft.com/office/drawing/2016/5/9/chartex" xmlns:cx4="http://schemas.microsoft.com/office/drawing/2016/5/10/chartex" xmlns:cx5="http://schemas.microsoft.com/office/drawing/2016/5/11/chartex" xmlns:cx6="http://schemas.microsoft.com/office/drawing/2016/5/12/chartex" xmlns:cx7="http://schemas.microsoft.com/office/drawing/2016/5/13/chartex" xmlns:cx8="http://schemas.microsoft.com/office/drawing/2016/5/14/chartex" xmlns:mc="http://schemas.openxmlformats.org/markup-compatibility/2006" xmlns:aink="http://schemas.microsoft.com/office/drawing/2016/ink" xmlns:am3d="http://schemas.microsoft.com/office/drawing/2017/model3d" xmlns:o="urn:schemas-microsoft-com:office:office" xmlns:r="http://schemas.openxmlformats.org/officeDocument/2006/relationships" xmlns:m="http://schemas.openxmlformats.org/officeDocument/2006/math" xmlns:v="urn:schemas-microsoft-com:vml" xmlns:wp14="http://schemas.microsoft.com/office/word/2010/wordprocessingDrawing" xmlns:wp="http://schemas.openxmlformats.org/drawingml/2006/wordprocessingDrawing" xmlns:w10="urn:schemas-microsoft-com:office:word" xmlns:w="http://schemas.openxmlformats.org/wordprocessingml/2006/main" xmlns:w14="http://schemas.microsoft.com/office/word/2010/wordml" xmlns:w15="http://schemas.microsoft.com/office/word/2012/wordml" xmlns:w16cex="http://schemas.microsoft.com/office/word/2018/wordml/cex" xmlns:w16cid="http://schemas.microsoft.com/office/word/2016/wordml/cid" xmlns:w16="http://schemas.microsoft.com/office/word/2018/wordml" xmlns:w16sdtdh="http://schemas.microsoft.com/office/word/2020/wordml/sdtdatahash" xmlns:w16se="http://schemas.microsoft.com/office/word/2015/wordml/symex" xmlns:wpg="http://schemas.microsoft.com/office/word/2010/wordprocessingGroup" xmlns:wpi="http://schemas.microsoft.com/office/word/2010/wordprocessingInk" xmlns:wne="http://schemas.microsoft.com/office/word/2006/wordml" xmlns:wps="http://schemas.microsoft.com/office/word/2010/wordprocessingShape" mc:Ignorable="w14 w15 w16se w16cid w16 w16cex w16sdtdh wp14">
+<w:numbering xmlns:wpc="http://schemas.microsoft.com/office/word/2010/wordprocessingCanvas" xmlns:cx="http://schemas.microsoft.com/office/drawing/2014/chartex" xmlns:mc="http://schemas.openxmlformats.org/markup-compatibility/2006" xmlns:o="urn:schemas-microsoft-com:office:office" xmlns:r="http://schemas.openxmlformats.org/officeDocument/2006/relationships" xmlns:m="http://schemas.openxmlformats.org/officeDocument/2006/math" xmlns:v="urn:schemas-microsoft-com:vml" xmlns:wp14="http://schemas.microsoft.com/office/word/2010/wordprocessingDrawing" xmlns:wp="http://schemas.openxmlformats.org/drawingml/2006/wordprocessingDrawing" xmlns:w10="urn:schemas-microsoft-com:office:word" xmlns:w="http://schemas.openxmlformats.org/wordprocessingml/2006/main" xmlns:w14="http://schemas.microsoft.com/office/word/2010/wordml" xmlns:w15="http://schemas.microsoft.com/office/word/2012/wordml" xmlns:w16se="http://schemas.microsoft.com/office/word/2015/wordml/symex" xmlns:wpg="http://schemas.microsoft.com/office/word/2010/wordprocessingGroup" xmlns:wpi="http://schemas.microsoft.com/office/word/2010/wordprocessingInk" xmlns:wne="http://schemas.microsoft.com/office/word/2006/wordml" xmlns:wps="http://schemas.microsoft.com/office/word/2010/wordprocessingShape" mc:Ignorable="w14 w15 w16se wp14">
   <w:abstractNum w:abstractNumId="0" w15:restartNumberingAfterBreak="0">
     <w:nsid w:val="03C24D7F"/>
     <w:multiLevelType w:val="multilevel"/>
@@ -22003,7 +22460,7 @@
 </file>
 
 <file path=word/styles.xml><?xml version="1.0" encoding="utf-8"?>
-<w:styles xmlns:mc="http://schemas.openxmlformats.org/markup-compatibility/2006" xmlns:r="http://schemas.openxmlformats.org/officeDocument/2006/relationships" xmlns:w="http://schemas.openxmlformats.org/wordprocessingml/2006/main" xmlns:w14="http://schemas.microsoft.com/office/word/2010/wordml" xmlns:w15="http://schemas.microsoft.com/office/word/2012/wordml" xmlns:w16cex="http://schemas.microsoft.com/office/word/2018/wordml/cex" xmlns:w16cid="http://schemas.microsoft.com/office/word/2016/wordml/cid" xmlns:w16="http://schemas.microsoft.com/office/word/2018/wordml" xmlns:w16sdtdh="http://schemas.microsoft.com/office/word/2020/wordml/sdtdatahash" xmlns:w16se="http://schemas.microsoft.com/office/word/2015/wordml/symex" mc:Ignorable="w14 w15 w16se w16cid w16 w16cex w16sdtdh">
+<w:styles xmlns:mc="http://schemas.openxmlformats.org/markup-compatibility/2006" xmlns:r="http://schemas.openxmlformats.org/officeDocument/2006/relationships" xmlns:w="http://schemas.openxmlformats.org/wordprocessingml/2006/main" xmlns:w14="http://schemas.microsoft.com/office/word/2010/wordml" xmlns:w15="http://schemas.microsoft.com/office/word/2012/wordml" xmlns:w16se="http://schemas.microsoft.com/office/word/2015/wordml/symex" mc:Ignorable="w14 w15 w16se">
   <w:docDefaults>
     <w:rPrDefault>
       <w:rPr>
@@ -22015,7 +22472,7 @@
     </w:rPrDefault>
     <w:pPrDefault/>
   </w:docDefaults>
-  <w:latentStyles w:defLockedState="0" w:defUIPriority="99" w:defSemiHidden="0" w:defUnhideWhenUsed="0" w:defQFormat="0" w:count="376">
+  <w:latentStyles w:defLockedState="0" w:defUIPriority="99" w:defSemiHidden="0" w:defUnhideWhenUsed="0" w:defQFormat="0" w:count="371">
     <w:lsdException w:name="Normal" w:uiPriority="0" w:qFormat="1"/>
     <w:lsdException w:name="heading 1" w:uiPriority="9" w:qFormat="1"/>
     <w:lsdException w:name="heading 2" w:semiHidden="1" w:uiPriority="9" w:unhideWhenUsed="1" w:qFormat="1"/>
@@ -22387,21 +22844,16 @@
     <w:lsdException w:name="List Table 5 Dark Accent 6" w:uiPriority="50"/>
     <w:lsdException w:name="List Table 6 Colorful Accent 6" w:uiPriority="51"/>
     <w:lsdException w:name="List Table 7 Colorful Accent 6" w:uiPriority="52"/>
-    <w:lsdException w:name="Mention" w:semiHidden="1" w:unhideWhenUsed="1"/>
-    <w:lsdException w:name="Smart Hyperlink" w:semiHidden="1" w:unhideWhenUsed="1"/>
-    <w:lsdException w:name="Hashtag" w:semiHidden="1" w:unhideWhenUsed="1"/>
-    <w:lsdException w:name="Unresolved Mention" w:semiHidden="1" w:unhideWhenUsed="1"/>
-    <w:lsdException w:name="Smart Link" w:semiHidden="1" w:unhideWhenUsed="1"/>
   </w:latentStyles>
-  <w:style w:type="paragraph" w:default="1" w:styleId="Normal">
+  <w:style w:type="paragraph" w:default="1" w:styleId="a">
     <w:name w:val="Normal"/>
     <w:qFormat/>
     <w:rsid w:val="00D66A4E"/>
   </w:style>
-  <w:style w:type="paragraph" w:styleId="Heading1">
+  <w:style w:type="paragraph" w:styleId="1">
     <w:name w:val="heading 1"/>
-    <w:basedOn w:val="Normal"/>
-    <w:next w:val="Normal"/>
+    <w:basedOn w:val="a"/>
+    <w:next w:val="a"/>
     <w:uiPriority w:val="9"/>
     <w:qFormat/>
     <w:pPr>
@@ -22416,10 +22868,10 @@
       <w:szCs w:val="32"/>
     </w:rPr>
   </w:style>
-  <w:style w:type="paragraph" w:styleId="Heading2">
+  <w:style w:type="paragraph" w:styleId="2">
     <w:name w:val="heading 2"/>
-    <w:basedOn w:val="Normal"/>
-    <w:next w:val="Normal"/>
+    <w:basedOn w:val="a"/>
+    <w:next w:val="a"/>
     <w:uiPriority w:val="9"/>
     <w:semiHidden/>
     <w:unhideWhenUsed/>
@@ -22437,10 +22889,10 @@
       <w:szCs w:val="28"/>
     </w:rPr>
   </w:style>
-  <w:style w:type="paragraph" w:styleId="Heading3">
+  <w:style w:type="paragraph" w:styleId="3">
     <w:name w:val="heading 3"/>
-    <w:basedOn w:val="Normal"/>
-    <w:next w:val="Normal"/>
+    <w:basedOn w:val="a"/>
+    <w:next w:val="a"/>
     <w:uiPriority w:val="9"/>
     <w:semiHidden/>
     <w:unhideWhenUsed/>
@@ -22457,10 +22909,10 @@
       <w:szCs w:val="26"/>
     </w:rPr>
   </w:style>
-  <w:style w:type="paragraph" w:styleId="Heading4">
+  <w:style w:type="paragraph" w:styleId="4">
     <w:name w:val="heading 4"/>
-    <w:basedOn w:val="Normal"/>
-    <w:next w:val="Normal"/>
+    <w:basedOn w:val="a"/>
+    <w:next w:val="a"/>
     <w:uiPriority w:val="9"/>
     <w:semiHidden/>
     <w:unhideWhenUsed/>
@@ -22477,10 +22929,10 @@
       <w:szCs w:val="28"/>
     </w:rPr>
   </w:style>
-  <w:style w:type="paragraph" w:styleId="Heading5">
+  <w:style w:type="paragraph" w:styleId="5">
     <w:name w:val="heading 5"/>
-    <w:basedOn w:val="Normal"/>
-    <w:next w:val="Normal"/>
+    <w:basedOn w:val="a"/>
+    <w:next w:val="a"/>
     <w:uiPriority w:val="9"/>
     <w:semiHidden/>
     <w:unhideWhenUsed/>
@@ -22505,10 +22957,10 @@
       <w:szCs w:val="22"/>
     </w:rPr>
   </w:style>
-  <w:style w:type="paragraph" w:styleId="Heading6">
+  <w:style w:type="paragraph" w:styleId="6">
     <w:name w:val="heading 6"/>
-    <w:basedOn w:val="Normal"/>
-    <w:next w:val="Normal"/>
+    <w:basedOn w:val="a"/>
+    <w:next w:val="a"/>
     <w:uiPriority w:val="9"/>
     <w:semiHidden/>
     <w:unhideWhenUsed/>
@@ -22533,13 +22985,13 @@
       <w:szCs w:val="20"/>
     </w:rPr>
   </w:style>
-  <w:style w:type="character" w:default="1" w:styleId="DefaultParagraphFont">
+  <w:style w:type="character" w:default="1" w:styleId="a0">
     <w:name w:val="Default Paragraph Font"/>
     <w:uiPriority w:val="1"/>
     <w:semiHidden/>
     <w:unhideWhenUsed/>
   </w:style>
-  <w:style w:type="table" w:default="1" w:styleId="TableNormal">
+  <w:style w:type="table" w:default="1" w:styleId="a1">
     <w:name w:val="Normal Table"/>
     <w:uiPriority w:val="99"/>
     <w:semiHidden/>
@@ -22554,16 +23006,16 @@
       </w:tblCellMar>
     </w:tblPr>
   </w:style>
-  <w:style w:type="numbering" w:default="1" w:styleId="NoList">
+  <w:style w:type="numbering" w:default="1" w:styleId="a2">
     <w:name w:val="No List"/>
     <w:uiPriority w:val="99"/>
     <w:semiHidden/>
     <w:unhideWhenUsed/>
   </w:style>
-  <w:style w:type="paragraph" w:styleId="Title">
+  <w:style w:type="paragraph" w:styleId="a3">
     <w:name w:val="Title"/>
-    <w:basedOn w:val="Normal"/>
-    <w:next w:val="Normal"/>
+    <w:basedOn w:val="a"/>
+    <w:next w:val="a"/>
     <w:uiPriority w:val="10"/>
     <w:qFormat/>
     <w:pPr>
@@ -22577,10 +23029,10 @@
       <w:szCs w:val="32"/>
     </w:rPr>
   </w:style>
-  <w:style w:type="paragraph" w:styleId="Subtitle">
+  <w:style w:type="paragraph" w:styleId="a4">
     <w:name w:val="Subtitle"/>
-    <w:basedOn w:val="Normal"/>
-    <w:next w:val="Normal"/>
+    <w:basedOn w:val="a"/>
+    <w:next w:val="a"/>
     <w:uiPriority w:val="11"/>
     <w:qFormat/>
     <w:pPr>
@@ -22599,8 +23051,8 @@
       <w:color w:val="000000"/>
     </w:rPr>
   </w:style>
-  <w:style w:type="table" w:customStyle="1" w:styleId="a">
-    <w:basedOn w:val="TableNormal"/>
+  <w:style w:type="table" w:customStyle="1" w:styleId="a5">
+    <w:basedOn w:val="a1"/>
     <w:rPr>
       <w:rFonts w:ascii="Times New Roman" w:eastAsia="Times New Roman" w:hAnsi="Times New Roman" w:cs="Times New Roman"/>
     </w:rPr>
@@ -22609,8 +23061,8 @@
       <w:tblStyleColBandSize w:val="1"/>
     </w:tblPr>
   </w:style>
-  <w:style w:type="table" w:customStyle="1" w:styleId="a0">
-    <w:basedOn w:val="TableNormal"/>
+  <w:style w:type="table" w:customStyle="1" w:styleId="a6">
+    <w:basedOn w:val="a1"/>
     <w:rPr>
       <w:rFonts w:ascii="Times New Roman" w:eastAsia="Times New Roman" w:hAnsi="Times New Roman" w:cs="Times New Roman"/>
     </w:rPr>
